--- a/miniproject_writeup_tyler_christian.docx
+++ b/miniproject_writeup_tyler_christian.docx
@@ -7,15 +7,49 @@
         <w:pStyle w:val="Heading1"/>
         <w:spacing w:before="0"/>
         <w:contextualSpacing/>
-      </w:pPr>
-      <w:r>
+        <w:jc w:val="center"/>
+        <w:rPr>
+          <w:rFonts w:ascii="Times New Roman" w:hAnsi="Times New Roman" w:cs="Times New Roman"/>
+        </w:rPr>
+      </w:pPr>
+      <w:r>
+        <w:rPr>
+          <w:rFonts w:ascii="Times New Roman" w:hAnsi="Times New Roman" w:cs="Times New Roman"/>
+        </w:rPr>
         <w:t xml:space="preserve">Reliability of Citizen Science for </w:t>
       </w:r>
       <w:r>
+        <w:rPr>
+          <w:rFonts w:ascii="Times New Roman" w:hAnsi="Times New Roman" w:cs="Times New Roman"/>
+        </w:rPr>
         <w:t xml:space="preserve">Avian </w:t>
       </w:r>
       <w:r>
+        <w:rPr>
+          <w:rFonts w:ascii="Times New Roman" w:hAnsi="Times New Roman" w:cs="Times New Roman"/>
+        </w:rPr>
         <w:t>Species Identifications</w:t>
+      </w:r>
+    </w:p>
+    <w:p>
+      <w:pPr>
+        <w:pStyle w:val="Heading4"/>
+        <w:jc w:val="center"/>
+        <w:rPr>
+          <w:rFonts w:ascii="Times New Roman" w:hAnsi="Times New Roman" w:cs="Times New Roman"/>
+          <w:i w:val="0"/>
+          <w:iCs w:val="0"/>
+          <w:color w:val="1F3864" w:themeColor="accent1" w:themeShade="80"/>
+        </w:rPr>
+      </w:pPr>
+      <w:r>
+        <w:rPr>
+          <w:rFonts w:ascii="Times New Roman" w:hAnsi="Times New Roman" w:cs="Times New Roman"/>
+          <w:i w:val="0"/>
+          <w:iCs w:val="0"/>
+          <w:color w:val="1F3864" w:themeColor="accent1" w:themeShade="80"/>
+        </w:rPr>
+        <w:t>Tyler Christian</w:t>
       </w:r>
     </w:p>
     <w:p>
@@ -23,23 +57,212 @@
         <w:pStyle w:val="Heading3"/>
         <w:spacing w:before="0"/>
         <w:contextualSpacing/>
-      </w:pPr>
-      <w:r>
+        <w:rPr>
+          <w:rFonts w:ascii="Times New Roman" w:hAnsi="Times New Roman" w:cs="Times New Roman"/>
+        </w:rPr>
+      </w:pPr>
+      <w:r>
+        <w:rPr>
+          <w:rFonts w:ascii="Times New Roman" w:hAnsi="Times New Roman" w:cs="Times New Roman"/>
+        </w:rPr>
         <w:t>Abstract</w:t>
       </w:r>
     </w:p>
     <w:p>
       <w:pPr>
         <w:contextualSpacing/>
-      </w:pPr>
+        <w:rPr>
+          <w:rFonts w:ascii="Times New Roman" w:hAnsi="Times New Roman" w:cs="Times New Roman"/>
+        </w:rPr>
+      </w:pPr>
+      <w:r>
+        <w:rPr>
+          <w:rFonts w:ascii="Times New Roman" w:hAnsi="Times New Roman" w:cs="Times New Roman"/>
+        </w:rPr>
+        <w:t xml:space="preserve">The iNaturalist platform is a </w:t>
+      </w:r>
+      <w:r>
+        <w:rPr>
+          <w:rFonts w:ascii="Times New Roman" w:hAnsi="Times New Roman" w:cs="Times New Roman"/>
+        </w:rPr>
+        <w:t>widespread</w:t>
+      </w:r>
+      <w:r>
+        <w:rPr>
+          <w:rFonts w:ascii="Times New Roman" w:hAnsi="Times New Roman" w:cs="Times New Roman"/>
+        </w:rPr>
+        <w:t xml:space="preserve"> </w:t>
+      </w:r>
+      <w:r>
+        <w:rPr>
+          <w:rFonts w:ascii="Times New Roman" w:hAnsi="Times New Roman" w:cs="Times New Roman"/>
+        </w:rPr>
+        <w:t xml:space="preserve">species </w:t>
+      </w:r>
+      <w:r>
+        <w:rPr>
+          <w:rFonts w:ascii="Times New Roman" w:hAnsi="Times New Roman" w:cs="Times New Roman"/>
+        </w:rPr>
+        <w:t xml:space="preserve">identification </w:t>
+      </w:r>
+      <w:r>
+        <w:rPr>
+          <w:rFonts w:ascii="Times New Roman" w:hAnsi="Times New Roman" w:cs="Times New Roman"/>
+        </w:rPr>
+        <w:t xml:space="preserve">tool and acts as a long-term citizen science biodiversity database. </w:t>
+      </w:r>
+      <w:r>
+        <w:rPr>
+          <w:rFonts w:ascii="Times New Roman" w:hAnsi="Times New Roman" w:cs="Times New Roman"/>
+        </w:rPr>
+        <w:t xml:space="preserve">Despite this, few studies have </w:t>
+      </w:r>
+      <w:r>
+        <w:rPr>
+          <w:rFonts w:ascii="Times New Roman" w:hAnsi="Times New Roman" w:cs="Times New Roman"/>
+        </w:rPr>
+        <w:t>quantified the platform’s reliability and</w:t>
+      </w:r>
+      <w:r>
+        <w:rPr>
+          <w:rFonts w:ascii="Times New Roman" w:hAnsi="Times New Roman" w:cs="Times New Roman"/>
+        </w:rPr>
+        <w:t xml:space="preserve"> tested whether the data </w:t>
+      </w:r>
+      <w:r>
+        <w:rPr>
+          <w:rFonts w:ascii="Times New Roman" w:hAnsi="Times New Roman" w:cs="Times New Roman"/>
+        </w:rPr>
+        <w:t>can be accurately used to</w:t>
+      </w:r>
+      <w:r>
+        <w:rPr>
+          <w:rFonts w:ascii="Times New Roman" w:hAnsi="Times New Roman" w:cs="Times New Roman"/>
+        </w:rPr>
+        <w:t xml:space="preserve"> calculat</w:t>
+      </w:r>
+      <w:r>
+        <w:rPr>
+          <w:rFonts w:ascii="Times New Roman" w:hAnsi="Times New Roman" w:cs="Times New Roman"/>
+        </w:rPr>
+        <w:t>e</w:t>
+      </w:r>
+      <w:r>
+        <w:rPr>
+          <w:rFonts w:ascii="Times New Roman" w:hAnsi="Times New Roman" w:cs="Times New Roman"/>
+        </w:rPr>
+        <w:t xml:space="preserve"> ecological trends. </w:t>
+      </w:r>
+      <w:r>
+        <w:rPr>
+          <w:rFonts w:ascii="Times New Roman" w:hAnsi="Times New Roman" w:cs="Times New Roman"/>
+        </w:rPr>
+        <w:t>Here, all UK avian observation</w:t>
+      </w:r>
+      <w:r>
+        <w:rPr>
+          <w:rFonts w:ascii="Times New Roman" w:hAnsi="Times New Roman" w:cs="Times New Roman"/>
+        </w:rPr>
+        <w:t xml:space="preserve">s over </w:t>
+      </w:r>
+      <w:r>
+        <w:rPr>
+          <w:rFonts w:ascii="Times New Roman" w:hAnsi="Times New Roman" w:cs="Times New Roman"/>
+        </w:rPr>
+        <w:t>20 years</w:t>
+      </w:r>
+      <w:r>
+        <w:rPr>
+          <w:rFonts w:ascii="Times New Roman" w:hAnsi="Times New Roman" w:cs="Times New Roman"/>
+        </w:rPr>
+        <w:t xml:space="preserve"> were </w:t>
+      </w:r>
+      <w:r>
+        <w:rPr>
+          <w:rFonts w:ascii="Times New Roman" w:hAnsi="Times New Roman" w:cs="Times New Roman"/>
+        </w:rPr>
+        <w:t xml:space="preserve">modelled </w:t>
+      </w:r>
+      <w:r>
+        <w:rPr>
+          <w:rFonts w:ascii="Times New Roman" w:hAnsi="Times New Roman" w:cs="Times New Roman"/>
+        </w:rPr>
+        <w:t>to test for reliability</w:t>
+      </w:r>
+      <w:r>
+        <w:rPr>
+          <w:rFonts w:ascii="Times New Roman" w:hAnsi="Times New Roman" w:cs="Times New Roman"/>
+        </w:rPr>
+        <w:t xml:space="preserve"> and used to approximate species richness.</w:t>
+      </w:r>
+      <w:r>
+        <w:rPr>
+          <w:rFonts w:ascii="Times New Roman" w:hAnsi="Times New Roman" w:cs="Times New Roman"/>
+        </w:rPr>
+        <w:t xml:space="preserve"> Observations were most accurate </w:t>
+      </w:r>
+      <w:r>
+        <w:rPr>
+          <w:rFonts w:ascii="Times New Roman" w:hAnsi="Times New Roman" w:cs="Times New Roman"/>
+        </w:rPr>
+        <w:t>if they contained high-resolution images of the birds</w:t>
+      </w:r>
+      <w:r>
+        <w:rPr>
+          <w:rFonts w:ascii="Times New Roman" w:hAnsi="Times New Roman" w:cs="Times New Roman"/>
+        </w:rPr>
+        <w:t xml:space="preserve">. The data </w:t>
+      </w:r>
+      <w:r>
+        <w:rPr>
+          <w:rFonts w:ascii="Times New Roman" w:hAnsi="Times New Roman" w:cs="Times New Roman"/>
+        </w:rPr>
+        <w:t>successfully approximated</w:t>
+      </w:r>
+      <w:r>
+        <w:rPr>
+          <w:rFonts w:ascii="Times New Roman" w:hAnsi="Times New Roman" w:cs="Times New Roman"/>
+        </w:rPr>
+        <w:t xml:space="preserve"> </w:t>
+      </w:r>
+      <w:r>
+        <w:rPr>
+          <w:rFonts w:ascii="Times New Roman" w:hAnsi="Times New Roman" w:cs="Times New Roman"/>
+        </w:rPr>
+        <w:t xml:space="preserve">species richness, implying its utility in further ecological analysis. </w:t>
+      </w:r>
+      <w:r>
+        <w:rPr>
+          <w:rFonts w:ascii="Times New Roman" w:hAnsi="Times New Roman" w:cs="Times New Roman"/>
+        </w:rPr>
+        <w:t xml:space="preserve">Suggestions were made on how </w:t>
+      </w:r>
+      <w:r>
+        <w:rPr>
+          <w:rFonts w:ascii="Times New Roman" w:hAnsi="Times New Roman" w:cs="Times New Roman"/>
+        </w:rPr>
+        <w:t>further to improve the platform’s reliability and observation quality</w:t>
+      </w:r>
+      <w:r>
+        <w:rPr>
+          <w:rFonts w:ascii="Times New Roman" w:hAnsi="Times New Roman" w:cs="Times New Roman"/>
+        </w:rPr>
+        <w:t xml:space="preserve">. </w:t>
+      </w:r>
     </w:p>
     <w:p>
       <w:pPr>
         <w:pStyle w:val="Heading3"/>
         <w:spacing w:before="0"/>
         <w:contextualSpacing/>
-      </w:pPr>
-      <w:r>
+        <w:rPr>
+          <w:rFonts w:ascii="Times New Roman" w:hAnsi="Times New Roman" w:cs="Times New Roman"/>
+        </w:rPr>
+      </w:pPr>
+      <w:r>
+        <w:rPr>
+          <w:rFonts w:ascii="Times New Roman" w:hAnsi="Times New Roman" w:cs="Times New Roman"/>
+        </w:rPr>
         <w:t>Introduction</w:t>
       </w:r>
     </w:p>
@@ -47,183 +270,200 @@
       <w:pPr>
         <w:ind w:firstLine="360"/>
         <w:contextualSpacing/>
-      </w:pPr>
-      <w:r>
-        <w:t xml:space="preserve">Citizen science is an increasingly popular data collection method in ecology, allowing large quantities of data to be collected without the costly travel and field expenses associated with traditional surveying methods. However, this can result in spatial bias </w:t>
-      </w:r>
-      <w:r>
-        <w:fldChar w:fldCharType="begin"/>
-      </w:r>
-      <w:r>
-        <w:instrText xml:space="preserve"> ADDIN ZOTERO_ITEM CSL_CITATION {"citationID":"CF2iUqmG","properties":{"formattedCitation":"(Johnston et al., 2020)","plainCitation":"(Johnston et al., 2020)","noteIndex":0},"citationItems":[{"id":1980,"uris":["http://zotero.org/users/6778498/items/3EM89VJE"],"itemData":{"id":1980,"type":"article-journal","abstract":"Ecological citizen science data are rapidly growing in availability and use in ecology and conservation. Many citizen science projects have the flexibility for participants to select where they survey, resulting in more participants, but also spatially biased data. It is important to assess the extent to which these spatially biased data can provide reliable estimates of species distributions. Here we quantify the extent of site selection bias in a citizen science project and the implications of this spatial bias in species distribution models. Using data from the BirdTrack citizen science project in Great Britain from 2007 to 2011, we modelled the spatial bias of data submissions. We next produced species occupancy models for 138 bird species, and assessed the impact of accounting for spatial bias. We compared the distributions to those produced using unbiased data from an Atlas survey from the same region and time period. Averaging across 138 species, models with spatially biased data produced accurate and precise estimates of species occupancy for most locations in Great Britain. However, these distributions were both less accurate and less precise in the Scottish Highlands, showing on average a positive bias. Accounting for the spatially biased sampling with weights led to on average greater accuracy in the Scottish Highlands, but did not increase precision. This region is both distinct in environmental characteristics and has a low density of observations, making it difficult to characterise environmental relationships with species occupancy. Accounting for the spatially biased sampling did not affect average accuracy or precision throughout most of the country. Spatially biased citizen science data can be used to estimate species occupancy in regions with stationary environmental relationships and good sampling across environmental space. The reliability of estimated species distributions from spatially biased data should be further validated and tested under a range of different scenarios.","container-title":"Ecological Modelling","DOI":"10.1016/j.ecolmodel.2019.108927","ISSN":"0304-3800","journalAbbreviation":"Ecological Modelling","page":"108927","source":"ScienceDirect","title":"Estimating species distributions from spatially biased citizen science data","volume":"422","author":[{"family":"Johnston","given":"Alison"},{"family":"Moran","given":"Nick"},{"family":"Musgrove","given":"Andy"},{"family":"Fink","given":"Daniel"},{"family":"Baillie","given":"Stephen R."}],"issued":{"date-parts":[["2020",4,15]]}}}],"schema":"https://github.com/citation-style-language/schema/raw/master/csl-citation.json"} </w:instrText>
-      </w:r>
-      <w:r>
-        <w:fldChar w:fldCharType="separate"/>
-      </w:r>
-      <w:r>
-        <w:rPr>
-          <w:rFonts w:ascii="Calibri" w:hAnsi="Calibri" w:cs="Calibri"/>
+        <w:rPr>
+          <w:rFonts w:ascii="Times New Roman" w:hAnsi="Times New Roman" w:cs="Times New Roman"/>
+        </w:rPr>
+      </w:pPr>
+      <w:r>
+        <w:rPr>
+          <w:rFonts w:ascii="Times New Roman" w:hAnsi="Times New Roman" w:cs="Times New Roman"/>
+        </w:rPr>
+        <w:t xml:space="preserve">Citizen science is an increasingly popular data collection method in ecology, allowing large quantities of data to be collected without </w:t>
+      </w:r>
+      <w:r>
+        <w:rPr>
+          <w:rFonts w:ascii="Times New Roman" w:hAnsi="Times New Roman" w:cs="Times New Roman"/>
+        </w:rPr>
+        <w:t>travelling</w:t>
+      </w:r>
+      <w:r>
+        <w:rPr>
+          <w:rFonts w:ascii="Times New Roman" w:hAnsi="Times New Roman" w:cs="Times New Roman"/>
+        </w:rPr>
+        <w:t xml:space="preserve"> to multiple field sites</w:t>
+      </w:r>
+      <w:r>
+        <w:rPr>
+          <w:rFonts w:ascii="Times New Roman" w:hAnsi="Times New Roman" w:cs="Times New Roman"/>
+        </w:rPr>
+        <w:t xml:space="preserve">. However, this can result in spatial bias </w:t>
+      </w:r>
+      <w:r>
+        <w:rPr>
+          <w:rFonts w:ascii="Times New Roman" w:hAnsi="Times New Roman" w:cs="Times New Roman"/>
         </w:rPr>
         <w:t>(Johnston et al., 2020)</w:t>
       </w:r>
       <w:r>
-        <w:fldChar w:fldCharType="end"/>
-      </w:r>
-      <w:r>
+        <w:rPr>
+          <w:rFonts w:ascii="Times New Roman" w:hAnsi="Times New Roman" w:cs="Times New Roman"/>
+        </w:rPr>
         <w:t xml:space="preserve"> </w:t>
       </w:r>
       <w:r>
+        <w:rPr>
+          <w:rFonts w:ascii="Times New Roman" w:hAnsi="Times New Roman" w:cs="Times New Roman"/>
+        </w:rPr>
         <w:t xml:space="preserve">and inconsistent data quality, particularly when the study is poorly designed with basic data collection </w:t>
       </w:r>
       <w:r>
-        <w:t xml:space="preserve">methods </w:t>
-      </w:r>
-      <w:r>
-        <w:fldChar w:fldCharType="begin"/>
-      </w:r>
-      <w:r>
-        <w:instrText xml:space="preserve"> ADDIN ZOTERO_ITEM CSL_CITATION {"citationID":"kosSMfDF","properties":{"formattedCitation":"(Brown &amp; Williams, 2019)","plainCitation":"(Brown &amp; Williams, 2019)","noteIndex":0},"citationItems":[{"id":1981,"uris":["http://zotero.org/users/6778498/items/F6E75PY7"],"itemData":{"id":1981,"type":"article-journal","abstract":"We examined features of citizen science that influence data quality, inferential power, and usefulness in ecology. As background context for our examination, we considered topics such as ecological sampling (probability based, purposive, opportunistic), linkage between sampling technique and statistical inference (design based, model based), and scientific paradigms (confirmatory, exploratory). We distinguished several types of citizen science investigations, from intensive research with rigorous protocols targeting clearly articulated questions to mass-participation internet-based projects with opportunistic data collection lacking sampling design, and examined overarching objectives, design, analysis, volunteer training, and performance. We identified key features that influence data quality: project objectives, design and analysis, and volunteer training and performance. Projects with good designs, trained volunteers, and professional oversight can meet statistical criteria to produce high-quality data with strong inferential power and therefore are well suited for ecological research objectives. Projects with opportunistic data collection, little or no sampling design, and minimal volunteer training are better suited for general objectives related to public education or data exploration because reliable statistical estimation can be difficult or impossible. In some cases, statistically robust analytical methods, external data, or both may increase the inferential power of certain opportunistically collected data. Ecological management, especially by government agencies, frequently requires data suitable for reliable inference. With standardized protocols, state-of-the-art analytical methods, and well-supervised programs, citizen science can make valuable contributions to conservation by increasing the scope of species monitoring efforts. Data quality can be improved by adhering to basic principles of data collection and analysis, designing studies to provide the data quality required, and including suitable statistical expertise, thereby strengthening the science aspect of citizen science and enhancing acceptance by the scientific community and decision makers.","container-title":"Conservation Biology","DOI":"10.1111/cobi.13223","ISSN":"1523-1739","issue":"3","language":"en","license":"Published 2018. This article is a U.S. Government work and is in the public domain in the USA. Conservation Biology published by Wiley Periodicals LLC on behalf of Society for Conservation Biology","note":"_eprint: https://onlinelibrary.wiley.com/doi/pdf/10.1111/cobi.13223","page":"561-569","source":"Wiley Online Library","title":"The potential for citizen science to produce reliable and useful information in ecology","volume":"33","author":[{"family":"Brown","given":"Eleanor D."},{"family":"Williams","given":"Byron K."}],"issued":{"date-parts":[["2019"]]}}}],"schema":"https://github.com/citation-style-language/schema/raw/master/csl-citation.json"} </w:instrText>
-      </w:r>
-      <w:r>
-        <w:fldChar w:fldCharType="separate"/>
-      </w:r>
-      <w:r>
-        <w:rPr>
-          <w:rFonts w:ascii="Calibri" w:hAnsi="Calibri" w:cs="Calibri"/>
-        </w:rPr>
-        <w:t>(Brown &amp; Williams, 2019)</w:t>
-      </w:r>
-      <w:r>
-        <w:fldChar w:fldCharType="end"/>
-      </w:r>
-      <w:r>
-        <w:t>.</w:t>
-      </w:r>
-      <w:r>
-        <w:t xml:space="preserve"> One method of overcoming this is to combine the data with pre-existing datasets (e.g. museum specimens) to track ecological trends </w:t>
-      </w:r>
-      <w:r>
-        <w:rPr>
-          <w:rFonts w:ascii="Calibri" w:hAnsi="Calibri" w:cs="Calibri"/>
-        </w:rPr>
-        <w:fldChar w:fldCharType="begin"/>
-      </w:r>
-      <w:r>
-        <w:rPr>
-          <w:rFonts w:ascii="Calibri" w:hAnsi="Calibri" w:cs="Calibri"/>
-        </w:rPr>
-        <w:instrText xml:space="preserve"> ADDIN ZOTERO_ITEM CSL_CITATION {"citationID":"SYvVQlnp","properties":{"formattedCitation":"(Pizarro, DeRaad &amp; McCormack, 2023)","plainCitation":"(Pizarro, DeRaad &amp; McCormack, 2023)","noteIndex":0},"citationItems":[{"id":1987,"uris":["http://zotero.org/users/6778498/items/CV8Z4LAZ"],"itemData":{"id":1987,"type":"article-journal","abstract":"Hybrid zones are natural experiments for the study of avian evolution. Hybrid zones can be dynamic, moving as species adjust to new climates and habitats, with unknown implications for species and speciation. There are relatively few studies that have comparable modern and historic sampling to assess change in hybrid zone location and width over time, and those studies have generally found mixed results, with many hybrid zones showing change over time, but others showing stability. The white-throated magpie-jay (Calocitta formosa) and black-throated magpie-jay (Calocitta colliei) occur along the western coast of Mexico and Central America. The two species differ markedly in throat color and tail length, and prior observation suggests a narrow hybrid zone in southern Jalisco where individuals have mixed throat color. This study aims to assess the existence and temporal stability of this putative hybrid zone by comparing throat color between georeferenced historical museum specimens and modern photos from iNaturalist with precise locality information. Our results confirm the existence of a narrow hybrid zone in Jalisco, with modern throat scores gradually increasing from the parental ends of the cline toward the cline center in a sigmoidal curve characteristic of hybrid zones. Our temporal comparison suggests that the hybrid zone has not shifted its position between historical (pre-1973) and modern (post-2005) time periods-a surprising result given the grand scale of habitat change to the western Mexican lowlands during this time. An anomalous pocket of white-throated individuals in the northern range of the black-throated magpie-jay hints at the possibility of prehistorical long-distance introduction. Future genomic data will help disentangle the evolutionary history of these lineages and better characterize how secondary contact is affecting both the DNA and the phenotype of these species.","container-title":"Ecology and Evolution","DOI":"10.1002/ece3.9863","ISSN":"2045-7758","issue":"3","journalAbbreviation":"Ecol Evol","language":"eng","note":"PMID: 36937059\nPMCID: PMC10017314","page":"e9863","source":"PubMed","title":"Temporal stability of the hybrid zone between Calocitta magpie-jays revealed through comparison of museum specimens and iNaturalist photos","volume":"13","author":[{"family":"Pizarro","given":"Alana K."},{"family":"DeRaad","given":"Devon A."},{"family":"McCormack","given":"John E."}],"issued":{"date-parts":[["2023",3]]}}}],"schema":"https://github.com/citation-style-language/schema/raw/master/csl-citation.json"} </w:instrText>
-      </w:r>
-      <w:r>
-        <w:rPr>
-          <w:rFonts w:ascii="Calibri" w:hAnsi="Calibri" w:cs="Calibri"/>
-        </w:rPr>
-        <w:fldChar w:fldCharType="separate"/>
-      </w:r>
-      <w:r>
-        <w:rPr>
-          <w:rFonts w:ascii="Calibri" w:hAnsi="Calibri" w:cs="Calibri"/>
-        </w:rPr>
-        <w:t>(Pizarro, DeRaad &amp; McCormack, 2023)</w:t>
-      </w:r>
-      <w:r>
-        <w:rPr>
-          <w:rFonts w:ascii="Calibri" w:hAnsi="Calibri" w:cs="Calibri"/>
-        </w:rPr>
-        <w:fldChar w:fldCharType="end"/>
-      </w:r>
-      <w:r>
-        <w:rPr>
-          <w:rFonts w:ascii="Calibri" w:hAnsi="Calibri" w:cs="Calibri"/>
-        </w:rPr>
-        <w:t>.</w:t>
+        <w:rPr>
+          <w:rFonts w:ascii="Times New Roman" w:hAnsi="Times New Roman" w:cs="Times New Roman"/>
+        </w:rPr>
+        <w:t>methods (Brown &amp; Williams, 2019).</w:t>
+      </w:r>
+      <w:r>
+        <w:rPr>
+          <w:rFonts w:ascii="Times New Roman" w:hAnsi="Times New Roman" w:cs="Times New Roman"/>
+        </w:rPr>
+        <w:t xml:space="preserve"> One </w:t>
+      </w:r>
+      <w:r>
+        <w:rPr>
+          <w:rFonts w:ascii="Times New Roman" w:hAnsi="Times New Roman" w:cs="Times New Roman"/>
+        </w:rPr>
+        <w:t>strategy</w:t>
+      </w:r>
+      <w:r>
+        <w:rPr>
+          <w:rFonts w:ascii="Times New Roman" w:hAnsi="Times New Roman" w:cs="Times New Roman"/>
+        </w:rPr>
+        <w:t xml:space="preserve"> </w:t>
+      </w:r>
+      <w:r>
+        <w:rPr>
+          <w:rFonts w:ascii="Times New Roman" w:hAnsi="Times New Roman" w:cs="Times New Roman"/>
+        </w:rPr>
+        <w:t>to overcome</w:t>
+      </w:r>
+      <w:r>
+        <w:rPr>
+          <w:rFonts w:ascii="Times New Roman" w:hAnsi="Times New Roman" w:cs="Times New Roman"/>
+        </w:rPr>
+        <w:t xml:space="preserve"> this is to combine the data with pre-existing datasets (e.g. museum specimens) to track ecological trends </w:t>
+      </w:r>
+      <w:r>
+        <w:rPr>
+          <w:rFonts w:ascii="Times New Roman" w:hAnsi="Times New Roman" w:cs="Times New Roman"/>
+        </w:rPr>
+        <w:t>(Pizarro, DeRaad &amp; McCormack, 2023).</w:t>
       </w:r>
     </w:p>
     <w:p>
       <w:pPr>
         <w:ind w:firstLine="360"/>
         <w:contextualSpacing/>
-      </w:pPr>
-      <w:r>
+        <w:rPr>
+          <w:rFonts w:ascii="Times New Roman" w:hAnsi="Times New Roman" w:cs="Times New Roman"/>
+        </w:rPr>
+      </w:pPr>
+      <w:r>
+        <w:rPr>
+          <w:rFonts w:ascii="Times New Roman" w:hAnsi="Times New Roman" w:cs="Times New Roman"/>
+        </w:rPr>
         <w:t xml:space="preserve">One of the most popular citizen science projects is the iNaturalist platform, on which users can upload pictures, audio recordings, and written descriptions of species that they can identify manually or by using a built-in </w:t>
       </w:r>
       <w:r>
+        <w:rPr>
+          <w:rFonts w:ascii="Times New Roman" w:hAnsi="Times New Roman" w:cs="Times New Roman"/>
+        </w:rPr>
         <w:t>algorithm</w:t>
       </w:r>
       <w:r>
+        <w:rPr>
+          <w:rFonts w:ascii="Times New Roman" w:hAnsi="Times New Roman" w:cs="Times New Roman"/>
+        </w:rPr>
         <w:t>. Observations are posted on the platform for others to discuss the identifications and reach a census. Once it reaches a set criterion, the observation is classified as ‘research grade’ and deemed fit for use in ecological analysis. Despite the scale of this database, few studies analyse it as a whole; instead, they focus on specific species and trends</w:t>
       </w:r>
       <w:r>
+        <w:rPr>
+          <w:rFonts w:ascii="Times New Roman" w:hAnsi="Times New Roman" w:cs="Times New Roman"/>
+        </w:rPr>
+        <w:t xml:space="preserve"> (</w:t>
+      </w:r>
+      <w:proofErr w:type="spellStart"/>
+      <w:r>
+        <w:rPr>
+          <w:rFonts w:ascii="Times New Roman" w:hAnsi="Times New Roman" w:cs="Times New Roman"/>
+        </w:rPr>
+        <w:t>Mesaglio</w:t>
+      </w:r>
+      <w:proofErr w:type="spellEnd"/>
+      <w:r>
+        <w:rPr>
+          <w:rFonts w:ascii="Times New Roman" w:hAnsi="Times New Roman" w:cs="Times New Roman"/>
+        </w:rPr>
+        <w:t xml:space="preserve"> &amp; Callaghan, 2021)</w:t>
+      </w:r>
+      <w:r>
+        <w:rPr>
+          <w:rFonts w:ascii="Times New Roman" w:hAnsi="Times New Roman" w:cs="Times New Roman"/>
+        </w:rPr>
+        <w:t>. From these smaller studies, it is evident that the less we</w:t>
+      </w:r>
+      <w:r>
+        <w:rPr>
+          <w:rFonts w:ascii="Times New Roman" w:hAnsi="Times New Roman" w:cs="Times New Roman"/>
+        </w:rPr>
+        <w:t>ll</w:t>
+      </w:r>
+      <w:r>
+        <w:rPr>
+          <w:rFonts w:ascii="Times New Roman" w:hAnsi="Times New Roman" w:cs="Times New Roman"/>
+        </w:rPr>
+        <w:t>-known taxa</w:t>
+      </w:r>
+      <w:r>
+        <w:rPr>
+          <w:rFonts w:ascii="Times New Roman" w:hAnsi="Times New Roman" w:cs="Times New Roman"/>
+        </w:rPr>
+        <w:t xml:space="preserve"> are</w:t>
+      </w:r>
+      <w:r>
+        <w:rPr>
+          <w:rFonts w:ascii="Times New Roman" w:hAnsi="Times New Roman" w:cs="Times New Roman"/>
+        </w:rPr>
+        <w:t xml:space="preserve"> commonly misidentified </w:t>
+      </w:r>
+      <w:r>
+        <w:rPr>
+          <w:rFonts w:ascii="Times New Roman" w:hAnsi="Times New Roman" w:cs="Times New Roman"/>
+        </w:rPr>
+        <w:t>(McMullin &amp; Allen, 2022)</w:t>
+      </w:r>
+      <w:r>
+        <w:rPr>
+          <w:rFonts w:ascii="Times New Roman" w:hAnsi="Times New Roman" w:cs="Times New Roman"/>
+        </w:rPr>
+        <w:t>. Few</w:t>
+      </w:r>
+      <w:r>
+        <w:rPr>
+          <w:rFonts w:ascii="Times New Roman" w:hAnsi="Times New Roman" w:cs="Times New Roman"/>
+        </w:rPr>
         <w:t xml:space="preserve"> </w:t>
       </w:r>
       <w:r>
-        <w:fldChar w:fldCharType="begin"/>
-      </w:r>
-      <w:r>
-        <w:instrText xml:space="preserve"> ADDIN ZOTERO_ITEM CSL_CITATION {"citationID":"tzxT6Z98","properties":{"formattedCitation":"(Mesaglio &amp; Callaghan, 2021)","plainCitation":"(Mesaglio &amp; Callaghan, 2021)","noteIndex":0},"citationItems":[{"id":1990,"uris":["http://zotero.org/users/6778498/items/SGAA3R3L"],"itemData":{"id":1990,"type":"article-journal","abstract":"Citizen science initiatives and the data they produce are increasingly common in ecology, conservation and biodiversity monitoring. Although the quality of citizen science data has historically been questioned, biases can be detected and corrected for, allowing these data to become comparable in quality to professionally collected data. Consequently, citizen science is increasingly being integrated with professional science, allowing the collection of data at unprecedented spatial and temporal scales. iNaturalist is one of the most popular biodiversity citizen science platforms globally, with more than 1.4 million users having contributed over 54 million observations. Australia is the top contributing nation in the southern hemisphere, and in the top four contributing nations globally, with over 1.6 million observations of over 36 000 identified species contributed by almost 27 000 users. Despite the platform’s success, there are few holistic syntheses of contributions to iNaturalist, especially for Australia. Here, we outline the history of iNaturalist from an Australian perspective, and summarise, taxonomically, temporally and spatially, Australian biodiversity data contributed to the platform. We conclude by discussing important future directions to maximise the usefulness of these data for ecological research, conservation and policy.","container-title":"Wildlife Research","DOI":"10.1071/WR20154","ISSN":"1035-3712, 1448-5494","issue":"4","journalAbbreviation":"wilr","note":"publisher: CSIRO Publishing","page":"289-303","source":"bioone.org","title":"An overview of the history, current contributions and future outlook of iNaturalist in Australia","volume":"48","author":[{"family":"Mesaglio","given":"Thomas"},{"family":"Callaghan","given":"Corey T."}],"issued":{"date-parts":[["2021",3]]}}}],"schema":"https://github.com/citation-style-language/schema/raw/master/csl-citation.json"} </w:instrText>
-      </w:r>
-      <w:r>
-        <w:fldChar w:fldCharType="separate"/>
-      </w:r>
-      <w:r>
-        <w:rPr>
-          <w:rFonts w:ascii="Calibri" w:hAnsi="Calibri" w:cs="Calibri"/>
-        </w:rPr>
-        <w:t>(Mesaglio &amp; Callaghan, 2021)</w:t>
-      </w:r>
-      <w:r>
-        <w:fldChar w:fldCharType="end"/>
-      </w:r>
-      <w:r>
-        <w:t>. From these smaller studies, it is evident that the less we</w:t>
-      </w:r>
-      <w:r>
-        <w:t>ll</w:t>
-      </w:r>
-      <w:r>
-        <w:t>-known taxa</w:t>
-      </w:r>
-      <w:r>
-        <w:t xml:space="preserve"> are</w:t>
-      </w:r>
-      <w:r>
-        <w:t xml:space="preserve"> commonly misidentified </w:t>
-      </w:r>
-      <w:r>
-        <w:fldChar w:fldCharType="begin"/>
-      </w:r>
-      <w:r>
-        <w:instrText xml:space="preserve"> ADDIN ZOTERO_ITEM CSL_CITATION {"citationID":"5iNbg91W","properties":{"formattedCitation":"(McMullin &amp; Allen, 2022)","plainCitation":"(McMullin &amp; Allen, 2022)","noteIndex":0},"citationItems":[{"id":1992,"uris":["http://zotero.org/users/6778498/items/BWVXQ5VE"],"itemData":{"id":1992,"type":"article-journal","abstract":"We assess the identification accuracy of ‘research grade’ observations of lichens posted on the online platform iNaturalist. Our results show that these observations are frequently misidentified or lack the necessary chemical and (or) microscopic information for accurate identification. Lichens are a taxonomically difficult group, but they are ubiquitous and eye-catching and are regularly the subject of observations posted on iNaturalist. Therefore, we provide best practice recommendations for posting lichen observations and commenting on observations. Data from iNaturalist are a valuable tool for understanding and managing biodiversity, particularly at this crucial time when large scale biodiversity decline is occurring globally. However, the data must be accurate for them to effectively support biodiversity conservation efforts. Our recommendations are also applicable to other taxonomically difficult taxa.","container-title":"Botany","DOI":"10.1139/cjb-2021-0160","ISSN":"1916-2790","issue":"6","note":"publisher: NRC Research Press","page":"491-497","source":"cdnsciencepub.com (Atypon)","title":"An assessment of data accuracy and best practice recommendations for observations of lichens and other taxonomically difficult taxa on iNaturalist","volume":"100","author":[{"family":"McMullin","given":"R. Troy"},{"family":"Allen","given":"Jessica L."}],"issued":{"date-parts":[["2022",6]]}}}],"schema":"https://github.com/citation-style-language/schema/raw/master/csl-citation.json"} </w:instrText>
-      </w:r>
-      <w:r>
-        <w:fldChar w:fldCharType="separate"/>
-      </w:r>
-      <w:r>
-        <w:rPr>
-          <w:rFonts w:ascii="Calibri" w:hAnsi="Calibri" w:cs="Calibri"/>
-        </w:rPr>
-        <w:t>(McMullin &amp; Allen, 2022)</w:t>
-      </w:r>
-      <w:r>
-        <w:fldChar w:fldCharType="end"/>
-      </w:r>
-      <w:r>
-        <w:t>. Few</w:t>
-      </w:r>
-      <w:r>
-        <w:t xml:space="preserve"> </w:t>
-      </w:r>
-      <w:r>
+        <w:rPr>
+          <w:rFonts w:ascii="Times New Roman" w:hAnsi="Times New Roman" w:cs="Times New Roman"/>
+        </w:rPr>
         <w:t>studies have</w:t>
       </w:r>
       <w:r>
-        <w:t xml:space="preserve"> assessed the observation reliability of more </w:t>
-      </w:r>
-      <w:r>
-        <w:t xml:space="preserve">charismatic </w:t>
-      </w:r>
-      <w:r>
-        <w:t>and easier-to-identify taxa, such as birds. In this analysis, avian observations from iNaturalist were censused to compare their utility in measuring biodiversity to official databases and tested to determine the primary factors influencing their identification reliability.</w:t>
+        <w:rPr>
+          <w:rFonts w:ascii="Times New Roman" w:hAnsi="Times New Roman" w:cs="Times New Roman"/>
+        </w:rPr>
+        <w:t xml:space="preserve"> assessed the observation reliability of more charismatic and easier-to-identify taxa, such as birds. In this analysis, avian observations from iNaturalist were censused to compare their utility in measuring biodiversity to official databases and tested to determine the primary factors influencing their identification reliability.</w:t>
       </w:r>
     </w:p>
     <w:p>
@@ -231,8 +471,14 @@
         <w:pStyle w:val="Heading3"/>
         <w:spacing w:before="0"/>
         <w:contextualSpacing/>
-      </w:pPr>
-      <w:r>
+        <w:rPr>
+          <w:rFonts w:ascii="Times New Roman" w:hAnsi="Times New Roman" w:cs="Times New Roman"/>
+        </w:rPr>
+      </w:pPr>
+      <w:r>
+        <w:rPr>
+          <w:rFonts w:ascii="Times New Roman" w:hAnsi="Times New Roman" w:cs="Times New Roman"/>
+        </w:rPr>
         <w:t>Methods</w:t>
       </w:r>
     </w:p>
@@ -240,190 +486,332 @@
       <w:pPr>
         <w:ind w:firstLine="360"/>
         <w:contextualSpacing/>
-      </w:pPr>
-      <w:r>
+        <w:rPr>
+          <w:rFonts w:ascii="Times New Roman" w:hAnsi="Times New Roman" w:cs="Times New Roman"/>
+        </w:rPr>
+      </w:pPr>
+      <w:r>
+        <w:rPr>
+          <w:rFonts w:ascii="Times New Roman" w:hAnsi="Times New Roman" w:cs="Times New Roman"/>
+        </w:rPr>
         <w:t>To test for their reliability, a</w:t>
       </w:r>
       <w:r>
+        <w:rPr>
+          <w:rFonts w:ascii="Times New Roman" w:hAnsi="Times New Roman" w:cs="Times New Roman"/>
+        </w:rPr>
         <w:t xml:space="preserve">ll </w:t>
       </w:r>
       <w:r>
+        <w:rPr>
+          <w:rFonts w:ascii="Times New Roman" w:hAnsi="Times New Roman" w:cs="Times New Roman"/>
+        </w:rPr>
         <w:t xml:space="preserve">iNaturalist </w:t>
       </w:r>
       <w:r>
+        <w:rPr>
+          <w:rFonts w:ascii="Times New Roman" w:hAnsi="Times New Roman" w:cs="Times New Roman"/>
+        </w:rPr>
         <w:t xml:space="preserve">avian observations between </w:t>
       </w:r>
       <w:r>
+        <w:rPr>
+          <w:rFonts w:ascii="Times New Roman" w:hAnsi="Times New Roman" w:cs="Times New Roman"/>
+        </w:rPr>
         <w:t>01/01/</w:t>
       </w:r>
       <w:r>
+        <w:rPr>
+          <w:rFonts w:ascii="Times New Roman" w:hAnsi="Times New Roman" w:cs="Times New Roman"/>
+        </w:rPr>
         <w:t xml:space="preserve">2000 and </w:t>
       </w:r>
       <w:r>
+        <w:rPr>
+          <w:rFonts w:ascii="Times New Roman" w:hAnsi="Times New Roman" w:cs="Times New Roman"/>
+        </w:rPr>
         <w:t>31/12/2019</w:t>
       </w:r>
       <w:r>
+        <w:rPr>
+          <w:rFonts w:ascii="Times New Roman" w:hAnsi="Times New Roman" w:cs="Times New Roman"/>
+        </w:rPr>
         <w:t xml:space="preserve"> </w:t>
       </w:r>
       <w:r>
-        <w:t>(</w:t>
-      </w:r>
-      <w:r>
-        <w:t>iNaturalist</w:t>
-      </w:r>
-      <w:r>
-        <w:t xml:space="preserve">, 2024) </w:t>
-      </w:r>
-      <w:r>
+        <w:rPr>
+          <w:rFonts w:ascii="Times New Roman" w:hAnsi="Times New Roman" w:cs="Times New Roman"/>
+        </w:rPr>
+        <w:t xml:space="preserve">(iNaturalist, 2024) </w:t>
+      </w:r>
+      <w:r>
+        <w:rPr>
+          <w:rFonts w:ascii="Times New Roman" w:hAnsi="Times New Roman" w:cs="Times New Roman"/>
+        </w:rPr>
         <w:t>were</w:t>
       </w:r>
       <w:r>
+        <w:rPr>
+          <w:rFonts w:ascii="Times New Roman" w:hAnsi="Times New Roman" w:cs="Times New Roman"/>
+        </w:rPr>
         <w:t xml:space="preserve"> </w:t>
       </w:r>
       <w:r>
+        <w:rPr>
+          <w:rFonts w:ascii="Times New Roman" w:hAnsi="Times New Roman" w:cs="Times New Roman"/>
+        </w:rPr>
         <w:t>censused</w:t>
       </w:r>
       <w:r>
+        <w:rPr>
+          <w:rFonts w:ascii="Times New Roman" w:hAnsi="Times New Roman" w:cs="Times New Roman"/>
+        </w:rPr>
         <w:t xml:space="preserve">, with </w:t>
       </w:r>
       <w:r>
+        <w:rPr>
+          <w:rFonts w:ascii="Times New Roman" w:hAnsi="Times New Roman" w:cs="Times New Roman"/>
+        </w:rPr>
         <w:t>f</w:t>
       </w:r>
       <w:r>
+        <w:rPr>
+          <w:rFonts w:ascii="Times New Roman" w:hAnsi="Times New Roman" w:cs="Times New Roman"/>
+        </w:rPr>
         <w:t>orty</w:t>
       </w:r>
       <w:r>
+        <w:rPr>
+          <w:rFonts w:ascii="Times New Roman" w:hAnsi="Times New Roman" w:cs="Times New Roman"/>
+        </w:rPr>
         <w:t xml:space="preserve"> random</w:t>
       </w:r>
       <w:r>
+        <w:rPr>
+          <w:rFonts w:ascii="Times New Roman" w:hAnsi="Times New Roman" w:cs="Times New Roman"/>
+        </w:rPr>
         <w:t xml:space="preserve"> </w:t>
       </w:r>
       <w:r>
+        <w:rPr>
+          <w:rFonts w:ascii="Times New Roman" w:hAnsi="Times New Roman" w:cs="Times New Roman"/>
+        </w:rPr>
         <w:t>observations from the three quality grades</w:t>
       </w:r>
       <w:r>
+        <w:rPr>
+          <w:rFonts w:ascii="Times New Roman" w:hAnsi="Times New Roman" w:cs="Times New Roman"/>
+        </w:rPr>
         <w:t xml:space="preserve"> (</w:t>
       </w:r>
       <w:r>
+        <w:rPr>
+          <w:rFonts w:ascii="Times New Roman" w:hAnsi="Times New Roman" w:cs="Times New Roman"/>
+        </w:rPr>
         <w:t>Needs ID, Casual, and Research)</w:t>
       </w:r>
       <w:r>
+        <w:rPr>
+          <w:rFonts w:ascii="Times New Roman" w:hAnsi="Times New Roman" w:cs="Times New Roman"/>
+        </w:rPr>
         <w:t xml:space="preserve"> had their identifications </w:t>
       </w:r>
       <w:r>
+        <w:rPr>
+          <w:rFonts w:ascii="Times New Roman" w:hAnsi="Times New Roman" w:cs="Times New Roman"/>
+        </w:rPr>
         <w:t>verified</w:t>
       </w:r>
       <w:r>
+        <w:rPr>
+          <w:rFonts w:ascii="Times New Roman" w:hAnsi="Times New Roman" w:cs="Times New Roman"/>
+        </w:rPr>
         <w:t xml:space="preserve"> </w:t>
       </w:r>
       <w:r>
+        <w:rPr>
+          <w:rFonts w:ascii="Times New Roman" w:hAnsi="Times New Roman" w:cs="Times New Roman"/>
+        </w:rPr>
         <w:t xml:space="preserve">using an ID guide </w:t>
       </w:r>
       <w:r>
-        <w:fldChar w:fldCharType="begin"/>
-      </w:r>
-      <w:r>
-        <w:instrText xml:space="preserve"> ADDIN ZOTERO_ITEM CSL_CITATION {"citationID":"ws3mZrvD","properties":{"formattedCitation":"(Collins, 2009)","plainCitation":"(Collins, 2009)","noteIndex":0},"citationItems":[{"id":2001,"uris":["http://zotero.org/users/6778498/items/LI8KQABF"],"itemData":{"id":2001,"type":"book","edition":"2","event-place":"London","ISBN":"978-0-00-726814-6","language":"English","publisher":"Harper Collins Publishers Ltd.","publisher-place":"London","title":"Collins Bird Guide","author":[{"family":"Collins","given":""}],"issued":{"date-parts":[["2009"]]}}}],"schema":"https://github.com/citation-style-language/schema/raw/master/csl-citation.json"} </w:instrText>
-      </w:r>
-      <w:r>
-        <w:fldChar w:fldCharType="separate"/>
-      </w:r>
-      <w:r>
-        <w:rPr>
-          <w:rFonts w:ascii="Calibri" w:hAnsi="Calibri" w:cs="Calibri"/>
+        <w:rPr>
+          <w:rFonts w:ascii="Times New Roman" w:hAnsi="Times New Roman" w:cs="Times New Roman"/>
         </w:rPr>
         <w:t>(Collins, 2009)</w:t>
       </w:r>
       <w:r>
-        <w:fldChar w:fldCharType="end"/>
-      </w:r>
-      <w:r>
+        <w:rPr>
+          <w:rFonts w:ascii="Times New Roman" w:hAnsi="Times New Roman" w:cs="Times New Roman"/>
+        </w:rPr>
         <w:t xml:space="preserve"> to calculate the percentage success of </w:t>
       </w:r>
       <w:r>
+        <w:rPr>
+          <w:rFonts w:ascii="Times New Roman" w:hAnsi="Times New Roman" w:cs="Times New Roman"/>
+        </w:rPr>
         <w:t>each grade. This metric</w:t>
       </w:r>
       <w:r>
+        <w:rPr>
+          <w:rFonts w:ascii="Times New Roman" w:hAnsi="Times New Roman" w:cs="Times New Roman"/>
+        </w:rPr>
         <w:t xml:space="preserve"> was</w:t>
       </w:r>
       <w:r>
+        <w:rPr>
+          <w:rFonts w:ascii="Times New Roman" w:hAnsi="Times New Roman" w:cs="Times New Roman"/>
+        </w:rPr>
         <w:t xml:space="preserve"> used as the response variable in a Linear Mixed Model</w:t>
       </w:r>
       <w:r>
+        <w:rPr>
+          <w:rFonts w:ascii="Times New Roman" w:hAnsi="Times New Roman" w:cs="Times New Roman"/>
+        </w:rPr>
         <w:t xml:space="preserve"> </w:t>
       </w:r>
       <w:r>
+        <w:rPr>
+          <w:rFonts w:ascii="Times New Roman" w:hAnsi="Times New Roman" w:cs="Times New Roman"/>
+        </w:rPr>
         <w:t xml:space="preserve">using </w:t>
       </w:r>
       <w:r>
+        <w:rPr>
+          <w:rFonts w:ascii="Times New Roman" w:hAnsi="Times New Roman" w:cs="Times New Roman"/>
+        </w:rPr>
         <w:t xml:space="preserve">identification date and location as crossed random factors. </w:t>
       </w:r>
       <w:r>
+        <w:rPr>
+          <w:rFonts w:ascii="Times New Roman" w:hAnsi="Times New Roman" w:cs="Times New Roman"/>
+        </w:rPr>
         <w:t xml:space="preserve">The model </w:t>
       </w:r>
       <w:r>
+        <w:rPr>
+          <w:rFonts w:ascii="Times New Roman" w:hAnsi="Times New Roman" w:cs="Times New Roman"/>
+        </w:rPr>
         <w:t xml:space="preserve">tested which </w:t>
       </w:r>
       <w:r>
+        <w:rPr>
+          <w:rFonts w:ascii="Times New Roman" w:hAnsi="Times New Roman" w:cs="Times New Roman"/>
+        </w:rPr>
         <w:t xml:space="preserve">additive </w:t>
       </w:r>
       <w:r>
+        <w:rPr>
+          <w:rFonts w:ascii="Times New Roman" w:hAnsi="Times New Roman" w:cs="Times New Roman"/>
+        </w:rPr>
         <w:t xml:space="preserve">factors influenced the identification success: </w:t>
       </w:r>
       <w:r>
+        <w:rPr>
+          <w:rFonts w:ascii="Times New Roman" w:hAnsi="Times New Roman" w:cs="Times New Roman"/>
+        </w:rPr>
         <w:t xml:space="preserve">the </w:t>
       </w:r>
       <w:r>
+        <w:rPr>
+          <w:rFonts w:ascii="Times New Roman" w:hAnsi="Times New Roman" w:cs="Times New Roman"/>
+        </w:rPr>
         <w:t>ratio between identification agreements and disagreements</w:t>
       </w:r>
       <w:r>
+        <w:rPr>
+          <w:rFonts w:ascii="Times New Roman" w:hAnsi="Times New Roman" w:cs="Times New Roman"/>
+        </w:rPr>
         <w:t xml:space="preserve"> (z-standardised)</w:t>
       </w:r>
       <w:r>
+        <w:rPr>
+          <w:rFonts w:ascii="Times New Roman" w:hAnsi="Times New Roman" w:cs="Times New Roman"/>
+        </w:rPr>
         <w:t xml:space="preserve">, </w:t>
       </w:r>
       <w:r>
+        <w:rPr>
+          <w:rFonts w:ascii="Times New Roman" w:hAnsi="Times New Roman" w:cs="Times New Roman"/>
+        </w:rPr>
         <w:t xml:space="preserve">total user identifications (z-standardised), </w:t>
       </w:r>
       <w:r>
+        <w:rPr>
+          <w:rFonts w:ascii="Times New Roman" w:hAnsi="Times New Roman" w:cs="Times New Roman"/>
+        </w:rPr>
         <w:t xml:space="preserve">and correct initial species guess. </w:t>
       </w:r>
       <w:r>
+        <w:rPr>
+          <w:rFonts w:ascii="Times New Roman" w:hAnsi="Times New Roman" w:cs="Times New Roman"/>
+        </w:rPr>
         <w:t xml:space="preserve">The presence of an image, audio recording, and description were also added as interactive </w:t>
       </w:r>
       <w:r>
+        <w:rPr>
+          <w:rFonts w:ascii="Times New Roman" w:hAnsi="Times New Roman" w:cs="Times New Roman"/>
+        </w:rPr>
         <w:t xml:space="preserve">explanatory variables to represent how they </w:t>
       </w:r>
       <w:r>
+        <w:rPr>
+          <w:rFonts w:ascii="Times New Roman" w:hAnsi="Times New Roman" w:cs="Times New Roman"/>
+        </w:rPr>
         <w:t xml:space="preserve">collectively support species identification. </w:t>
       </w:r>
       <w:r>
+        <w:rPr>
+          <w:rFonts w:ascii="Times New Roman" w:hAnsi="Times New Roman" w:cs="Times New Roman"/>
+        </w:rPr>
         <w:t xml:space="preserve">To </w:t>
       </w:r>
       <w:r>
+        <w:rPr>
+          <w:rFonts w:ascii="Times New Roman" w:hAnsi="Times New Roman" w:cs="Times New Roman"/>
+        </w:rPr>
         <w:t xml:space="preserve">visualise the shift in </w:t>
       </w:r>
       <w:r>
+        <w:rPr>
+          <w:rFonts w:ascii="Times New Roman" w:hAnsi="Times New Roman" w:cs="Times New Roman"/>
+        </w:rPr>
         <w:t xml:space="preserve">observation quality over time, </w:t>
       </w:r>
       <w:r>
+        <w:rPr>
+          <w:rFonts w:ascii="Times New Roman" w:hAnsi="Times New Roman" w:cs="Times New Roman"/>
+        </w:rPr>
         <w:t xml:space="preserve">the average percentage </w:t>
       </w:r>
       <w:r>
+        <w:rPr>
+          <w:rFonts w:ascii="Times New Roman" w:hAnsi="Times New Roman" w:cs="Times New Roman"/>
+        </w:rPr>
         <w:t>accuracy</w:t>
       </w:r>
       <w:r>
+        <w:rPr>
+          <w:rFonts w:ascii="Times New Roman" w:hAnsi="Times New Roman" w:cs="Times New Roman"/>
+        </w:rPr>
         <w:t xml:space="preserve"> </w:t>
       </w:r>
       <w:r>
+        <w:rPr>
+          <w:rFonts w:ascii="Times New Roman" w:hAnsi="Times New Roman" w:cs="Times New Roman"/>
+        </w:rPr>
         <w:t xml:space="preserve">for each quality ranking per year was plotted and overlayed with </w:t>
       </w:r>
-      <w:proofErr w:type="gramStart"/>
-      <w:r>
-        <w:t>an</w:t>
-      </w:r>
-      <w:proofErr w:type="gramEnd"/>
-      <w:r>
+      <w:r>
+        <w:rPr>
+          <w:rFonts w:ascii="Times New Roman" w:hAnsi="Times New Roman" w:cs="Times New Roman"/>
+        </w:rPr>
+        <w:t>a</w:t>
+      </w:r>
+      <w:r>
+        <w:rPr>
+          <w:rFonts w:ascii="Times New Roman" w:hAnsi="Times New Roman" w:cs="Times New Roman"/>
+        </w:rPr>
         <w:t xml:space="preserve"> Generalised Additive Model (GAM). </w:t>
       </w:r>
     </w:p>
@@ -431,78 +819,147 @@
       <w:pPr>
         <w:ind w:firstLine="360"/>
         <w:contextualSpacing/>
-      </w:pPr>
-      <w:r>
+        <w:rPr>
+          <w:rFonts w:ascii="Times New Roman" w:hAnsi="Times New Roman" w:cs="Times New Roman"/>
+        </w:rPr>
+      </w:pPr>
+      <w:r>
+        <w:rPr>
+          <w:rFonts w:ascii="Times New Roman" w:hAnsi="Times New Roman" w:cs="Times New Roman"/>
+        </w:rPr>
         <w:t>To test the data’s biological accuracy, it was compared to a</w:t>
       </w:r>
       <w:r>
+        <w:rPr>
+          <w:rFonts w:ascii="Times New Roman" w:hAnsi="Times New Roman" w:cs="Times New Roman"/>
+        </w:rPr>
         <w:t xml:space="preserve"> UK avian species richness dataset (Dyer and Oliver, 2016). Since the species richness dataset spanned between 2000 and 201</w:t>
       </w:r>
       <w:r>
+        <w:rPr>
+          <w:rFonts w:ascii="Times New Roman" w:hAnsi="Times New Roman" w:cs="Times New Roman"/>
+        </w:rPr>
         <w:t>3</w:t>
       </w:r>
       <w:r>
+        <w:rPr>
+          <w:rFonts w:ascii="Times New Roman" w:hAnsi="Times New Roman" w:cs="Times New Roman"/>
+        </w:rPr>
         <w:t xml:space="preserve">, the iNaturalist data was filtered to match this range. The official dataset calculated species richness using the </w:t>
       </w:r>
       <w:proofErr w:type="spellStart"/>
       <w:r>
+        <w:rPr>
+          <w:rFonts w:ascii="Times New Roman" w:hAnsi="Times New Roman" w:cs="Times New Roman"/>
+        </w:rPr>
         <w:t>Frescalo</w:t>
       </w:r>
       <w:proofErr w:type="spellEnd"/>
       <w:r>
-        <w:t xml:space="preserve"> method</w:t>
-      </w:r>
-      <w:r>
-        <w:t xml:space="preserve">. This could not be applied to iNaturalist due to the lack of neighbourhood statistics, and richness was instead calculated by dividing the total species by the area of the region (ONS, 2019) it was located within. The two species richness metrics were z-standardised and compared using a Chi-Squared test to determine their statistical similarity. </w:t>
-      </w:r>
-      <w:r>
+        <w:rPr>
+          <w:rFonts w:ascii="Times New Roman" w:hAnsi="Times New Roman" w:cs="Times New Roman"/>
+        </w:rPr>
+        <w:t xml:space="preserve"> method. This could not be applied to iNaturalist due to the lack of neighbourhood statistics, and richness was instead calculated by dividing the total species by the area of the region (ONS, 2019) it was located within. The two species richness metrics were z-standardised and compared using a Chi-Squared test to determine their statistical similarity. </w:t>
+      </w:r>
+      <w:r>
+        <w:rPr>
+          <w:rFonts w:ascii="Times New Roman" w:hAnsi="Times New Roman" w:cs="Times New Roman"/>
+        </w:rPr>
         <w:t>D</w:t>
       </w:r>
       <w:r>
-        <w:t>ata and</w:t>
-      </w:r>
-      <w:r>
+        <w:rPr>
+          <w:rFonts w:ascii="Times New Roman" w:hAnsi="Times New Roman" w:cs="Times New Roman"/>
+        </w:rPr>
+        <w:t>ata</w:t>
+      </w:r>
+      <w:r>
+        <w:rPr>
+          <w:rFonts w:ascii="Times New Roman" w:hAnsi="Times New Roman" w:cs="Times New Roman"/>
+        </w:rPr>
         <w:t xml:space="preserve"> </w:t>
       </w:r>
       <w:r>
+        <w:rPr>
+          <w:rFonts w:ascii="Times New Roman" w:hAnsi="Times New Roman" w:cs="Times New Roman"/>
+        </w:rPr>
+        <w:t>and</w:t>
+      </w:r>
+      <w:r>
+        <w:rPr>
+          <w:rFonts w:ascii="Times New Roman" w:hAnsi="Times New Roman" w:cs="Times New Roman"/>
+        </w:rPr>
+        <w:t xml:space="preserve"> </w:t>
+      </w:r>
+      <w:r>
+        <w:rPr>
+          <w:rFonts w:ascii="Times New Roman" w:hAnsi="Times New Roman" w:cs="Times New Roman"/>
+        </w:rPr>
         <w:t>R scripts</w:t>
       </w:r>
       <w:r>
+        <w:rPr>
+          <w:rFonts w:ascii="Times New Roman" w:hAnsi="Times New Roman" w:cs="Times New Roman"/>
+        </w:rPr>
         <w:t xml:space="preserve"> </w:t>
       </w:r>
       <w:r>
+        <w:rPr>
+          <w:rFonts w:ascii="Times New Roman" w:hAnsi="Times New Roman" w:cs="Times New Roman"/>
+        </w:rPr>
         <w:t>are</w:t>
       </w:r>
       <w:r>
+        <w:rPr>
+          <w:rFonts w:ascii="Times New Roman" w:hAnsi="Times New Roman" w:cs="Times New Roman"/>
+        </w:rPr>
         <w:t xml:space="preserve"> </w:t>
       </w:r>
       <w:r>
+        <w:rPr>
+          <w:rFonts w:ascii="Times New Roman" w:hAnsi="Times New Roman" w:cs="Times New Roman"/>
+        </w:rPr>
         <w:t xml:space="preserve">available </w:t>
       </w:r>
       <w:r>
+        <w:rPr>
+          <w:rFonts w:ascii="Times New Roman" w:hAnsi="Times New Roman" w:cs="Times New Roman"/>
+        </w:rPr>
         <w:t>on</w:t>
       </w:r>
       <w:r>
+        <w:rPr>
+          <w:rFonts w:ascii="Times New Roman" w:hAnsi="Times New Roman" w:cs="Times New Roman"/>
+        </w:rPr>
         <w:t xml:space="preserve"> GitHub: </w:t>
       </w:r>
       <w:hyperlink r:id="rId6" w:history="1">
         <w:r>
           <w:rPr>
             <w:rStyle w:val="Hyperlink"/>
+            <w:rFonts w:ascii="Times New Roman" w:hAnsi="Times New Roman" w:cs="Times New Roman"/>
           </w:rPr>
           <w:t>https://github.com/123-Tyler/miniproject_tyler_christian</w:t>
         </w:r>
       </w:hyperlink>
       <w:r>
+        <w:rPr>
+          <w:rFonts w:ascii="Times New Roman" w:hAnsi="Times New Roman" w:cs="Times New Roman"/>
+        </w:rPr>
         <w:t>.</w:t>
       </w:r>
     </w:p>
     <w:p>
       <w:pPr>
         <w:pStyle w:val="Heading3"/>
-      </w:pPr>
-      <w:r>
-        <w:lastRenderedPageBreak/>
+        <w:rPr>
+          <w:rFonts w:ascii="Times New Roman" w:hAnsi="Times New Roman" w:cs="Times New Roman"/>
+        </w:rPr>
+      </w:pPr>
+      <w:r>
+        <w:rPr>
+          <w:rFonts w:ascii="Times New Roman" w:hAnsi="Times New Roman" w:cs="Times New Roman"/>
+        </w:rPr>
         <w:t>Results</w:t>
       </w:r>
     </w:p>
@@ -510,15 +967,19 @@
       <w:pPr>
         <w:ind w:firstLine="360"/>
         <w:contextualSpacing/>
-      </w:pPr>
-      <w:r>
-        <w:rPr>
+        <w:rPr>
+          <w:rFonts w:ascii="Times New Roman" w:hAnsi="Times New Roman" w:cs="Times New Roman"/>
+        </w:rPr>
+      </w:pPr>
+      <w:r>
+        <w:rPr>
+          <w:rFonts w:ascii="Times New Roman" w:hAnsi="Times New Roman" w:cs="Times New Roman"/>
           <w:noProof/>
         </w:rPr>
         <mc:AlternateContent>
           <mc:Choice Requires="wpg">
             <w:drawing>
-              <wp:anchor distT="0" distB="0" distL="114300" distR="114300" simplePos="0" relativeHeight="251660288" behindDoc="0" locked="0" layoutInCell="1" allowOverlap="1" wp14:anchorId="1C69C09F" wp14:editId="77AEAF5A">
+              <wp:anchor distT="0" distB="0" distL="114300" distR="114300" simplePos="0" relativeHeight="251660288" behindDoc="0" locked="0" layoutInCell="1" allowOverlap="1" wp14:anchorId="1C69C09F" wp14:editId="1BF64B77">
                 <wp:simplePos x="0" y="0"/>
                 <wp:positionH relativeFrom="margin">
                   <wp:align>center</wp:align>
@@ -526,7 +987,7 @@
                 <wp:positionV relativeFrom="margin">
                   <wp:align>bottom</wp:align>
                 </wp:positionV>
-                <wp:extent cx="5731510" cy="5078095"/>
+                <wp:extent cx="5731510" cy="4862195"/>
                 <wp:effectExtent l="0" t="0" r="2540" b="0"/>
                 <wp:wrapSquare wrapText="bothSides"/>
                 <wp:docPr id="204323174" name="Group 2"/>
@@ -538,9 +999,9 @@
                       <wpg:grpSpPr>
                         <a:xfrm>
                           <a:off x="0" y="0"/>
-                          <a:ext cx="5731510" cy="5078095"/>
+                          <a:ext cx="5731510" cy="4862195"/>
                           <a:chOff x="0" y="0"/>
-                          <a:chExt cx="5731510" cy="5078095"/>
+                          <a:chExt cx="5731510" cy="4862195"/>
                         </a:xfrm>
                       </wpg:grpSpPr>
                       <pic:pic xmlns:pic="http://schemas.openxmlformats.org/drawingml/2006/picture">
@@ -588,7 +1049,7 @@
                         <wps:spPr bwMode="auto">
                           <a:xfrm>
                             <a:off x="5024" y="4139566"/>
-                            <a:ext cx="5721984" cy="938529"/>
+                            <a:ext cx="5721984" cy="722629"/>
                           </a:xfrm>
                           <a:prstGeom prst="rect">
                             <a:avLst/>
@@ -604,8 +1065,14 @@
                         <wps:txbx>
                           <w:txbxContent>
                             <w:p>
+                              <w:pPr>
+                                <w:rPr>
+                                  <w:rFonts w:ascii="Times New Roman" w:hAnsi="Times New Roman" w:cs="Times New Roman"/>
+                                </w:rPr>
+                              </w:pPr>
                               <w:r>
                                 <w:rPr>
+                                  <w:rFonts w:ascii="Times New Roman" w:hAnsi="Times New Roman" w:cs="Times New Roman"/>
                                   <w:b/>
                                   <w:bCs/>
                                 </w:rPr>
@@ -613,70 +1080,125 @@
                               </w:r>
                               <w:r>
                                 <w:rPr>
+                                  <w:rFonts w:ascii="Times New Roman" w:hAnsi="Times New Roman" w:cs="Times New Roman"/>
                                   <w:b/>
                                   <w:bCs/>
                                 </w:rPr>
                                 <w:t>–</w:t>
                               </w:r>
                               <w:r>
+                                <w:rPr>
+                                  <w:rFonts w:ascii="Times New Roman" w:hAnsi="Times New Roman" w:cs="Times New Roman"/>
+                                </w:rPr>
                                 <w:t xml:space="preserve"> </w:t>
                               </w:r>
                               <w:r>
+                                <w:rPr>
+                                  <w:rFonts w:ascii="Times New Roman" w:hAnsi="Times New Roman" w:cs="Times New Roman"/>
+                                </w:rPr>
                                 <w:t xml:space="preserve">The </w:t>
                               </w:r>
                               <w:r>
-                                <w:t xml:space="preserve">quality of iNaturalist observations </w:t>
+                                <w:rPr>
+                                  <w:rFonts w:ascii="Times New Roman" w:hAnsi="Times New Roman" w:cs="Times New Roman"/>
+                                </w:rPr>
+                                <w:t xml:space="preserve">quality of iNaturalist </w:t>
                               </w:r>
                               <w:r>
-                                <w:t>exponentially increased over the last two decades</w:t>
+                                <w:rPr>
+                                  <w:rFonts w:ascii="Times New Roman" w:hAnsi="Times New Roman" w:cs="Times New Roman"/>
+                                </w:rPr>
+                                <w:t xml:space="preserve">observations has </w:t>
                               </w:r>
                               <w:r>
+                                <w:rPr>
+                                  <w:rFonts w:ascii="Times New Roman" w:hAnsi="Times New Roman" w:cs="Times New Roman"/>
+                                </w:rPr>
+                                <w:t xml:space="preserve">exponentially </w:t>
+                              </w:r>
+                              <w:r>
+                                <w:rPr>
+                                  <w:rFonts w:ascii="Times New Roman" w:hAnsi="Times New Roman" w:cs="Times New Roman"/>
+                                </w:rPr>
+                                <w:t>increased,</w:t>
+                              </w:r>
+                              <w:r>
+                                <w:rPr>
+                                  <w:rFonts w:ascii="Times New Roman" w:hAnsi="Times New Roman" w:cs="Times New Roman"/>
+                                </w:rPr>
+                                <w:t xml:space="preserve"> with research-quality observations being the most </w:t>
+                              </w:r>
+                              <w:r>
+                                <w:rPr>
+                                  <w:rFonts w:ascii="Times New Roman" w:hAnsi="Times New Roman" w:cs="Times New Roman"/>
+                                </w:rPr>
+                                <w:t>reliable, particularly since 2016</w:t>
+                              </w:r>
+                              <w:r>
+                                <w:rPr>
+                                  <w:rFonts w:ascii="Times New Roman" w:hAnsi="Times New Roman" w:cs="Times New Roman"/>
+                                </w:rPr>
                                 <w:t xml:space="preserve">. </w:t>
                               </w:r>
                               <w:r>
-                                <w:t>R</w:t>
+                                <w:rPr>
+                                  <w:rFonts w:ascii="Times New Roman" w:hAnsi="Times New Roman" w:cs="Times New Roman"/>
+                                </w:rPr>
+                                <w:t>Regression lines were plotted usin</w:t>
                               </w:r>
                               <w:r>
-                                <w:t>esearch quality observations have always been the most reliable</w:t>
+                                <w:rPr>
+                                  <w:rFonts w:ascii="Times New Roman" w:hAnsi="Times New Roman" w:cs="Times New Roman"/>
+                                </w:rPr>
+                                <w:t>g GAM</w:t>
                               </w:r>
                               <w:r>
+                                <w:rPr>
+                                  <w:rFonts w:ascii="Times New Roman" w:hAnsi="Times New Roman" w:cs="Times New Roman"/>
+                                </w:rPr>
+                                <w:t xml:space="preserve"> smoothing</w:t>
+                              </w:r>
+                              <w:r>
+                                <w:rPr>
+                                  <w:rFonts w:ascii="Times New Roman" w:hAnsi="Times New Roman" w:cs="Times New Roman"/>
+                                </w:rPr>
                                 <w:t>,</w:t>
                               </w:r>
                               <w:r>
-                                <w:t xml:space="preserve"> </w:t>
+                                <w:rPr>
+                                  <w:rFonts w:ascii="Times New Roman" w:hAnsi="Times New Roman" w:cs="Times New Roman"/>
+                                </w:rPr>
+                                <w:t xml:space="preserve"> and standardisation</w:t>
                               </w:r>
                               <w:r>
-                                <w:t>but</w:t>
+                                <w:rPr>
+                                  <w:rFonts w:ascii="Times New Roman" w:hAnsi="Times New Roman" w:cs="Times New Roman"/>
+                                </w:rPr>
+                                <w:t xml:space="preserve"> of annual quality</w:t>
                               </w:r>
                               <w:r>
-                                <w:t xml:space="preserve"> </w:t>
+                                <w:rPr>
+                                  <w:rFonts w:ascii="Times New Roman" w:hAnsi="Times New Roman" w:cs="Times New Roman"/>
+                                </w:rPr>
+                                <w:t xml:space="preserve"> accounted for </w:t>
                               </w:r>
                               <w:r>
-                                <w:t xml:space="preserve">the reliability of </w:t>
+                                <w:rPr>
+                                  <w:rFonts w:ascii="Times New Roman" w:hAnsi="Times New Roman" w:cs="Times New Roman"/>
+                                </w:rPr>
+                                <w:t>differing</w:t>
                               </w:r>
                               <w:r>
-                                <w:t xml:space="preserve">all observations on the platform </w:t>
+                                <w:rPr>
+                                  <w:rFonts w:ascii="Times New Roman" w:hAnsi="Times New Roman" w:cs="Times New Roman"/>
+                                </w:rPr>
+                                <w:t xml:space="preserve"> sample sizes</w:t>
                               </w:r>
                               <w:r>
-                                <w:t>has</w:t>
-                              </w:r>
-                              <w:r>
-                                <w:t xml:space="preserve"> increased</w:t>
-                              </w:r>
-                              <w:r>
-                                <w:t xml:space="preserve"> since 2016. </w:t>
-                              </w:r>
-                              <w:r>
-                                <w:t>The annual quality was standardised to account for differing annual sample sizes.</w:t>
-                              </w:r>
-                              <w:r>
-                                <w:t xml:space="preserve"> Regression lines were plotted usin</w:t>
-                              </w:r>
-                              <w:r>
-                                <w:t>g GAM</w:t>
-                              </w:r>
-                              <w:r>
-                                <w:t xml:space="preserve"> smoothing.</w:t>
+                                <w:rPr>
+                                  <w:rFonts w:ascii="Times New Roman" w:hAnsi="Times New Roman" w:cs="Times New Roman"/>
+                                </w:rPr>
+                                <w:t>.</w:t>
                               </w:r>
                             </w:p>
                           </w:txbxContent>
@@ -693,7 +1215,7 @@
           </mc:Choice>
           <mc:Fallback>
             <w:pict>
-              <v:group w14:anchorId="1C69C09F" id="Group 2" o:spid="_x0000_s1026" style="position:absolute;left:0;text-align:left;margin-left:0;margin-top:0;width:451.3pt;height:399.85pt;z-index:251660288;mso-position-horizontal:center;mso-position-horizontal-relative:margin;mso-position-vertical:bottom;mso-position-vertical-relative:margin" coordsize="57315,50780" o:gfxdata="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">
+              <v:group w14:anchorId="1C69C09F" id="Group 2" o:spid="_x0000_s1026" style="position:absolute;left:0;text-align:left;margin-left:0;margin-top:0;width:451.3pt;height:382.85pt;z-index:251660288;mso-position-horizontal:center;mso-position-horizontal-relative:margin;mso-position-vertical:bottom;mso-position-vertical-relative:margin" coordsize="57315,48621" o:gfxdata="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">
                 <v:shapetype id="_x0000_t75" coordsize="21600,21600" o:spt="75" o:preferrelative="t" path="m@4@5l@4@11@9@11@9@5xe" filled="f" stroked="f">
                   <v:stroke joinstyle="miter"/>
                   <v:formulas>
@@ -720,12 +1242,18 @@
                   <v:stroke joinstyle="miter"/>
                   <v:path gradientshapeok="t" o:connecttype="rect"/>
                 </v:shapetype>
-                <v:shape id="Text Box 2" o:spid="_x0000_s1028" type="#_x0000_t202" style="position:absolute;left:50;top:41395;width:57220;height:9385;visibility:visible;mso-wrap-style:square;v-text-anchor:top" o:gfxdata="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" filled="f" stroked="f">
+                <v:shape id="Text Box 2" o:spid="_x0000_s1028" type="#_x0000_t202" style="position:absolute;left:50;top:41395;width:57220;height:7226;visibility:visible;mso-wrap-style:square;v-text-anchor:top" o:gfxdata="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" filled="f" stroked="f">
                   <v:textbox style="mso-fit-shape-to-text:t">
                     <w:txbxContent>
                       <w:p>
+                        <w:pPr>
+                          <w:rPr>
+                            <w:rFonts w:ascii="Times New Roman" w:hAnsi="Times New Roman" w:cs="Times New Roman"/>
+                          </w:rPr>
+                        </w:pPr>
                         <w:r>
                           <w:rPr>
+                            <w:rFonts w:ascii="Times New Roman" w:hAnsi="Times New Roman" w:cs="Times New Roman"/>
                             <w:b/>
                             <w:bCs/>
                           </w:rPr>
@@ -733,70 +1261,125 @@
                         </w:r>
                         <w:r>
                           <w:rPr>
+                            <w:rFonts w:ascii="Times New Roman" w:hAnsi="Times New Roman" w:cs="Times New Roman"/>
                             <w:b/>
                             <w:bCs/>
                           </w:rPr>
                           <w:t>–</w:t>
                         </w:r>
                         <w:r>
+                          <w:rPr>
+                            <w:rFonts w:ascii="Times New Roman" w:hAnsi="Times New Roman" w:cs="Times New Roman"/>
+                          </w:rPr>
                           <w:t xml:space="preserve"> </w:t>
                         </w:r>
                         <w:r>
+                          <w:rPr>
+                            <w:rFonts w:ascii="Times New Roman" w:hAnsi="Times New Roman" w:cs="Times New Roman"/>
+                          </w:rPr>
                           <w:t xml:space="preserve">The </w:t>
                         </w:r>
                         <w:r>
-                          <w:t xml:space="preserve">quality of iNaturalist observations </w:t>
+                          <w:rPr>
+                            <w:rFonts w:ascii="Times New Roman" w:hAnsi="Times New Roman" w:cs="Times New Roman"/>
+                          </w:rPr>
+                          <w:t xml:space="preserve">quality of iNaturalist </w:t>
                         </w:r>
                         <w:r>
-                          <w:t>exponentially increased over the last two decades</w:t>
+                          <w:rPr>
+                            <w:rFonts w:ascii="Times New Roman" w:hAnsi="Times New Roman" w:cs="Times New Roman"/>
+                          </w:rPr>
+                          <w:t xml:space="preserve">observations has </w:t>
                         </w:r>
                         <w:r>
+                          <w:rPr>
+                            <w:rFonts w:ascii="Times New Roman" w:hAnsi="Times New Roman" w:cs="Times New Roman"/>
+                          </w:rPr>
+                          <w:t xml:space="preserve">exponentially </w:t>
+                        </w:r>
+                        <w:r>
+                          <w:rPr>
+                            <w:rFonts w:ascii="Times New Roman" w:hAnsi="Times New Roman" w:cs="Times New Roman"/>
+                          </w:rPr>
+                          <w:t>increased,</w:t>
+                        </w:r>
+                        <w:r>
+                          <w:rPr>
+                            <w:rFonts w:ascii="Times New Roman" w:hAnsi="Times New Roman" w:cs="Times New Roman"/>
+                          </w:rPr>
+                          <w:t xml:space="preserve"> with research-quality observations being the most </w:t>
+                        </w:r>
+                        <w:r>
+                          <w:rPr>
+                            <w:rFonts w:ascii="Times New Roman" w:hAnsi="Times New Roman" w:cs="Times New Roman"/>
+                          </w:rPr>
+                          <w:t>reliable, particularly since 2016</w:t>
+                        </w:r>
+                        <w:r>
+                          <w:rPr>
+                            <w:rFonts w:ascii="Times New Roman" w:hAnsi="Times New Roman" w:cs="Times New Roman"/>
+                          </w:rPr>
                           <w:t xml:space="preserve">. </w:t>
                         </w:r>
                         <w:r>
-                          <w:t>R</w:t>
+                          <w:rPr>
+                            <w:rFonts w:ascii="Times New Roman" w:hAnsi="Times New Roman" w:cs="Times New Roman"/>
+                          </w:rPr>
+                          <w:t>Regression lines were plotted usin</w:t>
                         </w:r>
                         <w:r>
-                          <w:t>esearch quality observations have always been the most reliable</w:t>
+                          <w:rPr>
+                            <w:rFonts w:ascii="Times New Roman" w:hAnsi="Times New Roman" w:cs="Times New Roman"/>
+                          </w:rPr>
+                          <w:t>g GAM</w:t>
                         </w:r>
                         <w:r>
+                          <w:rPr>
+                            <w:rFonts w:ascii="Times New Roman" w:hAnsi="Times New Roman" w:cs="Times New Roman"/>
+                          </w:rPr>
+                          <w:t xml:space="preserve"> smoothing</w:t>
+                        </w:r>
+                        <w:r>
+                          <w:rPr>
+                            <w:rFonts w:ascii="Times New Roman" w:hAnsi="Times New Roman" w:cs="Times New Roman"/>
+                          </w:rPr>
                           <w:t>,</w:t>
                         </w:r>
                         <w:r>
-                          <w:t xml:space="preserve"> </w:t>
+                          <w:rPr>
+                            <w:rFonts w:ascii="Times New Roman" w:hAnsi="Times New Roman" w:cs="Times New Roman"/>
+                          </w:rPr>
+                          <w:t xml:space="preserve"> and standardisation</w:t>
                         </w:r>
                         <w:r>
-                          <w:t>but</w:t>
+                          <w:rPr>
+                            <w:rFonts w:ascii="Times New Roman" w:hAnsi="Times New Roman" w:cs="Times New Roman"/>
+                          </w:rPr>
+                          <w:t xml:space="preserve"> of annual quality</w:t>
                         </w:r>
                         <w:r>
-                          <w:t xml:space="preserve"> </w:t>
+                          <w:rPr>
+                            <w:rFonts w:ascii="Times New Roman" w:hAnsi="Times New Roman" w:cs="Times New Roman"/>
+                          </w:rPr>
+                          <w:t xml:space="preserve"> accounted for </w:t>
                         </w:r>
                         <w:r>
-                          <w:t xml:space="preserve">the reliability of </w:t>
+                          <w:rPr>
+                            <w:rFonts w:ascii="Times New Roman" w:hAnsi="Times New Roman" w:cs="Times New Roman"/>
+                          </w:rPr>
+                          <w:t>differing</w:t>
                         </w:r>
                         <w:r>
-                          <w:t xml:space="preserve">all observations on the platform </w:t>
+                          <w:rPr>
+                            <w:rFonts w:ascii="Times New Roman" w:hAnsi="Times New Roman" w:cs="Times New Roman"/>
+                          </w:rPr>
+                          <w:t xml:space="preserve"> sample sizes</w:t>
                         </w:r>
                         <w:r>
-                          <w:t>has</w:t>
-                        </w:r>
-                        <w:r>
-                          <w:t xml:space="preserve"> increased</w:t>
-                        </w:r>
-                        <w:r>
-                          <w:t xml:space="preserve"> since 2016. </w:t>
-                        </w:r>
-                        <w:r>
-                          <w:t>The annual quality was standardised to account for differing annual sample sizes.</w:t>
-                        </w:r>
-                        <w:r>
-                          <w:t xml:space="preserve"> Regression lines were plotted usin</w:t>
-                        </w:r>
-                        <w:r>
-                          <w:t>g GAM</w:t>
-                        </w:r>
-                        <w:r>
-                          <w:t xml:space="preserve"> smoothing.</w:t>
+                          <w:rPr>
+                            <w:rFonts w:ascii="Times New Roman" w:hAnsi="Times New Roman" w:cs="Times New Roman"/>
+                          </w:rPr>
+                          <w:t>.</w:t>
                         </w:r>
                       </w:p>
                     </w:txbxContent>
@@ -809,386 +1392,683 @@
         </mc:AlternateContent>
       </w:r>
       <w:r>
+        <w:rPr>
+          <w:rFonts w:ascii="Times New Roman" w:hAnsi="Times New Roman" w:cs="Times New Roman"/>
+        </w:rPr>
         <w:t xml:space="preserve">The iNaturalist data contained 123,009 observations from </w:t>
       </w:r>
       <w:r>
+        <w:rPr>
+          <w:rFonts w:ascii="Times New Roman" w:hAnsi="Times New Roman" w:cs="Times New Roman"/>
+        </w:rPr>
         <w:t>9</w:t>
       </w:r>
       <w:r>
+        <w:rPr>
+          <w:rFonts w:ascii="Times New Roman" w:hAnsi="Times New Roman" w:cs="Times New Roman"/>
+        </w:rPr>
         <w:t>,</w:t>
       </w:r>
       <w:r>
+        <w:rPr>
+          <w:rFonts w:ascii="Times New Roman" w:hAnsi="Times New Roman" w:cs="Times New Roman"/>
+        </w:rPr>
         <w:t xml:space="preserve">691 users across </w:t>
       </w:r>
       <w:r>
+        <w:rPr>
+          <w:rFonts w:ascii="Times New Roman" w:hAnsi="Times New Roman" w:cs="Times New Roman"/>
+        </w:rPr>
         <w:t>190 locations in the UK</w:t>
       </w:r>
       <w:r>
+        <w:rPr>
+          <w:rFonts w:ascii="Times New Roman" w:hAnsi="Times New Roman" w:cs="Times New Roman"/>
+        </w:rPr>
         <w:t>.</w:t>
       </w:r>
       <w:r>
+        <w:rPr>
+          <w:rFonts w:ascii="Times New Roman" w:hAnsi="Times New Roman" w:cs="Times New Roman"/>
+        </w:rPr>
         <w:t xml:space="preserve"> </w:t>
       </w:r>
       <w:r>
+        <w:rPr>
+          <w:rFonts w:ascii="Times New Roman" w:hAnsi="Times New Roman" w:cs="Times New Roman"/>
+        </w:rPr>
         <w:t xml:space="preserve">After manual identification, it was estimated that </w:t>
       </w:r>
       <w:r>
+        <w:rPr>
+          <w:rFonts w:ascii="Times New Roman" w:hAnsi="Times New Roman" w:cs="Times New Roman"/>
+        </w:rPr>
         <w:t xml:space="preserve">the </w:t>
       </w:r>
       <w:r>
+        <w:rPr>
+          <w:rFonts w:ascii="Times New Roman" w:hAnsi="Times New Roman" w:cs="Times New Roman"/>
+        </w:rPr>
         <w:t xml:space="preserve">“casual” </w:t>
       </w:r>
       <w:r>
+        <w:rPr>
+          <w:rFonts w:ascii="Times New Roman" w:hAnsi="Times New Roman" w:cs="Times New Roman"/>
+        </w:rPr>
         <w:t xml:space="preserve">quality grade </w:t>
       </w:r>
       <w:r>
+        <w:rPr>
+          <w:rFonts w:ascii="Times New Roman" w:hAnsi="Times New Roman" w:cs="Times New Roman"/>
+        </w:rPr>
         <w:t>was</w:t>
       </w:r>
       <w:r>
+        <w:rPr>
+          <w:rFonts w:ascii="Times New Roman" w:hAnsi="Times New Roman" w:cs="Times New Roman"/>
+        </w:rPr>
         <w:t xml:space="preserve"> 10% </w:t>
       </w:r>
       <w:r>
+        <w:rPr>
+          <w:rFonts w:ascii="Times New Roman" w:hAnsi="Times New Roman" w:cs="Times New Roman"/>
+        </w:rPr>
         <w:t>accura</w:t>
       </w:r>
       <w:r>
+        <w:rPr>
+          <w:rFonts w:ascii="Times New Roman" w:hAnsi="Times New Roman" w:cs="Times New Roman"/>
+        </w:rPr>
         <w:t>te</w:t>
       </w:r>
       <w:r>
+        <w:rPr>
+          <w:rFonts w:ascii="Times New Roman" w:hAnsi="Times New Roman" w:cs="Times New Roman"/>
+        </w:rPr>
         <w:t xml:space="preserve">, </w:t>
       </w:r>
       <w:r>
+        <w:rPr>
+          <w:rFonts w:ascii="Times New Roman" w:hAnsi="Times New Roman" w:cs="Times New Roman"/>
+        </w:rPr>
         <w:t xml:space="preserve">“needs ID” </w:t>
       </w:r>
       <w:r>
+        <w:rPr>
+          <w:rFonts w:ascii="Times New Roman" w:hAnsi="Times New Roman" w:cs="Times New Roman"/>
+        </w:rPr>
         <w:t xml:space="preserve">was </w:t>
       </w:r>
       <w:r>
+        <w:rPr>
+          <w:rFonts w:ascii="Times New Roman" w:hAnsi="Times New Roman" w:cs="Times New Roman"/>
+        </w:rPr>
         <w:t>22.5%</w:t>
       </w:r>
       <w:r>
+        <w:rPr>
+          <w:rFonts w:ascii="Times New Roman" w:hAnsi="Times New Roman" w:cs="Times New Roman"/>
+        </w:rPr>
         <w:t xml:space="preserve"> </w:t>
       </w:r>
       <w:r>
+        <w:rPr>
+          <w:rFonts w:ascii="Times New Roman" w:hAnsi="Times New Roman" w:cs="Times New Roman"/>
+        </w:rPr>
         <w:t>and “research” quality</w:t>
       </w:r>
       <w:r>
+        <w:rPr>
+          <w:rFonts w:ascii="Times New Roman" w:hAnsi="Times New Roman" w:cs="Times New Roman"/>
+        </w:rPr>
         <w:t xml:space="preserve"> was</w:t>
       </w:r>
       <w:r>
+        <w:rPr>
+          <w:rFonts w:ascii="Times New Roman" w:hAnsi="Times New Roman" w:cs="Times New Roman"/>
+        </w:rPr>
         <w:t xml:space="preserve"> </w:t>
       </w:r>
       <w:r>
+        <w:rPr>
+          <w:rFonts w:ascii="Times New Roman" w:hAnsi="Times New Roman" w:cs="Times New Roman"/>
+        </w:rPr>
         <w:t xml:space="preserve">97.5%. </w:t>
       </w:r>
       <w:r>
+        <w:rPr>
+          <w:rFonts w:ascii="Times New Roman" w:hAnsi="Times New Roman" w:cs="Times New Roman"/>
+        </w:rPr>
         <w:t xml:space="preserve">These approximations were used </w:t>
       </w:r>
       <w:r>
+        <w:rPr>
+          <w:rFonts w:ascii="Times New Roman" w:hAnsi="Times New Roman" w:cs="Times New Roman"/>
+        </w:rPr>
         <w:t>as the response variable within the</w:t>
       </w:r>
       <w:r>
+        <w:rPr>
+          <w:rFonts w:ascii="Times New Roman" w:hAnsi="Times New Roman" w:cs="Times New Roman"/>
+        </w:rPr>
         <w:t xml:space="preserve"> linear mixed model</w:t>
       </w:r>
       <w:r>
+        <w:rPr>
+          <w:rFonts w:ascii="Times New Roman" w:hAnsi="Times New Roman" w:cs="Times New Roman"/>
+        </w:rPr>
         <w:t xml:space="preserve">, </w:t>
       </w:r>
       <w:r>
+        <w:rPr>
+          <w:rFonts w:ascii="Times New Roman" w:hAnsi="Times New Roman" w:cs="Times New Roman"/>
+        </w:rPr>
         <w:t xml:space="preserve">finding the </w:t>
       </w:r>
       <w:r>
+        <w:rPr>
+          <w:rFonts w:ascii="Times New Roman" w:hAnsi="Times New Roman" w:cs="Times New Roman"/>
+        </w:rPr>
         <w:t>agreement rate (</w:t>
       </w:r>
       <w:r>
+        <w:rPr>
+          <w:rFonts w:ascii="Times New Roman" w:hAnsi="Times New Roman" w:cs="Times New Roman"/>
+        </w:rPr>
         <w:t>β</w:t>
       </w:r>
       <w:r>
+        <w:rPr>
+          <w:rFonts w:ascii="Times New Roman" w:hAnsi="Times New Roman" w:cs="Times New Roman"/>
+        </w:rPr>
         <w:t xml:space="preserve"> =</w:t>
       </w:r>
       <w:r>
+        <w:rPr>
+          <w:rFonts w:ascii="Times New Roman" w:hAnsi="Times New Roman" w:cs="Times New Roman"/>
+        </w:rPr>
         <w:t xml:space="preserve"> </w:t>
       </w:r>
       <w:r>
+        <w:rPr>
+          <w:rFonts w:ascii="Times New Roman" w:hAnsi="Times New Roman" w:cs="Times New Roman"/>
+        </w:rPr>
         <w:t>0.34</w:t>
       </w:r>
       <w:r>
+        <w:rPr>
+          <w:rFonts w:ascii="Times New Roman" w:hAnsi="Times New Roman" w:cs="Times New Roman"/>
+        </w:rPr>
         <w:t xml:space="preserve">, </w:t>
       </w:r>
       <w:r>
+        <w:rPr>
+          <w:rFonts w:ascii="Times New Roman" w:hAnsi="Times New Roman" w:cs="Times New Roman"/>
+        </w:rPr>
         <w:t>SE &lt; 0.0</w:t>
       </w:r>
       <w:r>
+        <w:rPr>
+          <w:rFonts w:ascii="Times New Roman" w:hAnsi="Times New Roman" w:cs="Times New Roman"/>
+        </w:rPr>
         <w:t>5</w:t>
       </w:r>
       <w:r>
+        <w:rPr>
+          <w:rFonts w:ascii="Times New Roman" w:hAnsi="Times New Roman" w:cs="Times New Roman"/>
+        </w:rPr>
         <w:t>)</w:t>
       </w:r>
       <w:r>
+        <w:rPr>
+          <w:rFonts w:ascii="Times New Roman" w:hAnsi="Times New Roman" w:cs="Times New Roman"/>
+        </w:rPr>
         <w:t xml:space="preserve">, </w:t>
       </w:r>
       <w:r>
-        <w:t>species guess (</w:t>
-      </w:r>
-      <w:r>
-        <w:t>β</w:t>
-      </w:r>
-      <w:r>
-        <w:t xml:space="preserve"> = </w:t>
-      </w:r>
-      <w:r>
+        <w:rPr>
+          <w:rFonts w:ascii="Times New Roman" w:hAnsi="Times New Roman" w:cs="Times New Roman"/>
+        </w:rPr>
+        <w:t xml:space="preserve">species guess (β = </w:t>
+      </w:r>
+      <w:r>
+        <w:rPr>
+          <w:rFonts w:ascii="Times New Roman" w:hAnsi="Times New Roman" w:cs="Times New Roman"/>
+        </w:rPr>
         <w:t>0.02</w:t>
       </w:r>
       <w:r>
+        <w:rPr>
+          <w:rFonts w:ascii="Times New Roman" w:hAnsi="Times New Roman" w:cs="Times New Roman"/>
+        </w:rPr>
         <w:t xml:space="preserve">, SE &lt; 0.05), </w:t>
       </w:r>
       <w:r>
-        <w:t>total user avian IDs (</w:t>
-      </w:r>
-      <w:r>
-        <w:t>β</w:t>
-      </w:r>
-      <w:r>
-        <w:t xml:space="preserve"> = </w:t>
-      </w:r>
-      <w:r>
+        <w:rPr>
+          <w:rFonts w:ascii="Times New Roman" w:hAnsi="Times New Roman" w:cs="Times New Roman"/>
+        </w:rPr>
+        <w:t xml:space="preserve">total user avian IDs (β = </w:t>
+      </w:r>
+      <w:r>
+        <w:rPr>
+          <w:rFonts w:ascii="Times New Roman" w:hAnsi="Times New Roman" w:cs="Times New Roman"/>
+        </w:rPr>
         <w:t>0.02</w:t>
       </w:r>
       <w:r>
+        <w:rPr>
+          <w:rFonts w:ascii="Times New Roman" w:hAnsi="Times New Roman" w:cs="Times New Roman"/>
+        </w:rPr>
         <w:t xml:space="preserve">, SE &lt; 0.05), </w:t>
       </w:r>
       <w:r>
-        <w:t>image (</w:t>
-      </w:r>
-      <w:r>
-        <w:t>β</w:t>
-      </w:r>
-      <w:r>
-        <w:t xml:space="preserve"> = </w:t>
-      </w:r>
-      <w:r>
+        <w:rPr>
+          <w:rFonts w:ascii="Times New Roman" w:hAnsi="Times New Roman" w:cs="Times New Roman"/>
+        </w:rPr>
+        <w:t xml:space="preserve">image (β = </w:t>
+      </w:r>
+      <w:r>
+        <w:rPr>
+          <w:rFonts w:ascii="Times New Roman" w:hAnsi="Times New Roman" w:cs="Times New Roman"/>
+        </w:rPr>
         <w:t>1.09</w:t>
       </w:r>
       <w:r>
+        <w:rPr>
+          <w:rFonts w:ascii="Times New Roman" w:hAnsi="Times New Roman" w:cs="Times New Roman"/>
+        </w:rPr>
         <w:t xml:space="preserve">, SE &lt; 0.05), and </w:t>
       </w:r>
       <w:r>
+        <w:rPr>
+          <w:rFonts w:ascii="Times New Roman" w:hAnsi="Times New Roman" w:cs="Times New Roman"/>
+        </w:rPr>
         <w:t>audio recording</w:t>
       </w:r>
       <w:r>
+        <w:rPr>
+          <w:rFonts w:ascii="Times New Roman" w:hAnsi="Times New Roman" w:cs="Times New Roman"/>
+        </w:rPr>
+        <w:t xml:space="preserve"> (β = 1.</w:t>
+      </w:r>
+      <w:r>
+        <w:rPr>
+          <w:rFonts w:ascii="Times New Roman" w:hAnsi="Times New Roman" w:cs="Times New Roman"/>
+        </w:rPr>
+        <w:t>09</w:t>
+      </w:r>
+      <w:r>
+        <w:rPr>
+          <w:rFonts w:ascii="Times New Roman" w:hAnsi="Times New Roman" w:cs="Times New Roman"/>
+        </w:rPr>
+        <w:t xml:space="preserve">, SE &lt; 0.05) to all have </w:t>
+      </w:r>
+      <w:r>
+        <w:rPr>
+          <w:rFonts w:ascii="Times New Roman" w:hAnsi="Times New Roman" w:cs="Times New Roman"/>
+        </w:rPr>
+        <w:t xml:space="preserve">significantly </w:t>
+      </w:r>
+      <w:r>
+        <w:rPr>
+          <w:rFonts w:ascii="Times New Roman" w:hAnsi="Times New Roman" w:cs="Times New Roman"/>
+        </w:rPr>
+        <w:t xml:space="preserve">positive impacts on the observation </w:t>
+      </w:r>
+      <w:r>
+        <w:rPr>
+          <w:rFonts w:ascii="Times New Roman" w:hAnsi="Times New Roman" w:cs="Times New Roman"/>
+        </w:rPr>
+        <w:t>reliability.</w:t>
+      </w:r>
+      <w:r>
+        <w:rPr>
+          <w:rFonts w:ascii="Times New Roman" w:hAnsi="Times New Roman" w:cs="Times New Roman"/>
+        </w:rPr>
+        <w:t xml:space="preserve"> T</w:t>
+      </w:r>
+      <w:r>
+        <w:rPr>
+          <w:rFonts w:ascii="Times New Roman" w:hAnsi="Times New Roman" w:cs="Times New Roman"/>
+        </w:rPr>
+        <w:t>he interaction</w:t>
+      </w:r>
+      <w:r>
+        <w:rPr>
+          <w:rFonts w:ascii="Times New Roman" w:hAnsi="Times New Roman" w:cs="Times New Roman"/>
+        </w:rPr>
+        <w:t xml:space="preserve"> effect</w:t>
+      </w:r>
+      <w:r>
+        <w:rPr>
+          <w:rFonts w:ascii="Times New Roman" w:hAnsi="Times New Roman" w:cs="Times New Roman"/>
+        </w:rPr>
+        <w:t xml:space="preserve"> between</w:t>
+      </w:r>
+      <w:r>
+        <w:rPr>
+          <w:rFonts w:ascii="Times New Roman" w:hAnsi="Times New Roman" w:cs="Times New Roman"/>
+        </w:rPr>
+        <w:t xml:space="preserve"> the presence</w:t>
+      </w:r>
+      <w:r>
+        <w:rPr>
+          <w:rFonts w:ascii="Times New Roman" w:hAnsi="Times New Roman" w:cs="Times New Roman"/>
+        </w:rPr>
+        <w:t xml:space="preserve"> </w:t>
+      </w:r>
+      <w:r>
+        <w:rPr>
+          <w:rFonts w:ascii="Times New Roman" w:hAnsi="Times New Roman" w:cs="Times New Roman"/>
+        </w:rPr>
+        <w:t xml:space="preserve">of </w:t>
+      </w:r>
+      <w:r>
+        <w:rPr>
+          <w:rFonts w:ascii="Times New Roman" w:hAnsi="Times New Roman" w:cs="Times New Roman"/>
+        </w:rPr>
+        <w:t xml:space="preserve">audio recordings and image </w:t>
+      </w:r>
+      <w:r>
+        <w:rPr>
+          <w:rFonts w:ascii="Times New Roman" w:hAnsi="Times New Roman" w:cs="Times New Roman"/>
+        </w:rPr>
+        <w:t xml:space="preserve">(β = </w:t>
+      </w:r>
+      <w:r>
+        <w:rPr>
+          <w:rFonts w:ascii="Times New Roman" w:hAnsi="Times New Roman" w:cs="Times New Roman"/>
+        </w:rPr>
+        <w:t>-1.08</w:t>
+      </w:r>
+      <w:r>
+        <w:rPr>
+          <w:rFonts w:ascii="Times New Roman" w:hAnsi="Times New Roman" w:cs="Times New Roman"/>
+        </w:rPr>
+        <w:t>, SE &lt; 0.05)</w:t>
+      </w:r>
+      <w:r>
+        <w:rPr>
+          <w:rFonts w:ascii="Times New Roman" w:hAnsi="Times New Roman" w:cs="Times New Roman"/>
+        </w:rPr>
+        <w:t xml:space="preserve"> was negative, </w:t>
+      </w:r>
+      <w:r>
+        <w:rPr>
+          <w:rFonts w:ascii="Times New Roman" w:hAnsi="Times New Roman" w:cs="Times New Roman"/>
+        </w:rPr>
+        <w:t>suggesting</w:t>
+      </w:r>
+      <w:r>
+        <w:rPr>
+          <w:rFonts w:ascii="Times New Roman" w:hAnsi="Times New Roman" w:cs="Times New Roman"/>
+        </w:rPr>
+        <w:t xml:space="preserve"> the presence of both reduced obser</w:t>
+      </w:r>
+      <w:r>
+        <w:rPr>
+          <w:rFonts w:ascii="Times New Roman" w:hAnsi="Times New Roman" w:cs="Times New Roman"/>
+        </w:rPr>
+        <w:t xml:space="preserve">vation reliability. The presence of a description had no impact on the </w:t>
+      </w:r>
+      <w:r>
+        <w:rPr>
+          <w:rFonts w:ascii="Times New Roman" w:hAnsi="Times New Roman" w:cs="Times New Roman"/>
+        </w:rPr>
+        <w:t xml:space="preserve">reliability </w:t>
+      </w:r>
+      <w:r>
+        <w:rPr>
+          <w:rFonts w:ascii="Times New Roman" w:hAnsi="Times New Roman" w:cs="Times New Roman"/>
+        </w:rPr>
+        <w:t>(β =</w:t>
+      </w:r>
+      <w:r>
+        <w:rPr>
+          <w:rFonts w:ascii="Times New Roman" w:hAnsi="Times New Roman" w:cs="Times New Roman"/>
+        </w:rPr>
+        <w:t xml:space="preserve"> -0.003</w:t>
+      </w:r>
+      <w:r>
+        <w:rPr>
+          <w:rFonts w:ascii="Times New Roman" w:hAnsi="Times New Roman" w:cs="Times New Roman"/>
+        </w:rPr>
+        <w:t xml:space="preserve">, SE &lt; 0.05), nor did the three-way interactive effect (β = </w:t>
+      </w:r>
+      <w:r>
+        <w:rPr>
+          <w:rFonts w:ascii="Times New Roman" w:hAnsi="Times New Roman" w:cs="Times New Roman"/>
+        </w:rPr>
+        <w:t>0.006</w:t>
+      </w:r>
+      <w:r>
+        <w:rPr>
+          <w:rFonts w:ascii="Times New Roman" w:hAnsi="Times New Roman" w:cs="Times New Roman"/>
+        </w:rPr>
+        <w:t xml:space="preserve">, SE </w:t>
+      </w:r>
+      <w:r>
+        <w:rPr>
+          <w:rFonts w:ascii="Times New Roman" w:hAnsi="Times New Roman" w:cs="Times New Roman"/>
+        </w:rPr>
+        <w:t>= 0.</w:t>
+      </w:r>
+      <w:r>
+        <w:rPr>
+          <w:rFonts w:ascii="Times New Roman" w:hAnsi="Times New Roman" w:cs="Times New Roman"/>
+        </w:rPr>
+        <w:t>09</w:t>
+      </w:r>
+      <w:r>
+        <w:rPr>
+          <w:rFonts w:ascii="Times New Roman" w:hAnsi="Times New Roman" w:cs="Times New Roman"/>
+        </w:rPr>
+        <w:t>).</w:t>
+      </w:r>
+      <w:r>
+        <w:rPr>
+          <w:rFonts w:ascii="Times New Roman" w:hAnsi="Times New Roman" w:cs="Times New Roman"/>
+        </w:rPr>
+        <w:t xml:space="preserve"> </w:t>
+      </w:r>
+      <w:r>
+        <w:rPr>
+          <w:rFonts w:ascii="Times New Roman" w:hAnsi="Times New Roman" w:cs="Times New Roman"/>
+        </w:rPr>
+        <w:t xml:space="preserve">The random effects </w:t>
+      </w:r>
+      <w:r>
+        <w:rPr>
+          <w:rFonts w:ascii="Times New Roman" w:hAnsi="Times New Roman" w:cs="Times New Roman"/>
+        </w:rPr>
+        <w:t xml:space="preserve">of </w:t>
+      </w:r>
+      <w:r>
+        <w:rPr>
+          <w:rFonts w:ascii="Times New Roman" w:hAnsi="Times New Roman" w:cs="Times New Roman"/>
+        </w:rPr>
+        <w:t>location</w:t>
+      </w:r>
+      <w:r>
+        <w:rPr>
+          <w:rFonts w:ascii="Times New Roman" w:hAnsi="Times New Roman" w:cs="Times New Roman"/>
+        </w:rPr>
+        <w:t xml:space="preserve"> </w:t>
+      </w:r>
+      <w:r>
+        <w:rPr>
+          <w:rFonts w:ascii="Times New Roman" w:hAnsi="Times New Roman" w:cs="Times New Roman"/>
+        </w:rPr>
+        <w:t>had minimal impact on the variance (0.004 and 0.0003,</w:t>
+      </w:r>
+      <w:r>
+        <w:rPr>
+          <w:rFonts w:ascii="Times New Roman" w:hAnsi="Times New Roman" w:cs="Times New Roman"/>
+        </w:rPr>
+        <w:t xml:space="preserve"> accordingly) but were retained in the model to </w:t>
+      </w:r>
+      <w:r>
+        <w:rPr>
+          <w:rFonts w:ascii="Times New Roman" w:hAnsi="Times New Roman" w:cs="Times New Roman"/>
+        </w:rPr>
+        <w:t>account for potential temporal and spatial skews.</w:t>
+      </w:r>
+      <w:r>
+        <w:rPr>
+          <w:rFonts w:ascii="Times New Roman" w:hAnsi="Times New Roman" w:cs="Times New Roman"/>
+        </w:rPr>
+        <w:t xml:space="preserve"> </w:t>
+      </w:r>
+      <w:r>
+        <w:rPr>
+          <w:rFonts w:ascii="Times New Roman" w:hAnsi="Times New Roman" w:cs="Times New Roman"/>
+        </w:rPr>
+        <w:t xml:space="preserve">All three observation quality rankings have experienced an </w:t>
+      </w:r>
+      <w:r>
+        <w:rPr>
+          <w:rFonts w:ascii="Times New Roman" w:hAnsi="Times New Roman" w:cs="Times New Roman"/>
+        </w:rPr>
+        <w:t>exponential</w:t>
+      </w:r>
+      <w:r>
+        <w:rPr>
+          <w:rFonts w:ascii="Times New Roman" w:hAnsi="Times New Roman" w:cs="Times New Roman"/>
+        </w:rPr>
+        <w:t xml:space="preserve"> increase in reliability with time, with</w:t>
+      </w:r>
+      <w:r>
+        <w:rPr>
+          <w:rFonts w:ascii="Times New Roman" w:hAnsi="Times New Roman" w:cs="Times New Roman"/>
+        </w:rPr>
+        <w:t xml:space="preserve"> a massive increase</w:t>
+      </w:r>
+      <w:r>
+        <w:rPr>
+          <w:rFonts w:ascii="Times New Roman" w:hAnsi="Times New Roman" w:cs="Times New Roman"/>
+        </w:rPr>
+        <w:t xml:space="preserve"> after </w:t>
+      </w:r>
+      <w:r>
+        <w:rPr>
+          <w:rFonts w:ascii="Times New Roman" w:hAnsi="Times New Roman" w:cs="Times New Roman"/>
+        </w:rPr>
+        <w:t>2016</w:t>
+      </w:r>
+      <w:r>
+        <w:rPr>
+          <w:rFonts w:ascii="Times New Roman" w:hAnsi="Times New Roman" w:cs="Times New Roman"/>
+        </w:rPr>
         <w:t xml:space="preserve"> (</w:t>
       </w:r>
       <w:r>
-        <w:t>β</w:t>
-      </w:r>
-      <w:r>
-        <w:t xml:space="preserve"> = 1.</w:t>
-      </w:r>
-      <w:r>
-        <w:t>09</w:t>
-      </w:r>
-      <w:r>
-        <w:t xml:space="preserve">, SE &lt; 0.05) to all have </w:t>
-      </w:r>
-      <w:r>
-        <w:t xml:space="preserve">significantly </w:t>
-      </w:r>
-      <w:r>
-        <w:t xml:space="preserve">positive impacts on the observation </w:t>
-      </w:r>
-      <w:r>
-        <w:t>reliability.</w:t>
-      </w:r>
-      <w:r>
-        <w:t xml:space="preserve"> T</w:t>
-      </w:r>
-      <w:r>
-        <w:t>he interaction</w:t>
-      </w:r>
-      <w:r>
-        <w:t xml:space="preserve"> effect</w:t>
-      </w:r>
-      <w:r>
-        <w:t xml:space="preserve"> between</w:t>
-      </w:r>
-      <w:r>
-        <w:t xml:space="preserve"> the presence</w:t>
-      </w:r>
-      <w:r>
+        <w:rPr>
+          <w:rFonts w:ascii="Times New Roman" w:hAnsi="Times New Roman" w:cs="Times New Roman"/>
+        </w:rPr>
+        <w:t>Fig.</w:t>
+      </w:r>
+      <w:r>
+        <w:rPr>
+          <w:rFonts w:ascii="Times New Roman" w:hAnsi="Times New Roman" w:cs="Times New Roman"/>
+        </w:rPr>
+        <w:t>1)</w:t>
+      </w:r>
+      <w:r>
+        <w:rPr>
+          <w:rFonts w:ascii="Times New Roman" w:hAnsi="Times New Roman" w:cs="Times New Roman"/>
+        </w:rPr>
+        <w:t xml:space="preserve">. </w:t>
+      </w:r>
+      <w:r>
+        <w:rPr>
+          <w:rFonts w:ascii="Times New Roman" w:hAnsi="Times New Roman" w:cs="Times New Roman"/>
+        </w:rPr>
+        <w:t xml:space="preserve">When compared to an official dataset, there was no significant difference </w:t>
+      </w:r>
+      <w:r>
+        <w:rPr>
+          <w:rFonts w:ascii="Times New Roman" w:hAnsi="Times New Roman" w:cs="Times New Roman"/>
+        </w:rPr>
+        <w:t>in the species richness of iNaturalist (chi-squared</w:t>
+      </w:r>
+      <w:r>
+        <w:rPr>
+          <w:rFonts w:ascii="Times New Roman" w:hAnsi="Times New Roman" w:cs="Times New Roman"/>
+        </w:rPr>
+        <w:t xml:space="preserve"> = 2926, </w:t>
+      </w:r>
+      <w:proofErr w:type="spellStart"/>
+      <w:r>
+        <w:rPr>
+          <w:rFonts w:ascii="Times New Roman" w:hAnsi="Times New Roman" w:cs="Times New Roman"/>
+        </w:rPr>
+        <w:t>d.f.</w:t>
+      </w:r>
+      <w:proofErr w:type="spellEnd"/>
+      <w:r>
+        <w:rPr>
+          <w:rFonts w:ascii="Times New Roman" w:hAnsi="Times New Roman" w:cs="Times New Roman"/>
+        </w:rPr>
+        <w:t xml:space="preserve"> = 2916, p = 0.44)</w:t>
+      </w:r>
+      <w:r>
+        <w:rPr>
+          <w:rFonts w:ascii="Times New Roman" w:hAnsi="Times New Roman" w:cs="Times New Roman"/>
+        </w:rPr>
+        <w:t xml:space="preserve"> but </w:t>
+      </w:r>
+      <w:r>
+        <w:rPr>
+          <w:rFonts w:ascii="Times New Roman" w:hAnsi="Times New Roman" w:cs="Times New Roman"/>
+        </w:rPr>
+        <w:t>iNaturalist had a lower</w:t>
+      </w:r>
+      <w:r>
+        <w:rPr>
+          <w:rFonts w:ascii="Times New Roman" w:hAnsi="Times New Roman" w:cs="Times New Roman"/>
+        </w:rPr>
         <w:t xml:space="preserve"> </w:t>
       </w:r>
       <w:r>
-        <w:t xml:space="preserve">audio recordings and image </w:t>
-      </w:r>
-      <w:r>
+        <w:rPr>
+          <w:rFonts w:ascii="Times New Roman" w:hAnsi="Times New Roman" w:cs="Times New Roman"/>
+        </w:rPr>
+        <w:t>interquartile</w:t>
+      </w:r>
+      <w:r>
+        <w:rPr>
+          <w:rFonts w:ascii="Times New Roman" w:hAnsi="Times New Roman" w:cs="Times New Roman"/>
+        </w:rPr>
+        <w:t xml:space="preserve"> range </w:t>
+      </w:r>
+      <w:r>
+        <w:rPr>
+          <w:rFonts w:ascii="Times New Roman" w:hAnsi="Times New Roman" w:cs="Times New Roman"/>
+        </w:rPr>
         <w:t>(</w:t>
       </w:r>
       <w:r>
-        <w:t>β</w:t>
-      </w:r>
-      <w:r>
-        <w:t xml:space="preserve"> = </w:t>
-      </w:r>
-      <w:r>
-        <w:t>-1.08</w:t>
-      </w:r>
-      <w:r>
-        <w:t>, SE &lt; 0.05)</w:t>
-      </w:r>
-      <w:r>
-        <w:t xml:space="preserve"> was negative, </w:t>
-      </w:r>
-      <w:r>
-        <w:t>suggesting</w:t>
-      </w:r>
-      <w:r>
-        <w:t xml:space="preserve"> the presence of both reduced obser</w:t>
-      </w:r>
-      <w:r>
-        <w:t xml:space="preserve">vation reliability. The presence of a description had no impact on the </w:t>
-      </w:r>
-      <w:r>
-        <w:t xml:space="preserve">reliability </w:t>
-      </w:r>
-      <w:r>
-        <w:t>(</w:t>
-      </w:r>
-      <w:r>
-        <w:t>β</w:t>
-      </w:r>
-      <w:r>
-        <w:t xml:space="preserve"> =</w:t>
-      </w:r>
-      <w:r>
-        <w:t xml:space="preserve"> -0.003</w:t>
-      </w:r>
-      <w:r>
-        <w:t>, SE &lt; 0.05), nor did the three-way interactive effect (</w:t>
-      </w:r>
-      <w:r>
-        <w:t>β</w:t>
-      </w:r>
-      <w:r>
-        <w:t xml:space="preserve"> = </w:t>
-      </w:r>
-      <w:r>
-        <w:t>0.006</w:t>
-      </w:r>
-      <w:r>
-        <w:t xml:space="preserve">, SE </w:t>
-      </w:r>
-      <w:r>
-        <w:t>= 0.</w:t>
-      </w:r>
-      <w:r>
-        <w:t>09</w:t>
-      </w:r>
-      <w:r>
-        <w:t>).</w:t>
-      </w:r>
-      <w:r>
-        <w:t xml:space="preserve"> </w:t>
-      </w:r>
-      <w:r>
-        <w:t xml:space="preserve">The random effects </w:t>
-      </w:r>
-      <w:r>
-        <w:t xml:space="preserve">of </w:t>
-      </w:r>
-      <w:r>
-        <w:t>location</w:t>
-      </w:r>
-      <w:r>
-        <w:t xml:space="preserve"> and</w:t>
-      </w:r>
-      <w:r>
-        <w:t xml:space="preserve"> had </w:t>
-      </w:r>
-      <w:r>
-        <w:t>minimal impact on the variance (</w:t>
-      </w:r>
-      <w:r>
-        <w:t xml:space="preserve">0.004 and 0.0003 accordingly) but were retained in the model to </w:t>
-      </w:r>
-      <w:r>
-        <w:t>account for potential temporal and spatial skews.</w:t>
-      </w:r>
-      <w:r>
-        <w:t xml:space="preserve"> </w:t>
-      </w:r>
-      <w:r>
-        <w:t xml:space="preserve">All three observation quality rankings have experienced an </w:t>
-      </w:r>
-      <w:r>
-        <w:t>exponential</w:t>
-      </w:r>
-      <w:r>
-        <w:t xml:space="preserve"> increase in reliability with time, with</w:t>
-      </w:r>
-      <w:r>
-        <w:t xml:space="preserve"> a massive increase</w:t>
-      </w:r>
-      <w:r>
-        <w:t xml:space="preserve"> after </w:t>
-      </w:r>
-      <w:r>
-        <w:t>2016</w:t>
-      </w:r>
-      <w:r>
-        <w:t xml:space="preserve"> (</w:t>
-      </w:r>
-      <w:r>
-        <w:t>Fig.</w:t>
-      </w:r>
-      <w:r>
-        <w:t>1)</w:t>
-      </w:r>
-      <w:r>
-        <w:t xml:space="preserve">. </w:t>
-      </w:r>
-      <w:r>
-        <w:t xml:space="preserve">When compared to an official dataset, there was no significant difference </w:t>
-      </w:r>
-      <w:r>
-        <w:t>in the species richness of iNaturalist (chi-squared</w:t>
-      </w:r>
-      <w:r>
-        <w:t xml:space="preserve"> = 2926, </w:t>
-      </w:r>
-      <w:proofErr w:type="spellStart"/>
-      <w:r>
-        <w:t>d.f.</w:t>
-      </w:r>
-      <w:proofErr w:type="spellEnd"/>
-      <w:r>
-        <w:t xml:space="preserve"> = 2916, p = 0.44)</w:t>
-      </w:r>
-      <w:r>
-        <w:t xml:space="preserve"> but </w:t>
-      </w:r>
-      <w:r>
-        <w:t>iNaturalist had a lower</w:t>
-      </w:r>
-      <w:r>
-        <w:t xml:space="preserve"> </w:t>
-      </w:r>
-      <w:r>
-        <w:t>interquartile</w:t>
-      </w:r>
-      <w:r>
-        <w:t xml:space="preserve"> range </w:t>
-      </w:r>
-      <w:r>
-        <w:t>(</w:t>
-      </w:r>
-      <w:r>
+        <w:rPr>
+          <w:rFonts w:ascii="Times New Roman" w:hAnsi="Times New Roman" w:cs="Times New Roman"/>
+        </w:rPr>
         <w:t>0.0</w:t>
       </w:r>
       <w:r>
+        <w:rPr>
+          <w:rFonts w:ascii="Times New Roman" w:hAnsi="Times New Roman" w:cs="Times New Roman"/>
+        </w:rPr>
         <w:t>3</w:t>
       </w:r>
       <w:r>
+        <w:rPr>
+          <w:rFonts w:ascii="Times New Roman" w:hAnsi="Times New Roman" w:cs="Times New Roman"/>
+        </w:rPr>
         <w:t>) compared to the official data (</w:t>
       </w:r>
       <w:r>
+        <w:rPr>
+          <w:rFonts w:ascii="Times New Roman" w:hAnsi="Times New Roman" w:cs="Times New Roman"/>
+        </w:rPr>
         <w:t>1.09), suggesting there is some variance in the values.</w:t>
       </w:r>
     </w:p>
@@ -1197,8 +2077,14 @@
         <w:pStyle w:val="Heading3"/>
         <w:spacing w:before="0"/>
         <w:contextualSpacing/>
-      </w:pPr>
-      <w:r>
+        <w:rPr>
+          <w:rFonts w:ascii="Times New Roman" w:hAnsi="Times New Roman" w:cs="Times New Roman"/>
+        </w:rPr>
+      </w:pPr>
+      <w:r>
+        <w:rPr>
+          <w:rFonts w:ascii="Times New Roman" w:hAnsi="Times New Roman" w:cs="Times New Roman"/>
+        </w:rPr>
         <w:t>Discussion</w:t>
       </w:r>
     </w:p>
@@ -1206,16 +2092,439 @@
       <w:pPr>
         <w:ind w:firstLine="360"/>
         <w:contextualSpacing/>
-      </w:pPr>
+        <w:rPr>
+          <w:rFonts w:ascii="Times New Roman" w:hAnsi="Times New Roman" w:cs="Times New Roman"/>
+        </w:rPr>
+      </w:pPr>
+      <w:r>
+        <w:rPr>
+          <w:rFonts w:ascii="Times New Roman" w:hAnsi="Times New Roman" w:cs="Times New Roman"/>
+        </w:rPr>
+        <w:t>Citizen science platforms such as iNaturalist play a</w:t>
+      </w:r>
+      <w:r>
+        <w:rPr>
+          <w:rFonts w:ascii="Times New Roman" w:hAnsi="Times New Roman" w:cs="Times New Roman"/>
+        </w:rPr>
+        <w:t xml:space="preserve"> major role in ecological data collection</w:t>
+      </w:r>
+      <w:r>
+        <w:rPr>
+          <w:rFonts w:ascii="Times New Roman" w:hAnsi="Times New Roman" w:cs="Times New Roman"/>
+        </w:rPr>
+        <w:t>,</w:t>
+      </w:r>
+      <w:r>
+        <w:rPr>
+          <w:rFonts w:ascii="Times New Roman" w:hAnsi="Times New Roman" w:cs="Times New Roman"/>
+        </w:rPr>
+        <w:t xml:space="preserve"> and</w:t>
+      </w:r>
+      <w:r>
+        <w:rPr>
+          <w:rFonts w:ascii="Times New Roman" w:hAnsi="Times New Roman" w:cs="Times New Roman"/>
+        </w:rPr>
+        <w:t xml:space="preserve"> assaying their reliability is thus vital</w:t>
+      </w:r>
+      <w:r>
+        <w:rPr>
+          <w:rFonts w:ascii="Times New Roman" w:hAnsi="Times New Roman" w:cs="Times New Roman"/>
+        </w:rPr>
+        <w:t xml:space="preserve"> to ensure their ongoing usability. </w:t>
+      </w:r>
+      <w:r>
+        <w:rPr>
+          <w:rFonts w:ascii="Times New Roman" w:hAnsi="Times New Roman" w:cs="Times New Roman"/>
+        </w:rPr>
+        <w:t xml:space="preserve">This study </w:t>
+      </w:r>
+      <w:r>
+        <w:rPr>
+          <w:rFonts w:ascii="Times New Roman" w:hAnsi="Times New Roman" w:cs="Times New Roman"/>
+        </w:rPr>
+        <w:t xml:space="preserve">first quantified the estimated accuracy of the platform’s “quality grades”, finding their </w:t>
+      </w:r>
+      <w:r>
+        <w:rPr>
+          <w:rFonts w:ascii="Times New Roman" w:hAnsi="Times New Roman" w:cs="Times New Roman"/>
+        </w:rPr>
+        <w:t xml:space="preserve">“research” data to be accurate in 97.5% of cases, </w:t>
+      </w:r>
+      <w:r>
+        <w:rPr>
+          <w:rFonts w:ascii="Times New Roman" w:hAnsi="Times New Roman" w:cs="Times New Roman"/>
+        </w:rPr>
+        <w:t xml:space="preserve">supporting </w:t>
+      </w:r>
+      <w:r>
+        <w:rPr>
+          <w:rFonts w:ascii="Times New Roman" w:hAnsi="Times New Roman" w:cs="Times New Roman"/>
+        </w:rPr>
+        <w:t>its</w:t>
+      </w:r>
+      <w:r>
+        <w:rPr>
+          <w:rFonts w:ascii="Times New Roman" w:hAnsi="Times New Roman" w:cs="Times New Roman"/>
+        </w:rPr>
+        <w:t xml:space="preserve"> ongoing use in scientific </w:t>
+      </w:r>
+      <w:r>
+        <w:rPr>
+          <w:rFonts w:ascii="Times New Roman" w:hAnsi="Times New Roman" w:cs="Times New Roman"/>
+        </w:rPr>
+        <w:t>publications</w:t>
+      </w:r>
+      <w:r>
+        <w:rPr>
+          <w:rFonts w:ascii="Times New Roman" w:hAnsi="Times New Roman" w:cs="Times New Roman"/>
+        </w:rPr>
+        <w:t xml:space="preserve">. Furthermore, when the database was used to calculate </w:t>
+      </w:r>
+      <w:r>
+        <w:rPr>
+          <w:rFonts w:ascii="Times New Roman" w:hAnsi="Times New Roman" w:cs="Times New Roman"/>
+        </w:rPr>
+        <w:t xml:space="preserve">avian </w:t>
+      </w:r>
+      <w:r>
+        <w:rPr>
+          <w:rFonts w:ascii="Times New Roman" w:hAnsi="Times New Roman" w:cs="Times New Roman"/>
+        </w:rPr>
+        <w:t>species richness</w:t>
+      </w:r>
+      <w:r>
+        <w:rPr>
+          <w:rFonts w:ascii="Times New Roman" w:hAnsi="Times New Roman" w:cs="Times New Roman"/>
+        </w:rPr>
+        <w:t xml:space="preserve"> in the UK</w:t>
+      </w:r>
+      <w:r>
+        <w:rPr>
+          <w:rFonts w:ascii="Times New Roman" w:hAnsi="Times New Roman" w:cs="Times New Roman"/>
+        </w:rPr>
+        <w:t>, the results were</w:t>
+      </w:r>
+      <w:r>
+        <w:rPr>
+          <w:rFonts w:ascii="Times New Roman" w:hAnsi="Times New Roman" w:cs="Times New Roman"/>
+        </w:rPr>
+        <w:t xml:space="preserve"> somewhat</w:t>
+      </w:r>
+      <w:r>
+        <w:rPr>
+          <w:rFonts w:ascii="Times New Roman" w:hAnsi="Times New Roman" w:cs="Times New Roman"/>
+        </w:rPr>
+        <w:t xml:space="preserve"> </w:t>
+      </w:r>
+      <w:proofErr w:type="gramStart"/>
+      <w:r>
+        <w:rPr>
+          <w:rFonts w:ascii="Times New Roman" w:hAnsi="Times New Roman" w:cs="Times New Roman"/>
+        </w:rPr>
+        <w:t>similar to</w:t>
+      </w:r>
+      <w:proofErr w:type="gramEnd"/>
+      <w:r>
+        <w:rPr>
+          <w:rFonts w:ascii="Times New Roman" w:hAnsi="Times New Roman" w:cs="Times New Roman"/>
+        </w:rPr>
+        <w:t xml:space="preserve"> </w:t>
+      </w:r>
+      <w:r>
+        <w:rPr>
+          <w:rFonts w:ascii="Times New Roman" w:hAnsi="Times New Roman" w:cs="Times New Roman"/>
+        </w:rPr>
+        <w:t>an official database</w:t>
+      </w:r>
+      <w:r>
+        <w:rPr>
+          <w:rFonts w:ascii="Times New Roman" w:hAnsi="Times New Roman" w:cs="Times New Roman"/>
+        </w:rPr>
+        <w:t>,</w:t>
+      </w:r>
+      <w:r>
+        <w:rPr>
+          <w:rFonts w:ascii="Times New Roman" w:hAnsi="Times New Roman" w:cs="Times New Roman"/>
+        </w:rPr>
+        <w:t xml:space="preserve"> suggesting that </w:t>
+      </w:r>
+      <w:r>
+        <w:rPr>
+          <w:rFonts w:ascii="Times New Roman" w:hAnsi="Times New Roman" w:cs="Times New Roman"/>
+        </w:rPr>
+        <w:t xml:space="preserve">iNaturalist data could be used for approximating ecological trends but may </w:t>
+      </w:r>
+      <w:r>
+        <w:rPr>
+          <w:rFonts w:ascii="Times New Roman" w:hAnsi="Times New Roman" w:cs="Times New Roman"/>
+        </w:rPr>
+        <w:t xml:space="preserve">lack the precision of </w:t>
+      </w:r>
+      <w:r>
+        <w:rPr>
+          <w:rFonts w:ascii="Times New Roman" w:hAnsi="Times New Roman" w:cs="Times New Roman"/>
+        </w:rPr>
+        <w:t xml:space="preserve">more rigorous studies. </w:t>
+      </w:r>
+    </w:p>
+    <w:p>
+      <w:pPr>
+        <w:ind w:firstLine="360"/>
+        <w:contextualSpacing/>
+        <w:rPr>
+          <w:rFonts w:ascii="Times New Roman" w:hAnsi="Times New Roman" w:cs="Times New Roman"/>
+        </w:rPr>
+      </w:pPr>
+      <w:r>
+        <w:rPr>
+          <w:rFonts w:ascii="Times New Roman" w:hAnsi="Times New Roman" w:cs="Times New Roman"/>
+        </w:rPr>
+        <w:t xml:space="preserve">The </w:t>
+      </w:r>
+      <w:r>
+        <w:rPr>
+          <w:rFonts w:ascii="Times New Roman" w:hAnsi="Times New Roman" w:cs="Times New Roman"/>
+        </w:rPr>
+        <w:t xml:space="preserve">individual observations on iNaturalist varied in </w:t>
+      </w:r>
+      <w:r>
+        <w:rPr>
+          <w:rFonts w:ascii="Times New Roman" w:hAnsi="Times New Roman" w:cs="Times New Roman"/>
+        </w:rPr>
+        <w:t>quality</w:t>
+      </w:r>
+      <w:r>
+        <w:rPr>
+          <w:rFonts w:ascii="Times New Roman" w:hAnsi="Times New Roman" w:cs="Times New Roman"/>
+        </w:rPr>
+        <w:t xml:space="preserve">; when inspecting random samples, it was evident that they were easier to verify with multiple high-resolution images of the bird from </w:t>
+      </w:r>
+      <w:r>
+        <w:rPr>
+          <w:rFonts w:ascii="Times New Roman" w:hAnsi="Times New Roman" w:cs="Times New Roman"/>
+        </w:rPr>
+        <w:t>various</w:t>
+      </w:r>
+      <w:r>
+        <w:rPr>
+          <w:rFonts w:ascii="Times New Roman" w:hAnsi="Times New Roman" w:cs="Times New Roman"/>
+        </w:rPr>
+        <w:t xml:space="preserve"> angles; </w:t>
+      </w:r>
+      <w:r>
+        <w:rPr>
+          <w:rFonts w:ascii="Times New Roman" w:hAnsi="Times New Roman" w:cs="Times New Roman"/>
+        </w:rPr>
+        <w:t>the statistical model supported this</w:t>
+      </w:r>
+      <w:r>
+        <w:rPr>
+          <w:rFonts w:ascii="Times New Roman" w:hAnsi="Times New Roman" w:cs="Times New Roman"/>
+        </w:rPr>
+        <w:t xml:space="preserve">. </w:t>
+      </w:r>
+      <w:r>
+        <w:rPr>
+          <w:rFonts w:ascii="Times New Roman" w:hAnsi="Times New Roman" w:cs="Times New Roman"/>
+        </w:rPr>
+        <w:t>T</w:t>
+      </w:r>
+      <w:r>
+        <w:rPr>
+          <w:rFonts w:ascii="Times New Roman" w:hAnsi="Times New Roman" w:cs="Times New Roman"/>
+        </w:rPr>
+        <w:t>he model implied that having</w:t>
+      </w:r>
+      <w:r>
+        <w:rPr>
+          <w:rFonts w:ascii="Times New Roman" w:hAnsi="Times New Roman" w:cs="Times New Roman"/>
+        </w:rPr>
+        <w:t xml:space="preserve"> access to an image and </w:t>
+      </w:r>
+      <w:r>
+        <w:rPr>
+          <w:rFonts w:ascii="Times New Roman" w:hAnsi="Times New Roman" w:cs="Times New Roman"/>
+        </w:rPr>
+        <w:t xml:space="preserve">recording of the birdcall decreased an observation’s reliability. Whilst this may appear counterintuitive, </w:t>
+      </w:r>
+      <w:r>
+        <w:rPr>
+          <w:rFonts w:ascii="Times New Roman" w:hAnsi="Times New Roman" w:cs="Times New Roman"/>
+        </w:rPr>
+        <w:t xml:space="preserve">if not done </w:t>
+      </w:r>
+      <w:r>
+        <w:rPr>
+          <w:rFonts w:ascii="Times New Roman" w:hAnsi="Times New Roman" w:cs="Times New Roman"/>
+        </w:rPr>
+        <w:t>correctly</w:t>
+      </w:r>
+      <w:r>
+        <w:rPr>
+          <w:rFonts w:ascii="Times New Roman" w:hAnsi="Times New Roman" w:cs="Times New Roman"/>
+        </w:rPr>
+        <w:t xml:space="preserve"> (i.e. quiet or muffled recordings)</w:t>
+      </w:r>
+      <w:r>
+        <w:rPr>
+          <w:rFonts w:ascii="Times New Roman" w:hAnsi="Times New Roman" w:cs="Times New Roman"/>
+        </w:rPr>
+        <w:t xml:space="preserve">, the presence of both </w:t>
+      </w:r>
+      <w:r>
+        <w:rPr>
+          <w:rFonts w:ascii="Times New Roman" w:hAnsi="Times New Roman" w:cs="Times New Roman"/>
+        </w:rPr>
+        <w:t>media</w:t>
+      </w:r>
+      <w:r>
+        <w:rPr>
+          <w:rFonts w:ascii="Times New Roman" w:hAnsi="Times New Roman" w:cs="Times New Roman"/>
+        </w:rPr>
+        <w:t xml:space="preserve"> could confuse the identifier</w:t>
+      </w:r>
+      <w:r>
+        <w:rPr>
+          <w:rFonts w:ascii="Times New Roman" w:hAnsi="Times New Roman" w:cs="Times New Roman"/>
+        </w:rPr>
+        <w:t xml:space="preserve">, skewing the results. Likewise, user descriptions tend to be vague and </w:t>
+      </w:r>
+      <w:r>
+        <w:rPr>
+          <w:rFonts w:ascii="Times New Roman" w:hAnsi="Times New Roman" w:cs="Times New Roman"/>
+        </w:rPr>
+        <w:t xml:space="preserve">offer little-to-no identification support, hence their lack of significance in the model. </w:t>
+      </w:r>
+      <w:r>
+        <w:rPr>
+          <w:rFonts w:ascii="Times New Roman" w:hAnsi="Times New Roman" w:cs="Times New Roman"/>
+        </w:rPr>
+        <w:t xml:space="preserve">Therefore, I propose </w:t>
+      </w:r>
+      <w:r>
+        <w:rPr>
+          <w:rFonts w:ascii="Times New Roman" w:hAnsi="Times New Roman" w:cs="Times New Roman"/>
+        </w:rPr>
+        <w:t>that t</w:t>
+      </w:r>
+      <w:r>
+        <w:rPr>
+          <w:rFonts w:ascii="Times New Roman" w:hAnsi="Times New Roman" w:cs="Times New Roman"/>
+        </w:rPr>
+        <w:t xml:space="preserve">he implementation of stricter user guidelines </w:t>
+      </w:r>
+      <w:r>
+        <w:rPr>
+          <w:rFonts w:ascii="Times New Roman" w:hAnsi="Times New Roman" w:cs="Times New Roman"/>
+        </w:rPr>
+        <w:t>on the platform and</w:t>
+      </w:r>
+      <w:r>
+        <w:rPr>
+          <w:rFonts w:ascii="Times New Roman" w:hAnsi="Times New Roman" w:cs="Times New Roman"/>
+        </w:rPr>
+        <w:t xml:space="preserve"> </w:t>
+      </w:r>
+      <w:r>
+        <w:rPr>
+          <w:rFonts w:ascii="Times New Roman" w:hAnsi="Times New Roman" w:cs="Times New Roman"/>
+        </w:rPr>
+        <w:t xml:space="preserve">the </w:t>
+      </w:r>
+      <w:r>
+        <w:rPr>
+          <w:rFonts w:ascii="Times New Roman" w:hAnsi="Times New Roman" w:cs="Times New Roman"/>
+        </w:rPr>
+        <w:t>introduction of</w:t>
+      </w:r>
+      <w:r>
+        <w:rPr>
+          <w:rFonts w:ascii="Times New Roman" w:hAnsi="Times New Roman" w:cs="Times New Roman"/>
+        </w:rPr>
+        <w:t xml:space="preserve"> </w:t>
+      </w:r>
+      <w:r>
+        <w:rPr>
+          <w:rFonts w:ascii="Times New Roman" w:hAnsi="Times New Roman" w:cs="Times New Roman"/>
+        </w:rPr>
+        <w:t xml:space="preserve">a brief training/how-to guide could improve </w:t>
+      </w:r>
+      <w:r>
+        <w:rPr>
+          <w:rFonts w:ascii="Times New Roman" w:hAnsi="Times New Roman" w:cs="Times New Roman"/>
+        </w:rPr>
+        <w:t>the overall reliability of observations</w:t>
+      </w:r>
+      <w:r>
+        <w:rPr>
+          <w:rFonts w:ascii="Times New Roman" w:hAnsi="Times New Roman" w:cs="Times New Roman"/>
+        </w:rPr>
+        <w:t xml:space="preserve">. Whilst this study was limited to UK avian data </w:t>
+      </w:r>
+      <w:r>
+        <w:rPr>
+          <w:rFonts w:ascii="Times New Roman" w:hAnsi="Times New Roman" w:cs="Times New Roman"/>
+        </w:rPr>
+        <w:t xml:space="preserve">and a </w:t>
+      </w:r>
+      <w:r>
+        <w:rPr>
+          <w:rFonts w:ascii="Times New Roman" w:hAnsi="Times New Roman" w:cs="Times New Roman"/>
+        </w:rPr>
+        <w:t>complete</w:t>
+      </w:r>
+      <w:r>
+        <w:rPr>
+          <w:rFonts w:ascii="Times New Roman" w:hAnsi="Times New Roman" w:cs="Times New Roman"/>
+        </w:rPr>
+        <w:t xml:space="preserve"> taxonomic</w:t>
+      </w:r>
+      <w:r>
+        <w:rPr>
+          <w:rFonts w:ascii="Times New Roman" w:hAnsi="Times New Roman" w:cs="Times New Roman"/>
+        </w:rPr>
+        <w:t xml:space="preserve"> census is required to validate these trends, it can be assumed that similar </w:t>
+      </w:r>
+      <w:r>
+        <w:rPr>
+          <w:rFonts w:ascii="Times New Roman" w:hAnsi="Times New Roman" w:cs="Times New Roman"/>
+        </w:rPr>
+        <w:t xml:space="preserve">faults exist across the platform, particularly in the most common taxa such as plants, insects, </w:t>
+      </w:r>
+      <w:proofErr w:type="gramStart"/>
+      <w:r>
+        <w:rPr>
+          <w:rFonts w:ascii="Times New Roman" w:hAnsi="Times New Roman" w:cs="Times New Roman"/>
+        </w:rPr>
+        <w:t>mammals</w:t>
+      </w:r>
+      <w:proofErr w:type="gramEnd"/>
+      <w:r>
+        <w:rPr>
+          <w:rFonts w:ascii="Times New Roman" w:hAnsi="Times New Roman" w:cs="Times New Roman"/>
+        </w:rPr>
+        <w:t xml:space="preserve"> and fungi.</w:t>
+      </w:r>
+      <w:r>
+        <w:rPr>
+          <w:rFonts w:ascii="Times New Roman" w:hAnsi="Times New Roman" w:cs="Times New Roman"/>
+        </w:rPr>
+        <w:t xml:space="preserve"> </w:t>
+      </w:r>
     </w:p>
     <w:p>
       <w:pPr>
         <w:pStyle w:val="Heading3"/>
         <w:spacing w:before="0"/>
         <w:contextualSpacing/>
-      </w:pPr>
-      <w:r>
-        <w:lastRenderedPageBreak/>
+        <w:rPr>
+          <w:rFonts w:ascii="Times New Roman" w:hAnsi="Times New Roman" w:cs="Times New Roman"/>
+        </w:rPr>
+      </w:pPr>
+      <w:r>
+        <w:rPr>
+          <w:rFonts w:ascii="Times New Roman" w:hAnsi="Times New Roman" w:cs="Times New Roman"/>
+        </w:rPr>
         <w:t>References</w:t>
       </w:r>
     </w:p>
@@ -1223,36 +2532,18 @@
       <w:pPr>
         <w:pStyle w:val="Bibliography"/>
         <w:rPr>
-          <w:rFonts w:ascii="Calibri" w:hAnsi="Calibri" w:cs="Calibri"/>
-        </w:rPr>
-      </w:pPr>
-      <w:r>
-        <w:rPr>
-          <w:rFonts w:cstheme="minorHAnsi"/>
-        </w:rPr>
-        <w:fldChar w:fldCharType="begin"/>
-      </w:r>
-      <w:r>
-        <w:rPr>
-          <w:rFonts w:cstheme="minorHAnsi"/>
-        </w:rPr>
-        <w:instrText xml:space="preserve"> ADDIN ZOTERO_BIBL {"uncited":[],"omitted":[],"custom":[]} CSL_BIBLIOGRAPHY </w:instrText>
-      </w:r>
-      <w:r>
-        <w:rPr>
-          <w:rFonts w:cstheme="minorHAnsi"/>
-        </w:rPr>
-        <w:fldChar w:fldCharType="separate"/>
-      </w:r>
-      <w:r>
-        <w:rPr>
-          <w:rFonts w:ascii="Calibri" w:hAnsi="Calibri" w:cs="Calibri"/>
+          <w:rFonts w:ascii="Times New Roman" w:hAnsi="Times New Roman" w:cs="Times New Roman"/>
+        </w:rPr>
+      </w:pPr>
+      <w:r>
+        <w:rPr>
+          <w:rFonts w:ascii="Times New Roman" w:hAnsi="Times New Roman" w:cs="Times New Roman"/>
         </w:rPr>
         <w:t xml:space="preserve">Brown, E.D. &amp; Williams, B.K. (2019) The potential for citizen science to produce reliable and useful information in ecology. </w:t>
       </w:r>
       <w:r>
         <w:rPr>
-          <w:rFonts w:ascii="Calibri" w:hAnsi="Calibri" w:cs="Calibri"/>
+          <w:rFonts w:ascii="Times New Roman" w:hAnsi="Times New Roman" w:cs="Times New Roman"/>
           <w:i/>
           <w:iCs/>
         </w:rPr>
@@ -1260,7 +2551,7 @@
       </w:r>
       <w:r>
         <w:rPr>
-          <w:rFonts w:ascii="Calibri" w:hAnsi="Calibri" w:cs="Calibri"/>
+          <w:rFonts w:ascii="Times New Roman" w:hAnsi="Times New Roman" w:cs="Times New Roman"/>
         </w:rPr>
         <w:t>. 33 (3), 561–569. doi:10.1111/cobi.13223.</w:t>
       </w:r>
@@ -1269,18 +2560,18 @@
       <w:pPr>
         <w:pStyle w:val="Bibliography"/>
         <w:rPr>
-          <w:rFonts w:ascii="Calibri" w:hAnsi="Calibri" w:cs="Calibri"/>
-        </w:rPr>
-      </w:pPr>
-      <w:r>
-        <w:rPr>
-          <w:rFonts w:ascii="Calibri" w:hAnsi="Calibri" w:cs="Calibri"/>
+          <w:rFonts w:ascii="Times New Roman" w:hAnsi="Times New Roman" w:cs="Times New Roman"/>
+        </w:rPr>
+      </w:pPr>
+      <w:r>
+        <w:rPr>
+          <w:rFonts w:ascii="Times New Roman" w:hAnsi="Times New Roman" w:cs="Times New Roman"/>
         </w:rPr>
         <w:t xml:space="preserve">Collins (2009) </w:t>
       </w:r>
       <w:r>
         <w:rPr>
-          <w:rFonts w:ascii="Calibri" w:hAnsi="Calibri" w:cs="Calibri"/>
+          <w:rFonts w:ascii="Times New Roman" w:hAnsi="Times New Roman" w:cs="Times New Roman"/>
           <w:i/>
           <w:iCs/>
         </w:rPr>
@@ -1288,7 +2579,7 @@
       </w:r>
       <w:r>
         <w:rPr>
-          <w:rFonts w:ascii="Calibri" w:hAnsi="Calibri" w:cs="Calibri"/>
+          <w:rFonts w:ascii="Times New Roman" w:hAnsi="Times New Roman" w:cs="Times New Roman"/>
         </w:rPr>
         <w:t>. 2nd edition. London, Harper Collins Publishers Ltd.</w:t>
       </w:r>
@@ -1296,19 +2587,71 @@
     <w:p>
       <w:pPr>
         <w:pStyle w:val="Bibliography"/>
-        <w:rPr>
-          <w:rFonts w:ascii="Calibri" w:hAnsi="Calibri" w:cs="Calibri"/>
-        </w:rPr>
-      </w:pPr>
-      <w:r>
-        <w:rPr>
-          <w:rFonts w:ascii="Calibri" w:hAnsi="Calibri" w:cs="Calibri"/>
+        <w:contextualSpacing/>
+        <w:rPr>
+          <w:rFonts w:ascii="Times New Roman" w:hAnsi="Times New Roman" w:cs="Times New Roman"/>
+        </w:rPr>
+      </w:pPr>
+      <w:r>
+        <w:rPr>
+          <w:rFonts w:ascii="Times New Roman" w:hAnsi="Times New Roman" w:cs="Times New Roman"/>
+        </w:rPr>
+        <w:t xml:space="preserve">Dyer, R. and Oliver, T. (2016). Estimated species richness data used in study of UK Ecological status. NERC Environmental Information Data Centre. </w:t>
+      </w:r>
+      <w:hyperlink r:id="rId9" w:history="1">
+        <w:r>
+          <w:rPr>
+            <w:rStyle w:val="Hyperlink"/>
+            <w:rFonts w:ascii="Times New Roman" w:hAnsi="Times New Roman" w:cs="Times New Roman"/>
+          </w:rPr>
+          <w:t>https://doi.org/10.5285/6c535793-034d-4c4f-8a00-497315e7d689</w:t>
+        </w:r>
+      </w:hyperlink>
+    </w:p>
+    <w:p>
+      <w:pPr>
+        <w:rPr>
+          <w:rFonts w:ascii="Times New Roman" w:hAnsi="Times New Roman" w:cs="Times New Roman"/>
+        </w:rPr>
+      </w:pPr>
+      <w:r>
+        <w:rPr>
+          <w:rFonts w:ascii="Times New Roman" w:hAnsi="Times New Roman" w:cs="Times New Roman"/>
+        </w:rPr>
+        <w:t xml:space="preserve">iNaturalist community (2024). Observations of birds from UK observed between 01/01/2000 - 01/01/2021. iNaturalist. </w:t>
+      </w:r>
+      <w:hyperlink r:id="rId10" w:history="1">
+        <w:r>
+          <w:rPr>
+            <w:rStyle w:val="Hyperlink"/>
+            <w:rFonts w:ascii="Times New Roman" w:hAnsi="Times New Roman" w:cs="Times New Roman"/>
+          </w:rPr>
+          <w:t>https://www.inaturalist.org</w:t>
+        </w:r>
+      </w:hyperlink>
+      <w:r>
+        <w:rPr>
+          <w:rFonts w:ascii="Times New Roman" w:hAnsi="Times New Roman" w:cs="Times New Roman"/>
+        </w:rPr>
+        <w:t xml:space="preserve"> </w:t>
+      </w:r>
+    </w:p>
+    <w:p>
+      <w:pPr>
+        <w:pStyle w:val="Bibliography"/>
+        <w:rPr>
+          <w:rFonts w:ascii="Times New Roman" w:hAnsi="Times New Roman" w:cs="Times New Roman"/>
+        </w:rPr>
+      </w:pPr>
+      <w:r>
+        <w:rPr>
+          <w:rFonts w:ascii="Times New Roman" w:hAnsi="Times New Roman" w:cs="Times New Roman"/>
         </w:rPr>
         <w:t xml:space="preserve">Johnston, A., Moran, N., Musgrove, A., Fink, D. &amp; Baillie, S.R. (2020) Estimating species distributions from spatially biased citizen science data. </w:t>
       </w:r>
       <w:r>
         <w:rPr>
-          <w:rFonts w:ascii="Calibri" w:hAnsi="Calibri" w:cs="Calibri"/>
+          <w:rFonts w:ascii="Times New Roman" w:hAnsi="Times New Roman" w:cs="Times New Roman"/>
           <w:i/>
           <w:iCs/>
         </w:rPr>
@@ -1316,7 +2659,7 @@
       </w:r>
       <w:r>
         <w:rPr>
-          <w:rFonts w:ascii="Calibri" w:hAnsi="Calibri" w:cs="Calibri"/>
+          <w:rFonts w:ascii="Times New Roman" w:hAnsi="Times New Roman" w:cs="Times New Roman"/>
         </w:rPr>
         <w:t>. 422, 108927. doi:10.1016/j.ecolmodel.2019.108927.</w:t>
       </w:r>
@@ -1325,18 +2668,18 @@
       <w:pPr>
         <w:pStyle w:val="Bibliography"/>
         <w:rPr>
-          <w:rFonts w:ascii="Calibri" w:hAnsi="Calibri" w:cs="Calibri"/>
-        </w:rPr>
-      </w:pPr>
-      <w:r>
-        <w:rPr>
-          <w:rFonts w:ascii="Calibri" w:hAnsi="Calibri" w:cs="Calibri"/>
+          <w:rFonts w:ascii="Times New Roman" w:hAnsi="Times New Roman" w:cs="Times New Roman"/>
+        </w:rPr>
+      </w:pPr>
+      <w:r>
+        <w:rPr>
+          <w:rFonts w:ascii="Times New Roman" w:hAnsi="Times New Roman" w:cs="Times New Roman"/>
         </w:rPr>
         <w:t xml:space="preserve">McMullin, R.T. &amp; Allen, J.L. (2022) An assessment of data accuracy and best practice recommendations for observations of lichens and other taxonomically difficult taxa on iNaturalist. </w:t>
       </w:r>
       <w:r>
         <w:rPr>
-          <w:rFonts w:ascii="Calibri" w:hAnsi="Calibri" w:cs="Calibri"/>
+          <w:rFonts w:ascii="Times New Roman" w:hAnsi="Times New Roman" w:cs="Times New Roman"/>
           <w:i/>
           <w:iCs/>
         </w:rPr>
@@ -1344,7 +2687,7 @@
       </w:r>
       <w:r>
         <w:rPr>
-          <w:rFonts w:ascii="Calibri" w:hAnsi="Calibri" w:cs="Calibri"/>
+          <w:rFonts w:ascii="Times New Roman" w:hAnsi="Times New Roman" w:cs="Times New Roman"/>
         </w:rPr>
         <w:t>. 100 (6), 491–497. doi:10.1139/cjb-2021-0160.</w:t>
       </w:r>
@@ -1353,18 +2696,40 @@
       <w:pPr>
         <w:pStyle w:val="Bibliography"/>
         <w:rPr>
-          <w:rFonts w:ascii="Calibri" w:hAnsi="Calibri" w:cs="Calibri"/>
-        </w:rPr>
-      </w:pPr>
-      <w:r>
-        <w:rPr>
-          <w:rFonts w:ascii="Calibri" w:hAnsi="Calibri" w:cs="Calibri"/>
-        </w:rPr>
-        <w:t xml:space="preserve">Mesaglio, T. &amp; Callaghan, C.T. (2021) An overview of the history, current contributions and future outlook of iNaturalist in Australia. </w:t>
-      </w:r>
-      <w:r>
-        <w:rPr>
-          <w:rFonts w:ascii="Calibri" w:hAnsi="Calibri" w:cs="Calibri"/>
+          <w:rFonts w:ascii="Times New Roman" w:hAnsi="Times New Roman" w:cs="Times New Roman"/>
+        </w:rPr>
+      </w:pPr>
+      <w:proofErr w:type="spellStart"/>
+      <w:r>
+        <w:rPr>
+          <w:rFonts w:ascii="Times New Roman" w:hAnsi="Times New Roman" w:cs="Times New Roman"/>
+        </w:rPr>
+        <w:t>Mesaglio</w:t>
+      </w:r>
+      <w:proofErr w:type="spellEnd"/>
+      <w:r>
+        <w:rPr>
+          <w:rFonts w:ascii="Times New Roman" w:hAnsi="Times New Roman" w:cs="Times New Roman"/>
+        </w:rPr>
+        <w:t xml:space="preserve">, T. &amp; Callaghan, C.T. (2021) An overview of the history, current </w:t>
+      </w:r>
+      <w:proofErr w:type="gramStart"/>
+      <w:r>
+        <w:rPr>
+          <w:rFonts w:ascii="Times New Roman" w:hAnsi="Times New Roman" w:cs="Times New Roman"/>
+        </w:rPr>
+        <w:t>contributions</w:t>
+      </w:r>
+      <w:proofErr w:type="gramEnd"/>
+      <w:r>
+        <w:rPr>
+          <w:rFonts w:ascii="Times New Roman" w:hAnsi="Times New Roman" w:cs="Times New Roman"/>
+        </w:rPr>
+        <w:t xml:space="preserve"> and future outlook of iNaturalist in Australia. </w:t>
+      </w:r>
+      <w:r>
+        <w:rPr>
+          <w:rFonts w:ascii="Times New Roman" w:hAnsi="Times New Roman" w:cs="Times New Roman"/>
           <w:i/>
           <w:iCs/>
         </w:rPr>
@@ -1372,27 +2737,49 @@
       </w:r>
       <w:r>
         <w:rPr>
-          <w:rFonts w:ascii="Calibri" w:hAnsi="Calibri" w:cs="Calibri"/>
+          <w:rFonts w:ascii="Times New Roman" w:hAnsi="Times New Roman" w:cs="Times New Roman"/>
         </w:rPr>
         <w:t>. 48 (4), 289–303. doi:10.1071/WR20154.</w:t>
       </w:r>
     </w:p>
     <w:p>
       <w:pPr>
+        <w:rPr>
+          <w:rFonts w:ascii="Times New Roman" w:hAnsi="Times New Roman" w:cs="Times New Roman"/>
+        </w:rPr>
+      </w:pPr>
+      <w:r>
+        <w:rPr>
+          <w:rFonts w:ascii="Times New Roman" w:hAnsi="Times New Roman" w:cs="Times New Roman"/>
+        </w:rPr>
+        <w:t xml:space="preserve">ONS Geography (2019). Counties and Unitary Authorities (December 2019) Boundaries UK BUC. Office For National Statistics. </w:t>
+      </w:r>
+      <w:hyperlink r:id="rId11" w:history="1">
+        <w:r>
+          <w:rPr>
+            <w:rStyle w:val="Hyperlink"/>
+            <w:rFonts w:ascii="Times New Roman" w:hAnsi="Times New Roman" w:cs="Times New Roman"/>
+          </w:rPr>
+          <w:t>https://geoportal.statistics.gov.uk/datasets/bbf13c40ca8f4931afc0a46d079af58c_0/about</w:t>
+        </w:r>
+      </w:hyperlink>
+    </w:p>
+    <w:p>
+      <w:pPr>
         <w:pStyle w:val="Bibliography"/>
         <w:rPr>
-          <w:rFonts w:ascii="Calibri" w:hAnsi="Calibri" w:cs="Calibri"/>
-        </w:rPr>
-      </w:pPr>
-      <w:r>
-        <w:rPr>
-          <w:rFonts w:ascii="Calibri" w:hAnsi="Calibri" w:cs="Calibri"/>
+          <w:rFonts w:ascii="Times New Roman" w:hAnsi="Times New Roman" w:cs="Times New Roman"/>
+        </w:rPr>
+      </w:pPr>
+      <w:r>
+        <w:rPr>
+          <w:rFonts w:ascii="Times New Roman" w:hAnsi="Times New Roman" w:cs="Times New Roman"/>
         </w:rPr>
         <w:t xml:space="preserve">Pizarro, A.K., DeRaad, D.A. &amp; McCormack, J.E. (2023) Temporal stability of the hybrid zone between Calocitta magpie-jays revealed through comparison of museum specimens and iNaturalist photos. </w:t>
       </w:r>
       <w:r>
         <w:rPr>
-          <w:rFonts w:ascii="Calibri" w:hAnsi="Calibri" w:cs="Calibri"/>
+          <w:rFonts w:ascii="Times New Roman" w:hAnsi="Times New Roman" w:cs="Times New Roman"/>
           <w:i/>
           <w:iCs/>
         </w:rPr>
@@ -1400,24 +2787,9 @@
       </w:r>
       <w:r>
         <w:rPr>
-          <w:rFonts w:ascii="Calibri" w:hAnsi="Calibri" w:cs="Calibri"/>
+          <w:rFonts w:ascii="Times New Roman" w:hAnsi="Times New Roman" w:cs="Times New Roman"/>
         </w:rPr>
         <w:t>. 13 (3), e9863. doi:10.1002/ece3.9863.</w:t>
-      </w:r>
-    </w:p>
-    <w:p>
-      <w:pPr>
-        <w:pStyle w:val="Bibliography"/>
-        <w:contextualSpacing/>
-      </w:pPr>
-      <w:r>
-        <w:rPr>
-          <w:rFonts w:cstheme="minorHAnsi"/>
-        </w:rPr>
-        <w:fldChar w:fldCharType="end"/>
-      </w:r>
-      <w:r>
-        <w:t xml:space="preserve"> </w:t>
       </w:r>
     </w:p>
     <w:p>

--- a/miniproject_writeup_tyler_christian.docx
+++ b/miniproject_writeup_tyler_christian.docx
@@ -5,7 +5,7 @@
     <w:p>
       <w:pPr>
         <w:pStyle w:val="Heading1"/>
-        <w:spacing w:before="0"/>
+        <w:spacing w:before="0" w:line="240" w:lineRule="auto"/>
         <w:contextualSpacing/>
         <w:jc w:val="center"/>
         <w:rPr>
@@ -16,7 +16,19 @@
         <w:rPr>
           <w:rFonts w:ascii="Times New Roman" w:hAnsi="Times New Roman" w:cs="Times New Roman"/>
         </w:rPr>
-        <w:t xml:space="preserve">Reliability of Citizen Science for </w:t>
+        <w:t>Reliability of Citizen Science</w:t>
+      </w:r>
+      <w:r>
+        <w:rPr>
+          <w:rFonts w:ascii="Times New Roman" w:hAnsi="Times New Roman" w:cs="Times New Roman"/>
+        </w:rPr>
+        <w:t xml:space="preserve"> Data</w:t>
+      </w:r>
+      <w:r>
+        <w:rPr>
+          <w:rFonts w:ascii="Times New Roman" w:hAnsi="Times New Roman" w:cs="Times New Roman"/>
+        </w:rPr>
+        <w:t xml:space="preserve"> for </w:t>
       </w:r>
       <w:r>
         <w:rPr>
@@ -34,6 +46,7 @@
     <w:p>
       <w:pPr>
         <w:pStyle w:val="Heading4"/>
+        <w:spacing w:line="240" w:lineRule="auto"/>
         <w:jc w:val="center"/>
         <w:rPr>
           <w:rFonts w:ascii="Times New Roman" w:hAnsi="Times New Roman" w:cs="Times New Roman"/>
@@ -55,7 +68,7 @@
     <w:p>
       <w:pPr>
         <w:pStyle w:val="Heading3"/>
-        <w:spacing w:before="0"/>
+        <w:spacing w:before="0" w:line="240" w:lineRule="auto"/>
         <w:contextualSpacing/>
         <w:rPr>
           <w:rFonts w:ascii="Times New Roman" w:hAnsi="Times New Roman" w:cs="Times New Roman"/>
@@ -70,6 +83,7 @@
     </w:p>
     <w:p>
       <w:pPr>
+        <w:spacing w:line="240" w:lineRule="auto"/>
         <w:contextualSpacing/>
         <w:rPr>
           <w:rFonts w:ascii="Times New Roman" w:hAnsi="Times New Roman" w:cs="Times New Roman"/>
@@ -109,13 +123,37 @@
         <w:rPr>
           <w:rFonts w:ascii="Times New Roman" w:hAnsi="Times New Roman" w:cs="Times New Roman"/>
         </w:rPr>
-        <w:t xml:space="preserve">tool and acts as a long-term citizen science biodiversity database. </w:t>
-      </w:r>
-      <w:r>
-        <w:rPr>
-          <w:rFonts w:ascii="Times New Roman" w:hAnsi="Times New Roman" w:cs="Times New Roman"/>
-        </w:rPr>
-        <w:t xml:space="preserve">Despite this, few studies have </w:t>
+        <w:t>tool</w:t>
+      </w:r>
+      <w:r>
+        <w:rPr>
+          <w:rFonts w:ascii="Times New Roman" w:hAnsi="Times New Roman" w:cs="Times New Roman"/>
+        </w:rPr>
+        <w:t xml:space="preserve"> functioning</w:t>
+      </w:r>
+      <w:r>
+        <w:rPr>
+          <w:rFonts w:ascii="Times New Roman" w:hAnsi="Times New Roman" w:cs="Times New Roman"/>
+        </w:rPr>
+        <w:t xml:space="preserve"> as a long-term citizen science biodiversity database. </w:t>
+      </w:r>
+      <w:r>
+        <w:rPr>
+          <w:rFonts w:ascii="Times New Roman" w:hAnsi="Times New Roman" w:cs="Times New Roman"/>
+        </w:rPr>
+        <w:t xml:space="preserve">Despite </w:t>
+      </w:r>
+      <w:r>
+        <w:rPr>
+          <w:rFonts w:ascii="Times New Roman" w:hAnsi="Times New Roman" w:cs="Times New Roman"/>
+        </w:rPr>
+        <w:t>its widespread use</w:t>
+      </w:r>
+      <w:r>
+        <w:rPr>
+          <w:rFonts w:ascii="Times New Roman" w:hAnsi="Times New Roman" w:cs="Times New Roman"/>
+        </w:rPr>
+        <w:t xml:space="preserve">, few studies have </w:t>
       </w:r>
       <w:r>
         <w:rPr>
@@ -133,19 +171,25 @@
         <w:rPr>
           <w:rFonts w:ascii="Times New Roman" w:hAnsi="Times New Roman" w:cs="Times New Roman"/>
         </w:rPr>
-        <w:t>can be accurately used to</w:t>
-      </w:r>
-      <w:r>
-        <w:rPr>
-          <w:rFonts w:ascii="Times New Roman" w:hAnsi="Times New Roman" w:cs="Times New Roman"/>
-        </w:rPr>
-        <w:t xml:space="preserve"> calculat</w:t>
-      </w:r>
-      <w:r>
-        <w:rPr>
-          <w:rFonts w:ascii="Times New Roman" w:hAnsi="Times New Roman" w:cs="Times New Roman"/>
-        </w:rPr>
-        <w:t>e</w:t>
+        <w:t xml:space="preserve">can </w:t>
+      </w:r>
+      <w:r>
+        <w:rPr>
+          <w:rFonts w:ascii="Times New Roman" w:hAnsi="Times New Roman" w:cs="Times New Roman"/>
+        </w:rPr>
+        <w:t>accurately</w:t>
+      </w:r>
+      <w:r>
+        <w:rPr>
+          <w:rFonts w:ascii="Times New Roman" w:hAnsi="Times New Roman" w:cs="Times New Roman"/>
+        </w:rPr>
+        <w:t xml:space="preserve"> </w:t>
+      </w:r>
+      <w:r>
+        <w:rPr>
+          <w:rFonts w:ascii="Times New Roman" w:hAnsi="Times New Roman" w:cs="Times New Roman"/>
+        </w:rPr>
+        <w:t>measure</w:t>
       </w:r>
       <w:r>
         <w:rPr>
@@ -157,7 +201,13 @@
         <w:rPr>
           <w:rFonts w:ascii="Times New Roman" w:hAnsi="Times New Roman" w:cs="Times New Roman"/>
         </w:rPr>
-        <w:t>Here, all UK avian observation</w:t>
+        <w:t>All</w:t>
+      </w:r>
+      <w:r>
+        <w:rPr>
+          <w:rFonts w:ascii="Times New Roman" w:hAnsi="Times New Roman" w:cs="Times New Roman"/>
+        </w:rPr>
+        <w:t xml:space="preserve"> UK avian observation</w:t>
       </w:r>
       <w:r>
         <w:rPr>
@@ -193,7 +243,7 @@
         <w:rPr>
           <w:rFonts w:ascii="Times New Roman" w:hAnsi="Times New Roman" w:cs="Times New Roman"/>
         </w:rPr>
-        <w:t xml:space="preserve"> and used to approximate species richness.</w:t>
+        <w:t xml:space="preserve"> and approximate species richness.</w:t>
       </w:r>
       <w:r>
         <w:rPr>
@@ -229,7 +279,19 @@
         <w:rPr>
           <w:rFonts w:ascii="Times New Roman" w:hAnsi="Times New Roman" w:cs="Times New Roman"/>
         </w:rPr>
-        <w:t xml:space="preserve">species richness, implying its utility in further ecological analysis. </w:t>
+        <w:t xml:space="preserve">species richness, implying its utility in </w:t>
+      </w:r>
+      <w:r>
+        <w:rPr>
+          <w:rFonts w:ascii="Times New Roman" w:hAnsi="Times New Roman" w:cs="Times New Roman"/>
+        </w:rPr>
+        <w:t>ongoing</w:t>
+      </w:r>
+      <w:r>
+        <w:rPr>
+          <w:rFonts w:ascii="Times New Roman" w:hAnsi="Times New Roman" w:cs="Times New Roman"/>
+        </w:rPr>
+        <w:t xml:space="preserve"> ecological analysis. </w:t>
       </w:r>
       <w:r>
         <w:rPr>
@@ -253,7 +315,7 @@
     <w:p>
       <w:pPr>
         <w:pStyle w:val="Heading3"/>
-        <w:spacing w:before="0"/>
+        <w:spacing w:before="0" w:line="240" w:lineRule="auto"/>
         <w:contextualSpacing/>
         <w:rPr>
           <w:rFonts w:ascii="Times New Roman" w:hAnsi="Times New Roman" w:cs="Times New Roman"/>
@@ -268,6 +330,7 @@
     </w:p>
     <w:p>
       <w:pPr>
+        <w:spacing w:line="240" w:lineRule="auto"/>
         <w:ind w:firstLine="360"/>
         <w:contextualSpacing/>
         <w:rPr>
@@ -278,7 +341,7 @@
         <w:rPr>
           <w:rFonts w:ascii="Times New Roman" w:hAnsi="Times New Roman" w:cs="Times New Roman"/>
         </w:rPr>
-        <w:t xml:space="preserve">Citizen science is an increasingly popular data collection method in ecology, allowing large quantities of data to be collected without </w:t>
+        <w:t xml:space="preserve">Citizen science is an increasingly popular data collection method in ecology, allowing large quantities to be collected without </w:t>
       </w:r>
       <w:r>
         <w:rPr>
@@ -296,13 +359,39 @@
         <w:rPr>
           <w:rFonts w:ascii="Times New Roman" w:hAnsi="Times New Roman" w:cs="Times New Roman"/>
         </w:rPr>
-        <w:t xml:space="preserve">. However, this can result in spatial bias </w:t>
-      </w:r>
-      <w:r>
-        <w:rPr>
-          <w:rFonts w:ascii="Times New Roman" w:hAnsi="Times New Roman" w:cs="Times New Roman"/>
-        </w:rPr>
-        <w:t>(Johnston et al., 2020)</w:t>
+        <w:t xml:space="preserve">. However, this can result in </w:t>
+      </w:r>
+      <w:r>
+        <w:rPr>
+          <w:rFonts w:ascii="Times New Roman" w:hAnsi="Times New Roman" w:cs="Times New Roman"/>
+        </w:rPr>
+        <w:t xml:space="preserve">a trade-off causing </w:t>
+      </w:r>
+      <w:r>
+        <w:rPr>
+          <w:rFonts w:ascii="Times New Roman" w:hAnsi="Times New Roman" w:cs="Times New Roman"/>
+        </w:rPr>
+        <w:t xml:space="preserve">spatial bias </w:t>
+      </w:r>
+      <w:r>
+        <w:rPr>
+          <w:rFonts w:ascii="Times New Roman" w:hAnsi="Times New Roman" w:cs="Times New Roman"/>
+        </w:rPr>
+        <w:t xml:space="preserve">(Johnston </w:t>
+      </w:r>
+      <w:r>
+        <w:rPr>
+          <w:rFonts w:ascii="Times New Roman" w:hAnsi="Times New Roman" w:cs="Times New Roman"/>
+          <w:i/>
+          <w:iCs/>
+        </w:rPr>
+        <w:t>et al</w:t>
+      </w:r>
+      <w:r>
+        <w:rPr>
+          <w:rFonts w:ascii="Times New Roman" w:hAnsi="Times New Roman" w:cs="Times New Roman"/>
+        </w:rPr>
+        <w:t>., 2020)</w:t>
       </w:r>
       <w:r>
         <w:rPr>
@@ -314,7 +403,19 @@
         <w:rPr>
           <w:rFonts w:ascii="Times New Roman" w:hAnsi="Times New Roman" w:cs="Times New Roman"/>
         </w:rPr>
-        <w:t xml:space="preserve">and inconsistent data quality, particularly when the study is poorly designed with basic data collection </w:t>
+        <w:t xml:space="preserve">and inconsistent data quality, particularly when the study is poorly designed with </w:t>
+      </w:r>
+      <w:r>
+        <w:rPr>
+          <w:rFonts w:ascii="Times New Roman" w:hAnsi="Times New Roman" w:cs="Times New Roman"/>
+        </w:rPr>
+        <w:t>simplistic</w:t>
+      </w:r>
+      <w:r>
+        <w:rPr>
+          <w:rFonts w:ascii="Times New Roman" w:hAnsi="Times New Roman" w:cs="Times New Roman"/>
+        </w:rPr>
+        <w:t xml:space="preserve"> data collection </w:t>
       </w:r>
       <w:r>
         <w:rPr>
@@ -350,7 +451,19 @@
         <w:rPr>
           <w:rFonts w:ascii="Times New Roman" w:hAnsi="Times New Roman" w:cs="Times New Roman"/>
         </w:rPr>
-        <w:t xml:space="preserve"> this is to combine the data with pre-existing datasets (e.g. museum specimens) to track ecological trends </w:t>
+        <w:t xml:space="preserve"> this is to combine the data with pre-existing datasets (e.g. museum specimens) to track ecological trends</w:t>
+      </w:r>
+      <w:r>
+        <w:rPr>
+          <w:rFonts w:ascii="Times New Roman" w:hAnsi="Times New Roman" w:cs="Times New Roman"/>
+        </w:rPr>
+        <w:t xml:space="preserve"> such as temporal shifts</w:t>
+      </w:r>
+      <w:r>
+        <w:rPr>
+          <w:rFonts w:ascii="Times New Roman" w:hAnsi="Times New Roman" w:cs="Times New Roman"/>
+        </w:rPr>
+        <w:t xml:space="preserve"> </w:t>
       </w:r>
       <w:r>
         <w:rPr>
@@ -361,6 +474,7 @@
     </w:p>
     <w:p>
       <w:pPr>
+        <w:spacing w:line="240" w:lineRule="auto"/>
         <w:ind w:firstLine="360"/>
         <w:contextualSpacing/>
         <w:rPr>
@@ -371,7 +485,19 @@
         <w:rPr>
           <w:rFonts w:ascii="Times New Roman" w:hAnsi="Times New Roman" w:cs="Times New Roman"/>
         </w:rPr>
-        <w:t xml:space="preserve">One of the most popular citizen science projects is the iNaturalist platform, on which users can upload pictures, audio recordings, and written descriptions of species that they can identify manually or by using a built-in </w:t>
+        <w:t>One of the most popular</w:t>
+      </w:r>
+      <w:r>
+        <w:rPr>
+          <w:rFonts w:ascii="Times New Roman" w:hAnsi="Times New Roman" w:cs="Times New Roman"/>
+        </w:rPr>
+        <w:t xml:space="preserve"> ecological</w:t>
+      </w:r>
+      <w:r>
+        <w:rPr>
+          <w:rFonts w:ascii="Times New Roman" w:hAnsi="Times New Roman" w:cs="Times New Roman"/>
+        </w:rPr>
+        <w:t xml:space="preserve"> citizen science projects is the iNaturalist platform, on which users can upload pictures, audio recordings, and written descriptions of species that they can identify manually or by using a built-in </w:t>
       </w:r>
       <w:r>
         <w:rPr>
@@ -383,13 +509,151 @@
         <w:rPr>
           <w:rFonts w:ascii="Times New Roman" w:hAnsi="Times New Roman" w:cs="Times New Roman"/>
         </w:rPr>
-        <w:t>. Observations are posted on the platform for others to discuss the identifications and reach a census. Once it reaches a set criterion, the observation is classified as ‘research grade’ and deemed fit for use in ecological analysis. Despite the scale of this database, few studies analyse it as a whole; instead, they focus on specific species and trends</w:t>
-      </w:r>
-      <w:r>
-        <w:rPr>
-          <w:rFonts w:ascii="Times New Roman" w:hAnsi="Times New Roman" w:cs="Times New Roman"/>
-        </w:rPr>
-        <w:t xml:space="preserve"> (</w:t>
+        <w:t>. Observations are posted on the platform for others to discuss the identifications and reach a census. Once it reaches a set criterion, the observation is classified as ‘research grade’ and deemed fit for use in ecological analysis.</w:t>
+      </w:r>
+      <w:r>
+        <w:rPr>
+          <w:rFonts w:ascii="Times New Roman" w:hAnsi="Times New Roman" w:cs="Times New Roman"/>
+        </w:rPr>
+        <w:t xml:space="preserve"> </w:t>
+      </w:r>
+      <w:r>
+        <w:rPr>
+          <w:rFonts w:ascii="Times New Roman" w:hAnsi="Times New Roman" w:cs="Times New Roman"/>
+        </w:rPr>
+        <w:t>iN</w:t>
+      </w:r>
+      <w:r>
+        <w:rPr>
+          <w:rFonts w:ascii="Times New Roman" w:hAnsi="Times New Roman" w:cs="Times New Roman"/>
+        </w:rPr>
+        <w:t xml:space="preserve">aturalist </w:t>
+      </w:r>
+      <w:r>
+        <w:rPr>
+          <w:rFonts w:ascii="Times New Roman" w:hAnsi="Times New Roman" w:cs="Times New Roman"/>
+        </w:rPr>
+        <w:t>was released in</w:t>
+      </w:r>
+      <w:r>
+        <w:rPr>
+          <w:rFonts w:ascii="Times New Roman" w:hAnsi="Times New Roman" w:cs="Times New Roman"/>
+        </w:rPr>
+        <w:t xml:space="preserve"> 2008, but </w:t>
+      </w:r>
+      <w:r>
+        <w:rPr>
+          <w:rFonts w:ascii="Times New Roman" w:hAnsi="Times New Roman" w:cs="Times New Roman"/>
+        </w:rPr>
+        <w:t>users</w:t>
+      </w:r>
+      <w:r>
+        <w:rPr>
+          <w:rFonts w:ascii="Times New Roman" w:hAnsi="Times New Roman" w:cs="Times New Roman"/>
+        </w:rPr>
+        <w:t xml:space="preserve"> can upload past</w:t>
+      </w:r>
+      <w:r>
+        <w:rPr>
+          <w:rFonts w:ascii="Times New Roman" w:hAnsi="Times New Roman" w:cs="Times New Roman"/>
+        </w:rPr>
+        <w:t xml:space="preserve"> sightings dating back to</w:t>
+      </w:r>
+      <w:r>
+        <w:rPr>
+          <w:rFonts w:ascii="Times New Roman" w:hAnsi="Times New Roman" w:cs="Times New Roman"/>
+        </w:rPr>
+        <w:t xml:space="preserve"> the </w:t>
+      </w:r>
+      <w:r>
+        <w:rPr>
+          <w:rFonts w:ascii="Times New Roman" w:hAnsi="Times New Roman" w:cs="Times New Roman"/>
+        </w:rPr>
+        <w:t>1980s.</w:t>
+      </w:r>
+      <w:r>
+        <w:rPr>
+          <w:rFonts w:ascii="Times New Roman" w:hAnsi="Times New Roman" w:cs="Times New Roman"/>
+        </w:rPr>
+        <w:t xml:space="preserve"> Despite the</w:t>
+      </w:r>
+      <w:r>
+        <w:rPr>
+          <w:rFonts w:ascii="Times New Roman" w:hAnsi="Times New Roman" w:cs="Times New Roman"/>
+        </w:rPr>
+        <w:t xml:space="preserve"> database’s</w:t>
+      </w:r>
+      <w:r>
+        <w:rPr>
+          <w:rFonts w:ascii="Times New Roman" w:hAnsi="Times New Roman" w:cs="Times New Roman"/>
+        </w:rPr>
+        <w:t xml:space="preserve"> scale, few studies</w:t>
+      </w:r>
+      <w:r>
+        <w:rPr>
+          <w:rFonts w:ascii="Times New Roman" w:hAnsi="Times New Roman" w:cs="Times New Roman"/>
+        </w:rPr>
+        <w:t xml:space="preserve"> have</w:t>
+      </w:r>
+      <w:r>
+        <w:rPr>
+          <w:rFonts w:ascii="Times New Roman" w:hAnsi="Times New Roman" w:cs="Times New Roman"/>
+        </w:rPr>
+        <w:t xml:space="preserve"> analyse</w:t>
+      </w:r>
+      <w:r>
+        <w:rPr>
+          <w:rFonts w:ascii="Times New Roman" w:hAnsi="Times New Roman" w:cs="Times New Roman"/>
+        </w:rPr>
+        <w:t>d</w:t>
+      </w:r>
+      <w:r>
+        <w:rPr>
+          <w:rFonts w:ascii="Times New Roman" w:hAnsi="Times New Roman" w:cs="Times New Roman"/>
+        </w:rPr>
+        <w:t xml:space="preserve"> it as a whole; instead, focus</w:t>
+      </w:r>
+      <w:r>
+        <w:rPr>
+          <w:rFonts w:ascii="Times New Roman" w:hAnsi="Times New Roman" w:cs="Times New Roman"/>
+        </w:rPr>
+        <w:t>ing</w:t>
+      </w:r>
+      <w:r>
+        <w:rPr>
+          <w:rFonts w:ascii="Times New Roman" w:hAnsi="Times New Roman" w:cs="Times New Roman"/>
+        </w:rPr>
+        <w:t xml:space="preserve"> on</w:t>
+      </w:r>
+      <w:r>
+        <w:rPr>
+          <w:rFonts w:ascii="Times New Roman" w:hAnsi="Times New Roman" w:cs="Times New Roman"/>
+        </w:rPr>
+        <w:t xml:space="preserve"> a</w:t>
+      </w:r>
+      <w:r>
+        <w:rPr>
+          <w:rFonts w:ascii="Times New Roman" w:hAnsi="Times New Roman" w:cs="Times New Roman"/>
+        </w:rPr>
+        <w:t xml:space="preserve"> specific</w:t>
+      </w:r>
+      <w:r>
+        <w:rPr>
+          <w:rFonts w:ascii="Times New Roman" w:hAnsi="Times New Roman" w:cs="Times New Roman"/>
+        </w:rPr>
+        <w:t xml:space="preserve"> trend or</w:t>
+      </w:r>
+      <w:r>
+        <w:rPr>
+          <w:rFonts w:ascii="Times New Roman" w:hAnsi="Times New Roman" w:cs="Times New Roman"/>
+        </w:rPr>
+        <w:t xml:space="preserve"> species </w:t>
+      </w:r>
+      <w:r>
+        <w:rPr>
+          <w:rFonts w:ascii="Times New Roman" w:hAnsi="Times New Roman" w:cs="Times New Roman"/>
+        </w:rPr>
+        <w:t>(</w:t>
       </w:r>
       <w:proofErr w:type="spellStart"/>
       <w:r>
@@ -433,7 +697,13 @@
         <w:rPr>
           <w:rFonts w:ascii="Times New Roman" w:hAnsi="Times New Roman" w:cs="Times New Roman"/>
         </w:rPr>
-        <w:t xml:space="preserve"> commonly misidentified </w:t>
+        <w:t xml:space="preserve"> commonly misidentified</w:t>
+      </w:r>
+      <w:r>
+        <w:rPr>
+          <w:rFonts w:ascii="Times New Roman" w:hAnsi="Times New Roman" w:cs="Times New Roman"/>
+        </w:rPr>
+        <w:t xml:space="preserve"> </w:t>
       </w:r>
       <w:r>
         <w:rPr>
@@ -445,7 +715,49 @@
         <w:rPr>
           <w:rFonts w:ascii="Times New Roman" w:hAnsi="Times New Roman" w:cs="Times New Roman"/>
         </w:rPr>
-        <w:t>. Few</w:t>
+        <w:t xml:space="preserve">, </w:t>
+      </w:r>
+      <w:r>
+        <w:rPr>
+          <w:rFonts w:ascii="Times New Roman" w:hAnsi="Times New Roman" w:cs="Times New Roman"/>
+        </w:rPr>
+        <w:t>allowing incorrect observations to be added to</w:t>
+      </w:r>
+      <w:r>
+        <w:rPr>
+          <w:rFonts w:ascii="Times New Roman" w:hAnsi="Times New Roman" w:cs="Times New Roman"/>
+        </w:rPr>
+        <w:t xml:space="preserve"> research</w:t>
+      </w:r>
+      <w:r>
+        <w:rPr>
+          <w:rFonts w:ascii="Times New Roman" w:hAnsi="Times New Roman" w:cs="Times New Roman"/>
+        </w:rPr>
+        <w:t xml:space="preserve"> databases</w:t>
+      </w:r>
+      <w:r>
+        <w:rPr>
+          <w:rFonts w:ascii="Times New Roman" w:hAnsi="Times New Roman" w:cs="Times New Roman"/>
+        </w:rPr>
+        <w:t>, including GBIF</w:t>
+      </w:r>
+      <w:r>
+        <w:rPr>
+          <w:rFonts w:ascii="Times New Roman" w:hAnsi="Times New Roman" w:cs="Times New Roman"/>
+        </w:rPr>
+        <w:t xml:space="preserve">. </w:t>
+      </w:r>
+      <w:r>
+        <w:rPr>
+          <w:rFonts w:ascii="Times New Roman" w:hAnsi="Times New Roman" w:cs="Times New Roman"/>
+        </w:rPr>
+        <w:t>Furthermore, f</w:t>
+      </w:r>
+      <w:r>
+        <w:rPr>
+          <w:rFonts w:ascii="Times New Roman" w:hAnsi="Times New Roman" w:cs="Times New Roman"/>
+        </w:rPr>
+        <w:t>ew</w:t>
       </w:r>
       <w:r>
         <w:rPr>
@@ -463,13 +775,55 @@
         <w:rPr>
           <w:rFonts w:ascii="Times New Roman" w:hAnsi="Times New Roman" w:cs="Times New Roman"/>
         </w:rPr>
-        <w:t xml:space="preserve"> assessed the observation reliability of more charismatic and easier-to-identify taxa, such as birds. In this analysis, avian observations from iNaturalist were censused to compare their utility in measuring biodiversity to official databases and tested to determine the primary factors influencing their identification reliability.</w:t>
+        <w:t xml:space="preserve"> assessed the observation reliability of more charismatic and easier-to-identify taxa, such as birds</w:t>
+      </w:r>
+      <w:r>
+        <w:rPr>
+          <w:rFonts w:ascii="Times New Roman" w:hAnsi="Times New Roman" w:cs="Times New Roman"/>
+        </w:rPr>
+        <w:t xml:space="preserve">, questioning the </w:t>
+      </w:r>
+      <w:r>
+        <w:rPr>
+          <w:rFonts w:ascii="Times New Roman" w:hAnsi="Times New Roman" w:cs="Times New Roman"/>
+        </w:rPr>
+        <w:t>overall reliability of the platform</w:t>
+      </w:r>
+      <w:r>
+        <w:rPr>
+          <w:rFonts w:ascii="Times New Roman" w:hAnsi="Times New Roman" w:cs="Times New Roman"/>
+        </w:rPr>
+        <w:t xml:space="preserve">. In this analysis, </w:t>
+      </w:r>
+      <w:r>
+        <w:rPr>
+          <w:rFonts w:ascii="Times New Roman" w:hAnsi="Times New Roman" w:cs="Times New Roman"/>
+        </w:rPr>
+        <w:t xml:space="preserve">UK </w:t>
+      </w:r>
+      <w:r>
+        <w:rPr>
+          <w:rFonts w:ascii="Times New Roman" w:hAnsi="Times New Roman" w:cs="Times New Roman"/>
+        </w:rPr>
+        <w:t>avian observations from</w:t>
+      </w:r>
+      <w:r>
+        <w:rPr>
+          <w:rFonts w:ascii="Times New Roman" w:hAnsi="Times New Roman" w:cs="Times New Roman"/>
+        </w:rPr>
+        <w:t xml:space="preserve"> </w:t>
+      </w:r>
+      <w:r>
+        <w:rPr>
+          <w:rFonts w:ascii="Times New Roman" w:hAnsi="Times New Roman" w:cs="Times New Roman"/>
+        </w:rPr>
+        <w:t>iNaturalist were censused to compare their utility in measuring biodiversity to official databases and tested to determine the primary factors influencing their identification reliability.</w:t>
       </w:r>
     </w:p>
     <w:p>
       <w:pPr>
         <w:pStyle w:val="Heading3"/>
-        <w:spacing w:before="0"/>
+        <w:spacing w:before="0" w:line="240" w:lineRule="auto"/>
         <w:contextualSpacing/>
         <w:rPr>
           <w:rFonts w:ascii="Times New Roman" w:hAnsi="Times New Roman" w:cs="Times New Roman"/>
@@ -484,6 +838,7 @@
     </w:p>
     <w:p>
       <w:pPr>
+        <w:spacing w:after="0" w:line="240" w:lineRule="auto"/>
         <w:ind w:firstLine="360"/>
         <w:contextualSpacing/>
         <w:rPr>
@@ -781,26 +1136,36 @@
       <w:r>
         <w:rPr>
           <w:rFonts w:ascii="Times New Roman" w:hAnsi="Times New Roman" w:cs="Times New Roman"/>
+          <w:highlight w:val="yellow"/>
         </w:rPr>
         <w:t xml:space="preserve">the average percentage </w:t>
       </w:r>
       <w:r>
         <w:rPr>
           <w:rFonts w:ascii="Times New Roman" w:hAnsi="Times New Roman" w:cs="Times New Roman"/>
+          <w:highlight w:val="yellow"/>
         </w:rPr>
         <w:t>accuracy</w:t>
       </w:r>
       <w:r>
         <w:rPr>
           <w:rFonts w:ascii="Times New Roman" w:hAnsi="Times New Roman" w:cs="Times New Roman"/>
+          <w:highlight w:val="yellow"/>
         </w:rPr>
         <w:t xml:space="preserve"> </w:t>
       </w:r>
       <w:r>
         <w:rPr>
           <w:rFonts w:ascii="Times New Roman" w:hAnsi="Times New Roman" w:cs="Times New Roman"/>
-        </w:rPr>
-        <w:t xml:space="preserve">for each quality ranking per year was plotted and overlayed with </w:t>
+          <w:highlight w:val="yellow"/>
+        </w:rPr>
+        <w:t>for each quality ranking per year was plotted</w:t>
+      </w:r>
+      <w:r>
+        <w:rPr>
+          <w:rFonts w:ascii="Times New Roman" w:hAnsi="Times New Roman" w:cs="Times New Roman"/>
+        </w:rPr>
+        <w:t xml:space="preserve"> and overlayed with </w:t>
       </w:r>
       <w:r>
         <w:rPr>
@@ -817,6 +1182,7 @@
     </w:p>
     <w:p>
       <w:pPr>
+        <w:spacing w:after="0" w:line="240" w:lineRule="auto"/>
         <w:ind w:firstLine="360"/>
         <w:contextualSpacing/>
         <w:rPr>
@@ -859,7 +1225,19 @@
         <w:rPr>
           <w:rFonts w:ascii="Times New Roman" w:hAnsi="Times New Roman" w:cs="Times New Roman"/>
         </w:rPr>
-        <w:t xml:space="preserve"> method. This could not be applied to iNaturalist due to the lack of neighbourhood statistics, and richness was instead calculated by dividing the total species by the area of the region (ONS, 2019) it was located within. The two species richness metrics were z-standardised and compared using a Chi-Squared test to determine their statistical similarity. </w:t>
+        <w:t xml:space="preserve"> method. This could not be applied to iNaturalist due to the lack of neighbourhood statistics, and richness was instead calculated by dividing the total species by the area of the region (ONS, 2019) it was located within. The two species richness metrics were z-standardised and</w:t>
+      </w:r>
+      <w:r>
+        <w:rPr>
+          <w:rFonts w:ascii="Times New Roman" w:hAnsi="Times New Roman" w:cs="Times New Roman"/>
+        </w:rPr>
+        <w:t xml:space="preserve"> </w:t>
+      </w:r>
+      <w:r>
+        <w:rPr>
+          <w:rFonts w:ascii="Times New Roman" w:hAnsi="Times New Roman" w:cs="Times New Roman"/>
+        </w:rPr>
+        <w:t xml:space="preserve">compared using a Chi-Squared test to determine their statistical similarity. </w:t>
       </w:r>
       <w:r>
         <w:rPr>
@@ -933,7 +1311,7 @@
         </w:rPr>
         <w:t xml:space="preserve"> GitHub: </w:t>
       </w:r>
-      <w:hyperlink r:id="rId6" w:history="1">
+      <w:hyperlink r:id="rId8" w:history="1">
         <w:r>
           <w:rPr>
             <w:rStyle w:val="Hyperlink"/>
@@ -952,19 +1330,19 @@
     <w:p>
       <w:pPr>
         <w:pStyle w:val="Heading3"/>
-        <w:rPr>
-          <w:rFonts w:ascii="Times New Roman" w:hAnsi="Times New Roman" w:cs="Times New Roman"/>
-        </w:rPr>
-      </w:pPr>
-      <w:r>
-        <w:rPr>
-          <w:rFonts w:ascii="Times New Roman" w:hAnsi="Times New Roman" w:cs="Times New Roman"/>
-        </w:rPr>
+        <w:spacing w:before="0" w:line="240" w:lineRule="auto"/>
+      </w:pPr>
+      <w:r>
+        <w:lastRenderedPageBreak/>
         <w:t>Results</w:t>
+      </w:r>
+      <w:r>
+        <w:t xml:space="preserve"> </w:t>
       </w:r>
     </w:p>
     <w:p>
       <w:pPr>
+        <w:spacing w:line="240" w:lineRule="auto"/>
         <w:ind w:firstLine="360"/>
         <w:contextualSpacing/>
         <w:rPr>
@@ -974,23 +1352,718 @@
       <w:r>
         <w:rPr>
           <w:rFonts w:ascii="Times New Roman" w:hAnsi="Times New Roman" w:cs="Times New Roman"/>
+        </w:rPr>
+        <w:t xml:space="preserve">The iNaturalist data contained 123,009 observations from </w:t>
+      </w:r>
+      <w:r>
+        <w:rPr>
+          <w:rFonts w:ascii="Times New Roman" w:hAnsi="Times New Roman" w:cs="Times New Roman"/>
+        </w:rPr>
+        <w:t>9</w:t>
+      </w:r>
+      <w:r>
+        <w:rPr>
+          <w:rFonts w:ascii="Times New Roman" w:hAnsi="Times New Roman" w:cs="Times New Roman"/>
+        </w:rPr>
+        <w:t>,</w:t>
+      </w:r>
+      <w:r>
+        <w:rPr>
+          <w:rFonts w:ascii="Times New Roman" w:hAnsi="Times New Roman" w:cs="Times New Roman"/>
+        </w:rPr>
+        <w:t xml:space="preserve">691 users across </w:t>
+      </w:r>
+      <w:r>
+        <w:rPr>
+          <w:rFonts w:ascii="Times New Roman" w:hAnsi="Times New Roman" w:cs="Times New Roman"/>
+        </w:rPr>
+        <w:t>190 locations in the UK</w:t>
+      </w:r>
+      <w:r>
+        <w:rPr>
+          <w:rFonts w:ascii="Times New Roman" w:hAnsi="Times New Roman" w:cs="Times New Roman"/>
+        </w:rPr>
+        <w:t>.</w:t>
+      </w:r>
+      <w:r>
+        <w:rPr>
+          <w:rFonts w:ascii="Times New Roman" w:hAnsi="Times New Roman" w:cs="Times New Roman"/>
+        </w:rPr>
+        <w:t xml:space="preserve"> </w:t>
+      </w:r>
+      <w:r>
+        <w:rPr>
+          <w:rFonts w:ascii="Times New Roman" w:hAnsi="Times New Roman" w:cs="Times New Roman"/>
+        </w:rPr>
+        <w:t xml:space="preserve">After manual identification, it was estimated that </w:t>
+      </w:r>
+      <w:r>
+        <w:rPr>
+          <w:rFonts w:ascii="Times New Roman" w:hAnsi="Times New Roman" w:cs="Times New Roman"/>
+        </w:rPr>
+        <w:t xml:space="preserve">the </w:t>
+      </w:r>
+      <w:r>
+        <w:rPr>
+          <w:rFonts w:ascii="Times New Roman" w:hAnsi="Times New Roman" w:cs="Times New Roman"/>
+        </w:rPr>
+        <w:t xml:space="preserve">“casual” </w:t>
+      </w:r>
+      <w:r>
+        <w:rPr>
+          <w:rFonts w:ascii="Times New Roman" w:hAnsi="Times New Roman" w:cs="Times New Roman"/>
+        </w:rPr>
+        <w:t xml:space="preserve">quality grade </w:t>
+      </w:r>
+      <w:r>
+        <w:rPr>
+          <w:rFonts w:ascii="Times New Roman" w:hAnsi="Times New Roman" w:cs="Times New Roman"/>
+        </w:rPr>
+        <w:t>was</w:t>
+      </w:r>
+      <w:r>
+        <w:rPr>
+          <w:rFonts w:ascii="Times New Roman" w:hAnsi="Times New Roman" w:cs="Times New Roman"/>
+        </w:rPr>
+        <w:t xml:space="preserve"> 10% </w:t>
+      </w:r>
+      <w:r>
+        <w:rPr>
+          <w:rFonts w:ascii="Times New Roman" w:hAnsi="Times New Roman" w:cs="Times New Roman"/>
+        </w:rPr>
+        <w:t>accura</w:t>
+      </w:r>
+      <w:r>
+        <w:rPr>
+          <w:rFonts w:ascii="Times New Roman" w:hAnsi="Times New Roman" w:cs="Times New Roman"/>
+        </w:rPr>
+        <w:t>te</w:t>
+      </w:r>
+      <w:r>
+        <w:rPr>
+          <w:rFonts w:ascii="Times New Roman" w:hAnsi="Times New Roman" w:cs="Times New Roman"/>
+        </w:rPr>
+        <w:t xml:space="preserve">, </w:t>
+      </w:r>
+      <w:r>
+        <w:rPr>
+          <w:rFonts w:ascii="Times New Roman" w:hAnsi="Times New Roman" w:cs="Times New Roman"/>
+        </w:rPr>
+        <w:t xml:space="preserve">“needs ID” </w:t>
+      </w:r>
+      <w:r>
+        <w:rPr>
+          <w:rFonts w:ascii="Times New Roman" w:hAnsi="Times New Roman" w:cs="Times New Roman"/>
+        </w:rPr>
+        <w:t xml:space="preserve">was </w:t>
+      </w:r>
+      <w:r>
+        <w:rPr>
+          <w:rFonts w:ascii="Times New Roman" w:hAnsi="Times New Roman" w:cs="Times New Roman"/>
+        </w:rPr>
+        <w:t>22.5%</w:t>
+      </w:r>
+      <w:r>
+        <w:rPr>
+          <w:rFonts w:ascii="Times New Roman" w:hAnsi="Times New Roman" w:cs="Times New Roman"/>
+        </w:rPr>
+        <w:t xml:space="preserve"> </w:t>
+      </w:r>
+      <w:r>
+        <w:rPr>
+          <w:rFonts w:ascii="Times New Roman" w:hAnsi="Times New Roman" w:cs="Times New Roman"/>
+        </w:rPr>
+        <w:t>and “research” quality</w:t>
+      </w:r>
+      <w:r>
+        <w:rPr>
+          <w:rFonts w:ascii="Times New Roman" w:hAnsi="Times New Roman" w:cs="Times New Roman"/>
+        </w:rPr>
+        <w:t xml:space="preserve"> was</w:t>
+      </w:r>
+      <w:r>
+        <w:rPr>
+          <w:rFonts w:ascii="Times New Roman" w:hAnsi="Times New Roman" w:cs="Times New Roman"/>
+        </w:rPr>
+        <w:t xml:space="preserve"> </w:t>
+      </w:r>
+      <w:r>
+        <w:rPr>
+          <w:rFonts w:ascii="Times New Roman" w:hAnsi="Times New Roman" w:cs="Times New Roman"/>
+        </w:rPr>
+        <w:t xml:space="preserve">97.5%. </w:t>
+      </w:r>
+      <w:r>
+        <w:rPr>
+          <w:rFonts w:ascii="Times New Roman" w:hAnsi="Times New Roman" w:cs="Times New Roman"/>
+        </w:rPr>
+        <w:t xml:space="preserve">These approximations were used </w:t>
+      </w:r>
+      <w:r>
+        <w:rPr>
+          <w:rFonts w:ascii="Times New Roman" w:hAnsi="Times New Roman" w:cs="Times New Roman"/>
+        </w:rPr>
+        <w:t>as the response variable within the</w:t>
+      </w:r>
+      <w:r>
+        <w:rPr>
+          <w:rFonts w:ascii="Times New Roman" w:hAnsi="Times New Roman" w:cs="Times New Roman"/>
+        </w:rPr>
+        <w:t xml:space="preserve"> linear mixed model</w:t>
+      </w:r>
+      <w:r>
+        <w:rPr>
+          <w:rFonts w:ascii="Times New Roman" w:hAnsi="Times New Roman" w:cs="Times New Roman"/>
+        </w:rPr>
+        <w:t xml:space="preserve">, </w:t>
+      </w:r>
+      <w:r>
+        <w:rPr>
+          <w:rFonts w:ascii="Times New Roman" w:hAnsi="Times New Roman" w:cs="Times New Roman"/>
+        </w:rPr>
+        <w:t xml:space="preserve">finding the </w:t>
+      </w:r>
+      <w:r>
+        <w:rPr>
+          <w:rFonts w:ascii="Times New Roman" w:hAnsi="Times New Roman" w:cs="Times New Roman"/>
+        </w:rPr>
+        <w:t>agreement rate (</w:t>
+      </w:r>
+      <w:r>
+        <w:rPr>
+          <w:rFonts w:ascii="Times New Roman" w:hAnsi="Times New Roman" w:cs="Times New Roman"/>
+        </w:rPr>
+        <w:t>β</w:t>
+      </w:r>
+      <w:r>
+        <w:rPr>
+          <w:rFonts w:ascii="Times New Roman" w:hAnsi="Times New Roman" w:cs="Times New Roman"/>
+        </w:rPr>
+        <w:t xml:space="preserve"> =</w:t>
+      </w:r>
+      <w:r>
+        <w:rPr>
+          <w:rFonts w:ascii="Times New Roman" w:hAnsi="Times New Roman" w:cs="Times New Roman"/>
+        </w:rPr>
+        <w:t xml:space="preserve"> </w:t>
+      </w:r>
+      <w:r>
+        <w:rPr>
+          <w:rFonts w:ascii="Times New Roman" w:hAnsi="Times New Roman" w:cs="Times New Roman"/>
+        </w:rPr>
+        <w:t>0.34</w:t>
+      </w:r>
+      <w:r>
+        <w:rPr>
+          <w:rFonts w:ascii="Times New Roman" w:hAnsi="Times New Roman" w:cs="Times New Roman"/>
+        </w:rPr>
+        <w:t xml:space="preserve">, </w:t>
+      </w:r>
+      <w:r>
+        <w:rPr>
+          <w:rFonts w:ascii="Times New Roman" w:hAnsi="Times New Roman" w:cs="Times New Roman"/>
+        </w:rPr>
+        <w:t>SE &lt; 0.0</w:t>
+      </w:r>
+      <w:r>
+        <w:rPr>
+          <w:rFonts w:ascii="Times New Roman" w:hAnsi="Times New Roman" w:cs="Times New Roman"/>
+        </w:rPr>
+        <w:t>5</w:t>
+      </w:r>
+      <w:r>
+        <w:rPr>
+          <w:rFonts w:ascii="Times New Roman" w:hAnsi="Times New Roman" w:cs="Times New Roman"/>
+        </w:rPr>
+        <w:t>)</w:t>
+      </w:r>
+      <w:r>
+        <w:rPr>
+          <w:rFonts w:ascii="Times New Roman" w:hAnsi="Times New Roman" w:cs="Times New Roman"/>
+        </w:rPr>
+        <w:t xml:space="preserve">, </w:t>
+      </w:r>
+      <w:r>
+        <w:rPr>
+          <w:rFonts w:ascii="Times New Roman" w:hAnsi="Times New Roman" w:cs="Times New Roman"/>
+        </w:rPr>
+        <w:t xml:space="preserve">species guess (β = </w:t>
+      </w:r>
+      <w:r>
+        <w:rPr>
+          <w:rFonts w:ascii="Times New Roman" w:hAnsi="Times New Roman" w:cs="Times New Roman"/>
+        </w:rPr>
+        <w:t>0.02</w:t>
+      </w:r>
+      <w:r>
+        <w:rPr>
+          <w:rFonts w:ascii="Times New Roman" w:hAnsi="Times New Roman" w:cs="Times New Roman"/>
+        </w:rPr>
+        <w:t xml:space="preserve">, SE &lt; 0.05), </w:t>
+      </w:r>
+      <w:r>
+        <w:rPr>
+          <w:rFonts w:ascii="Times New Roman" w:hAnsi="Times New Roman" w:cs="Times New Roman"/>
+        </w:rPr>
+        <w:t xml:space="preserve">total user avian IDs (β = </w:t>
+      </w:r>
+      <w:r>
+        <w:rPr>
+          <w:rFonts w:ascii="Times New Roman" w:hAnsi="Times New Roman" w:cs="Times New Roman"/>
+        </w:rPr>
+        <w:t>0.02</w:t>
+      </w:r>
+      <w:r>
+        <w:rPr>
+          <w:rFonts w:ascii="Times New Roman" w:hAnsi="Times New Roman" w:cs="Times New Roman"/>
+        </w:rPr>
+        <w:t xml:space="preserve">, SE &lt; 0.05), </w:t>
+      </w:r>
+      <w:r>
+        <w:rPr>
+          <w:rFonts w:ascii="Times New Roman" w:hAnsi="Times New Roman" w:cs="Times New Roman"/>
+        </w:rPr>
+        <w:t xml:space="preserve">image (β = </w:t>
+      </w:r>
+      <w:r>
+        <w:rPr>
+          <w:rFonts w:ascii="Times New Roman" w:hAnsi="Times New Roman" w:cs="Times New Roman"/>
+        </w:rPr>
+        <w:t>1.09</w:t>
+      </w:r>
+      <w:r>
+        <w:rPr>
+          <w:rFonts w:ascii="Times New Roman" w:hAnsi="Times New Roman" w:cs="Times New Roman"/>
+        </w:rPr>
+        <w:t xml:space="preserve">, SE &lt; 0.05), and </w:t>
+      </w:r>
+      <w:r>
+        <w:rPr>
+          <w:rFonts w:ascii="Times New Roman" w:hAnsi="Times New Roman" w:cs="Times New Roman"/>
+        </w:rPr>
+        <w:t>audio recording</w:t>
+      </w:r>
+      <w:r>
+        <w:rPr>
+          <w:rFonts w:ascii="Times New Roman" w:hAnsi="Times New Roman" w:cs="Times New Roman"/>
+        </w:rPr>
+        <w:t xml:space="preserve"> (β = 1.</w:t>
+      </w:r>
+      <w:r>
+        <w:rPr>
+          <w:rFonts w:ascii="Times New Roman" w:hAnsi="Times New Roman" w:cs="Times New Roman"/>
+        </w:rPr>
+        <w:t>09</w:t>
+      </w:r>
+      <w:r>
+        <w:rPr>
+          <w:rFonts w:ascii="Times New Roman" w:hAnsi="Times New Roman" w:cs="Times New Roman"/>
+        </w:rPr>
+        <w:t xml:space="preserve">, SE &lt; 0.05) to all have </w:t>
+      </w:r>
+      <w:r>
+        <w:rPr>
+          <w:rFonts w:ascii="Times New Roman" w:hAnsi="Times New Roman" w:cs="Times New Roman"/>
+        </w:rPr>
+        <w:t xml:space="preserve">significantly </w:t>
+      </w:r>
+      <w:r>
+        <w:rPr>
+          <w:rFonts w:ascii="Times New Roman" w:hAnsi="Times New Roman" w:cs="Times New Roman"/>
+        </w:rPr>
+        <w:t xml:space="preserve">positive impacts on the observation </w:t>
+      </w:r>
+      <w:r>
+        <w:rPr>
+          <w:rFonts w:ascii="Times New Roman" w:hAnsi="Times New Roman" w:cs="Times New Roman"/>
+        </w:rPr>
+        <w:t>reliability.</w:t>
+      </w:r>
+      <w:r>
+        <w:rPr>
+          <w:rFonts w:ascii="Times New Roman" w:hAnsi="Times New Roman" w:cs="Times New Roman"/>
+        </w:rPr>
+        <w:t xml:space="preserve"> T</w:t>
+      </w:r>
+      <w:r>
+        <w:rPr>
+          <w:rFonts w:ascii="Times New Roman" w:hAnsi="Times New Roman" w:cs="Times New Roman"/>
+        </w:rPr>
+        <w:t>he interaction</w:t>
+      </w:r>
+      <w:r>
+        <w:rPr>
+          <w:rFonts w:ascii="Times New Roman" w:hAnsi="Times New Roman" w:cs="Times New Roman"/>
+        </w:rPr>
+        <w:t xml:space="preserve"> effect</w:t>
+      </w:r>
+      <w:r>
+        <w:rPr>
+          <w:rFonts w:ascii="Times New Roman" w:hAnsi="Times New Roman" w:cs="Times New Roman"/>
+        </w:rPr>
+        <w:t xml:space="preserve"> between</w:t>
+      </w:r>
+      <w:r>
+        <w:rPr>
+          <w:rFonts w:ascii="Times New Roman" w:hAnsi="Times New Roman" w:cs="Times New Roman"/>
+        </w:rPr>
+        <w:t xml:space="preserve"> the presence</w:t>
+      </w:r>
+      <w:r>
+        <w:rPr>
+          <w:rFonts w:ascii="Times New Roman" w:hAnsi="Times New Roman" w:cs="Times New Roman"/>
+        </w:rPr>
+        <w:t xml:space="preserve"> </w:t>
+      </w:r>
+      <w:r>
+        <w:rPr>
+          <w:rFonts w:ascii="Times New Roman" w:hAnsi="Times New Roman" w:cs="Times New Roman"/>
+        </w:rPr>
+        <w:t xml:space="preserve">of </w:t>
+      </w:r>
+      <w:r>
+        <w:rPr>
+          <w:rFonts w:ascii="Times New Roman" w:hAnsi="Times New Roman" w:cs="Times New Roman"/>
+        </w:rPr>
+        <w:t xml:space="preserve">audio recordings and image </w:t>
+      </w:r>
+      <w:r>
+        <w:rPr>
+          <w:rFonts w:ascii="Times New Roman" w:hAnsi="Times New Roman" w:cs="Times New Roman"/>
+        </w:rPr>
+        <w:t xml:space="preserve">(β = </w:t>
+      </w:r>
+      <w:r>
+        <w:rPr>
+          <w:rFonts w:ascii="Times New Roman" w:hAnsi="Times New Roman" w:cs="Times New Roman"/>
+        </w:rPr>
+        <w:t>-1.08</w:t>
+      </w:r>
+      <w:r>
+        <w:rPr>
+          <w:rFonts w:ascii="Times New Roman" w:hAnsi="Times New Roman" w:cs="Times New Roman"/>
+        </w:rPr>
+        <w:t>, SE &lt; 0.05)</w:t>
+      </w:r>
+      <w:r>
+        <w:rPr>
+          <w:rFonts w:ascii="Times New Roman" w:hAnsi="Times New Roman" w:cs="Times New Roman"/>
+        </w:rPr>
+        <w:t xml:space="preserve"> was negative, </w:t>
+      </w:r>
+      <w:r>
+        <w:rPr>
+          <w:rFonts w:ascii="Times New Roman" w:hAnsi="Times New Roman" w:cs="Times New Roman"/>
+        </w:rPr>
+        <w:t>suggesting</w:t>
+      </w:r>
+      <w:r>
+        <w:rPr>
+          <w:rFonts w:ascii="Times New Roman" w:hAnsi="Times New Roman" w:cs="Times New Roman"/>
+        </w:rPr>
+        <w:t xml:space="preserve"> the presence of both reduced obser</w:t>
+      </w:r>
+      <w:r>
+        <w:rPr>
+          <w:rFonts w:ascii="Times New Roman" w:hAnsi="Times New Roman" w:cs="Times New Roman"/>
+        </w:rPr>
+        <w:t xml:space="preserve">vation reliability. The presence of a description had no impact on the </w:t>
+      </w:r>
+      <w:r>
+        <w:rPr>
+          <w:rFonts w:ascii="Times New Roman" w:hAnsi="Times New Roman" w:cs="Times New Roman"/>
+        </w:rPr>
+        <w:t xml:space="preserve">reliability </w:t>
+      </w:r>
+      <w:r>
+        <w:rPr>
+          <w:rFonts w:ascii="Times New Roman" w:hAnsi="Times New Roman" w:cs="Times New Roman"/>
+        </w:rPr>
+        <w:t>(β =</w:t>
+      </w:r>
+      <w:r>
+        <w:rPr>
+          <w:rFonts w:ascii="Times New Roman" w:hAnsi="Times New Roman" w:cs="Times New Roman"/>
+        </w:rPr>
+        <w:t xml:space="preserve"> -0.003</w:t>
+      </w:r>
+      <w:r>
+        <w:rPr>
+          <w:rFonts w:ascii="Times New Roman" w:hAnsi="Times New Roman" w:cs="Times New Roman"/>
+        </w:rPr>
+        <w:t xml:space="preserve">, SE &lt; 0.05), nor did the three-way interactive effect (β = </w:t>
+      </w:r>
+      <w:r>
+        <w:rPr>
+          <w:rFonts w:ascii="Times New Roman" w:hAnsi="Times New Roman" w:cs="Times New Roman"/>
+        </w:rPr>
+        <w:t>0.006</w:t>
+      </w:r>
+      <w:r>
+        <w:rPr>
+          <w:rFonts w:ascii="Times New Roman" w:hAnsi="Times New Roman" w:cs="Times New Roman"/>
+        </w:rPr>
+        <w:t xml:space="preserve">, SE </w:t>
+      </w:r>
+      <w:r>
+        <w:rPr>
+          <w:rFonts w:ascii="Times New Roman" w:hAnsi="Times New Roman" w:cs="Times New Roman"/>
+        </w:rPr>
+        <w:t>= 0.</w:t>
+      </w:r>
+      <w:r>
+        <w:rPr>
+          <w:rFonts w:ascii="Times New Roman" w:hAnsi="Times New Roman" w:cs="Times New Roman"/>
+        </w:rPr>
+        <w:t>09</w:t>
+      </w:r>
+      <w:r>
+        <w:rPr>
+          <w:rFonts w:ascii="Times New Roman" w:hAnsi="Times New Roman" w:cs="Times New Roman"/>
+        </w:rPr>
+        <w:t>).</w:t>
+      </w:r>
+      <w:r>
+        <w:rPr>
+          <w:rFonts w:ascii="Times New Roman" w:hAnsi="Times New Roman" w:cs="Times New Roman"/>
+        </w:rPr>
+        <w:t xml:space="preserve"> </w:t>
+      </w:r>
+      <w:r>
+        <w:rPr>
+          <w:rFonts w:ascii="Times New Roman" w:hAnsi="Times New Roman" w:cs="Times New Roman"/>
+        </w:rPr>
+        <w:t xml:space="preserve">The random effects </w:t>
+      </w:r>
+      <w:r>
+        <w:rPr>
+          <w:rFonts w:ascii="Times New Roman" w:hAnsi="Times New Roman" w:cs="Times New Roman"/>
+        </w:rPr>
+        <w:t xml:space="preserve">of </w:t>
+      </w:r>
+      <w:r>
+        <w:rPr>
+          <w:rFonts w:ascii="Times New Roman" w:hAnsi="Times New Roman" w:cs="Times New Roman"/>
+        </w:rPr>
+        <w:t>location</w:t>
+      </w:r>
+      <w:r>
+        <w:rPr>
+          <w:rFonts w:ascii="Times New Roman" w:hAnsi="Times New Roman" w:cs="Times New Roman"/>
+        </w:rPr>
+        <w:t xml:space="preserve"> </w:t>
+      </w:r>
+      <w:r>
+        <w:rPr>
+          <w:rFonts w:ascii="Times New Roman" w:hAnsi="Times New Roman" w:cs="Times New Roman"/>
+        </w:rPr>
+        <w:t>had minimal impact on the variance (0.004 and 0.0003,</w:t>
+      </w:r>
+      <w:r>
+        <w:rPr>
+          <w:rFonts w:ascii="Times New Roman" w:hAnsi="Times New Roman" w:cs="Times New Roman"/>
+        </w:rPr>
+        <w:t xml:space="preserve"> accordingly) but were retained in the model to </w:t>
+      </w:r>
+      <w:r>
+        <w:rPr>
+          <w:rFonts w:ascii="Times New Roman" w:hAnsi="Times New Roman" w:cs="Times New Roman"/>
+        </w:rPr>
+        <w:t>account for potential temporal and spatial skews.</w:t>
+      </w:r>
+      <w:r>
+        <w:rPr>
+          <w:rFonts w:ascii="Times New Roman" w:hAnsi="Times New Roman" w:cs="Times New Roman"/>
+        </w:rPr>
+        <w:t xml:space="preserve"> </w:t>
+      </w:r>
+      <w:r>
+        <w:rPr>
+          <w:rFonts w:ascii="Times New Roman" w:hAnsi="Times New Roman" w:cs="Times New Roman"/>
+        </w:rPr>
+        <w:t xml:space="preserve">All three observation quality rankings have experienced an </w:t>
+      </w:r>
+      <w:r>
+        <w:rPr>
+          <w:rFonts w:ascii="Times New Roman" w:hAnsi="Times New Roman" w:cs="Times New Roman"/>
+        </w:rPr>
+        <w:t>exponential</w:t>
+      </w:r>
+      <w:r>
+        <w:rPr>
+          <w:rFonts w:ascii="Times New Roman" w:hAnsi="Times New Roman" w:cs="Times New Roman"/>
+        </w:rPr>
+        <w:t xml:space="preserve"> increase in reliability with time, with</w:t>
+      </w:r>
+      <w:r>
+        <w:rPr>
+          <w:rFonts w:ascii="Times New Roman" w:hAnsi="Times New Roman" w:cs="Times New Roman"/>
+        </w:rPr>
+        <w:t xml:space="preserve"> a massive increase</w:t>
+      </w:r>
+      <w:r>
+        <w:rPr>
+          <w:rFonts w:ascii="Times New Roman" w:hAnsi="Times New Roman" w:cs="Times New Roman"/>
+        </w:rPr>
+        <w:t xml:space="preserve"> after </w:t>
+      </w:r>
+      <w:r>
+        <w:rPr>
+          <w:rFonts w:ascii="Times New Roman" w:hAnsi="Times New Roman" w:cs="Times New Roman"/>
+        </w:rPr>
+        <w:t>2016</w:t>
+      </w:r>
+      <w:r>
+        <w:rPr>
+          <w:rFonts w:ascii="Times New Roman" w:hAnsi="Times New Roman" w:cs="Times New Roman"/>
+        </w:rPr>
+        <w:t xml:space="preserve"> (</w:t>
+      </w:r>
+      <w:r>
+        <w:rPr>
+          <w:rFonts w:ascii="Times New Roman" w:hAnsi="Times New Roman" w:cs="Times New Roman"/>
+        </w:rPr>
+        <w:t>Fig.</w:t>
+      </w:r>
+      <w:r>
+        <w:rPr>
+          <w:rFonts w:ascii="Times New Roman" w:hAnsi="Times New Roman" w:cs="Times New Roman"/>
+        </w:rPr>
+        <w:t>1)</w:t>
+      </w:r>
+      <w:r>
+        <w:rPr>
+          <w:rFonts w:ascii="Times New Roman" w:hAnsi="Times New Roman" w:cs="Times New Roman"/>
+        </w:rPr>
+        <w:t xml:space="preserve">. </w:t>
+      </w:r>
+      <w:r>
+        <w:rPr>
+          <w:rFonts w:ascii="Times New Roman" w:hAnsi="Times New Roman" w:cs="Times New Roman"/>
+        </w:rPr>
+        <w:t xml:space="preserve">When compared to an official dataset, there was no significant difference </w:t>
+      </w:r>
+      <w:r>
+        <w:rPr>
+          <w:rFonts w:ascii="Times New Roman" w:hAnsi="Times New Roman" w:cs="Times New Roman"/>
+        </w:rPr>
+        <w:t>in the species richness of iNaturalist (chi-squared</w:t>
+      </w:r>
+      <w:r>
+        <w:rPr>
+          <w:rFonts w:ascii="Times New Roman" w:hAnsi="Times New Roman" w:cs="Times New Roman"/>
+        </w:rPr>
+        <w:t xml:space="preserve"> = 2926, </w:t>
+      </w:r>
+      <w:proofErr w:type="spellStart"/>
+      <w:r>
+        <w:rPr>
+          <w:rFonts w:ascii="Times New Roman" w:hAnsi="Times New Roman" w:cs="Times New Roman"/>
+        </w:rPr>
+        <w:t>d.f.</w:t>
+      </w:r>
+      <w:proofErr w:type="spellEnd"/>
+      <w:r>
+        <w:rPr>
+          <w:rFonts w:ascii="Times New Roman" w:hAnsi="Times New Roman" w:cs="Times New Roman"/>
+        </w:rPr>
+        <w:t xml:space="preserve"> = 2916, p = 0.44)</w:t>
+      </w:r>
+      <w:r>
+        <w:rPr>
+          <w:rFonts w:ascii="Times New Roman" w:hAnsi="Times New Roman" w:cs="Times New Roman"/>
+        </w:rPr>
+        <w:t xml:space="preserve"> but </w:t>
+      </w:r>
+      <w:r>
+        <w:rPr>
+          <w:rFonts w:ascii="Times New Roman" w:hAnsi="Times New Roman" w:cs="Times New Roman"/>
+        </w:rPr>
+        <w:t>iNaturalist had a lower</w:t>
+      </w:r>
+      <w:r>
+        <w:rPr>
+          <w:rFonts w:ascii="Times New Roman" w:hAnsi="Times New Roman" w:cs="Times New Roman"/>
+        </w:rPr>
+        <w:t xml:space="preserve"> </w:t>
+      </w:r>
+      <w:r>
+        <w:rPr>
+          <w:rFonts w:ascii="Times New Roman" w:hAnsi="Times New Roman" w:cs="Times New Roman"/>
+        </w:rPr>
+        <w:t>interquartile</w:t>
+      </w:r>
+      <w:r>
+        <w:rPr>
+          <w:rFonts w:ascii="Times New Roman" w:hAnsi="Times New Roman" w:cs="Times New Roman"/>
+        </w:rPr>
+        <w:t xml:space="preserve"> range </w:t>
+      </w:r>
+      <w:r>
+        <w:rPr>
+          <w:rFonts w:ascii="Times New Roman" w:hAnsi="Times New Roman" w:cs="Times New Roman"/>
+        </w:rPr>
+        <w:t>(</w:t>
+      </w:r>
+      <w:r>
+        <w:rPr>
+          <w:rFonts w:ascii="Times New Roman" w:hAnsi="Times New Roman" w:cs="Times New Roman"/>
+        </w:rPr>
+        <w:t>0.0</w:t>
+      </w:r>
+      <w:r>
+        <w:rPr>
+          <w:rFonts w:ascii="Times New Roman" w:hAnsi="Times New Roman" w:cs="Times New Roman"/>
+        </w:rPr>
+        <w:t>3</w:t>
+      </w:r>
+      <w:r>
+        <w:rPr>
+          <w:rFonts w:ascii="Times New Roman" w:hAnsi="Times New Roman" w:cs="Times New Roman"/>
+        </w:rPr>
+        <w:t>) compared to the official data (</w:t>
+      </w:r>
+      <w:r>
+        <w:rPr>
+          <w:rFonts w:ascii="Times New Roman" w:hAnsi="Times New Roman" w:cs="Times New Roman"/>
+        </w:rPr>
+        <w:t>1.09), suggesting there is some variance in the values.</w:t>
+      </w:r>
+    </w:p>
+    <w:p>
+      <w:pPr>
+        <w:pStyle w:val="Heading3"/>
+        <w:spacing w:before="0" w:line="240" w:lineRule="auto"/>
+        <w:contextualSpacing/>
+        <w:rPr>
+          <w:rFonts w:ascii="Times New Roman" w:hAnsi="Times New Roman" w:cs="Times New Roman"/>
+        </w:rPr>
+      </w:pPr>
+      <w:r>
+        <w:rPr>
+          <w:rFonts w:ascii="Times New Roman" w:hAnsi="Times New Roman" w:cs="Times New Roman"/>
+        </w:rPr>
+        <w:t>Discussion</w:t>
+      </w:r>
+      <w:r>
+        <w:rPr>
           <w:noProof/>
         </w:rPr>
         <mc:AlternateContent>
           <mc:Choice Requires="wpg">
             <w:drawing>
-              <wp:anchor distT="0" distB="0" distL="114300" distR="114300" simplePos="0" relativeHeight="251660288" behindDoc="0" locked="0" layoutInCell="1" allowOverlap="1" wp14:anchorId="1C69C09F" wp14:editId="1BF64B77">
+              <wp:anchor distT="0" distB="0" distL="114300" distR="114300" simplePos="0" relativeHeight="251664384" behindDoc="0" locked="0" layoutInCell="1" allowOverlap="1" wp14:anchorId="2084392D" wp14:editId="072B812C">
                 <wp:simplePos x="0" y="0"/>
                 <wp:positionH relativeFrom="margin">
                   <wp:align>center</wp:align>
                 </wp:positionH>
                 <wp:positionV relativeFrom="margin">
-                  <wp:align>bottom</wp:align>
+                  <wp:align>top</wp:align>
                 </wp:positionV>
-                <wp:extent cx="5731510" cy="4862195"/>
-                <wp:effectExtent l="0" t="0" r="2540" b="0"/>
+                <wp:extent cx="5731510" cy="4796077"/>
+                <wp:effectExtent l="0" t="0" r="2540" b="5080"/>
                 <wp:wrapSquare wrapText="bothSides"/>
-                <wp:docPr id="204323174" name="Group 2"/>
+                <wp:docPr id="543097923" name="Group 3"/>
                 <wp:cNvGraphicFramePr/>
                 <a:graphic xmlns:a="http://schemas.openxmlformats.org/drawingml/2006/main">
                   <a:graphicData uri="http://schemas.microsoft.com/office/word/2010/wordprocessingGroup">
@@ -999,48 +2072,11 @@
                       <wpg:grpSpPr>
                         <a:xfrm>
                           <a:off x="0" y="0"/>
-                          <a:ext cx="5731510" cy="4862195"/>
-                          <a:chOff x="0" y="0"/>
-                          <a:chExt cx="5731510" cy="4862195"/>
+                          <a:ext cx="5731510" cy="4796077"/>
+                          <a:chOff x="0" y="58242"/>
+                          <a:chExt cx="5731510" cy="4796077"/>
                         </a:xfrm>
                       </wpg:grpSpPr>
-                      <pic:pic xmlns:pic="http://schemas.openxmlformats.org/drawingml/2006/picture">
-                        <pic:nvPicPr>
-                          <pic:cNvPr id="1053475458" name="Picture 1" descr="A graph showing the quality of a grade&#10;&#10;Description automatically generated"/>
-                          <pic:cNvPicPr>
-                            <a:picLocks noChangeAspect="1"/>
-                          </pic:cNvPicPr>
-                        </pic:nvPicPr>
-                        <pic:blipFill rotWithShape="1">
-                          <a:blip r:embed="rId7" cstate="print">
-                            <a:extLst>
-                              <a:ext uri="{28A0092B-C50C-407E-A947-70E740481C1C}">
-                                <a14:useLocalDpi xmlns:a14="http://schemas.microsoft.com/office/drawing/2010/main" val="0"/>
-                              </a:ext>
-                            </a:extLst>
-                          </a:blip>
-                          <a:srcRect t="1163" b="2977"/>
-                          <a:stretch/>
-                        </pic:blipFill>
-                        <pic:spPr bwMode="auto">
-                          <a:xfrm>
-                            <a:off x="0" y="0"/>
-                            <a:ext cx="5731510" cy="4139565"/>
-                          </a:xfrm>
-                          <a:prstGeom prst="rect">
-                            <a:avLst/>
-                          </a:prstGeom>
-                          <a:noFill/>
-                          <a:ln>
-                            <a:noFill/>
-                          </a:ln>
-                          <a:extLst>
-                            <a:ext uri="{53640926-AAD7-44D8-BBD7-CCE9431645EC}">
-                              <a14:shadowObscured xmlns:a14="http://schemas.microsoft.com/office/drawing/2010/main"/>
-                            </a:ext>
-                          </a:extLst>
-                        </pic:spPr>
-                      </pic:pic>
                       <wps:wsp>
                         <wps:cNvPr id="217" name="Text Box 2"/>
                         <wps:cNvSpPr txBox="1">
@@ -1048,8 +2084,8 @@
                         </wps:cNvSpPr>
                         <wps:spPr bwMode="auto">
                           <a:xfrm>
-                            <a:off x="5024" y="4139566"/>
-                            <a:ext cx="5721984" cy="722629"/>
+                            <a:off x="0" y="3785733"/>
+                            <a:ext cx="5721350" cy="1068586"/>
                           </a:xfrm>
                           <a:prstGeom prst="rect">
                             <a:avLst/>
@@ -1120,19 +2156,7 @@
                                 <w:rPr>
                                   <w:rFonts w:ascii="Times New Roman" w:hAnsi="Times New Roman" w:cs="Times New Roman"/>
                                 </w:rPr>
-                                <w:t>increased,</w:t>
-                              </w:r>
-                              <w:r>
-                                <w:rPr>
-                                  <w:rFonts w:ascii="Times New Roman" w:hAnsi="Times New Roman" w:cs="Times New Roman"/>
-                                </w:rPr>
-                                <w:t xml:space="preserve"> with research-quality observations being the most </w:t>
-                              </w:r>
-                              <w:r>
-                                <w:rPr>
-                                  <w:rFonts w:ascii="Times New Roman" w:hAnsi="Times New Roman" w:cs="Times New Roman"/>
-                                </w:rPr>
-                                <w:t>reliable, particularly since 2016</w:t>
+                                <w:t>increased, with research-quality observations being the most reliable, particularly since 2016</w:t>
                               </w:r>
                               <w:r>
                                 <w:rPr>
@@ -1200,6 +2224,60 @@
                                 </w:rPr>
                                 <w:t>.</w:t>
                               </w:r>
+                              <w:r>
+                                <w:rPr>
+                                  <w:rFonts w:ascii="Times New Roman" w:hAnsi="Times New Roman" w:cs="Times New Roman"/>
+                                </w:rPr>
+                                <w:t xml:space="preserve"> The two dashed lines represent the </w:t>
+                              </w:r>
+                              <w:r>
+                                <w:rPr>
+                                  <w:rFonts w:ascii="Times New Roman" w:hAnsi="Times New Roman" w:cs="Times New Roman"/>
+                                </w:rPr>
+                                <w:t>platform’s opening in 2008</w:t>
+                              </w:r>
+                              <w:r>
+                                <w:rPr>
+                                  <w:rFonts w:ascii="Times New Roman" w:hAnsi="Times New Roman" w:cs="Times New Roman"/>
+                                </w:rPr>
+                                <w:t xml:space="preserve"> and the</w:t>
+                              </w:r>
+                              <w:r>
+                                <w:rPr>
+                                  <w:rFonts w:ascii="Times New Roman" w:hAnsi="Times New Roman" w:cs="Times New Roman"/>
+                                </w:rPr>
+                                <w:t xml:space="preserve"> influx of media attention</w:t>
+                              </w:r>
+                              <w:r>
+                                <w:rPr>
+                                  <w:rFonts w:ascii="Times New Roman" w:hAnsi="Times New Roman" w:cs="Times New Roman"/>
+                                </w:rPr>
+                                <w:t xml:space="preserve"> </w:t>
+                              </w:r>
+                              <w:r>
+                                <w:rPr>
+                                  <w:rFonts w:ascii="Times New Roman" w:hAnsi="Times New Roman" w:cs="Times New Roman"/>
+                                </w:rPr>
+                                <w:t>in 2016 (</w:t>
+                              </w:r>
+                              <w:r>
+                                <w:rPr>
+                                  <w:rFonts w:ascii="Times New Roman" w:hAnsi="Times New Roman" w:cs="Times New Roman"/>
+                                </w:rPr>
+                                <w:t>Iwane</w:t>
+                              </w:r>
+                              <w:r>
+                                <w:rPr>
+                                  <w:rFonts w:ascii="Times New Roman" w:hAnsi="Times New Roman" w:cs="Times New Roman"/>
+                                </w:rPr>
+                                <w:t xml:space="preserve">, </w:t>
+                              </w:r>
+                              <w:r>
+                                <w:rPr>
+                                  <w:rFonts w:ascii="Times New Roman" w:hAnsi="Times New Roman" w:cs="Times New Roman"/>
+                                </w:rPr>
+                                <w:t>2016).</w:t>
+                              </w:r>
                             </w:p>
                           </w:txbxContent>
                         </wps:txbx>
@@ -1207,42 +2285,60 @@
                           <a:spAutoFit/>
                         </wps:bodyPr>
                       </wps:wsp>
+                      <pic:pic xmlns:pic="http://schemas.openxmlformats.org/drawingml/2006/picture">
+                        <pic:nvPicPr>
+                          <pic:cNvPr id="340087431" name="Picture 1"/>
+                          <pic:cNvPicPr>
+                            <a:picLocks noChangeAspect="1"/>
+                          </pic:cNvPicPr>
+                        </pic:nvPicPr>
+                        <pic:blipFill rotWithShape="1">
+                          <a:blip r:embed="rId9" cstate="print">
+                            <a:extLst>
+                              <a:ext uri="{28A0092B-C50C-407E-A947-70E740481C1C}">
+                                <a14:useLocalDpi xmlns:a14="http://schemas.microsoft.com/office/drawing/2010/main" val="0"/>
+                              </a:ext>
+                            </a:extLst>
+                          </a:blip>
+                          <a:srcRect t="1470" b="2659"/>
+                          <a:stretch/>
+                        </pic:blipFill>
+                        <pic:spPr bwMode="auto">
+                          <a:xfrm>
+                            <a:off x="0" y="58242"/>
+                            <a:ext cx="5731510" cy="3797300"/>
+                          </a:xfrm>
+                          <a:prstGeom prst="rect">
+                            <a:avLst/>
+                          </a:prstGeom>
+                          <a:noFill/>
+                          <a:ln>
+                            <a:noFill/>
+                          </a:ln>
+                          <a:extLst>
+                            <a:ext uri="{53640926-AAD7-44D8-BBD7-CCE9431645EC}">
+                              <a14:shadowObscured xmlns:a14="http://schemas.microsoft.com/office/drawing/2010/main"/>
+                            </a:ext>
+                          </a:extLst>
+                        </pic:spPr>
+                      </pic:pic>
                     </wpg:wgp>
                   </a:graphicData>
                 </a:graphic>
+                <wp14:sizeRelV relativeFrom="margin">
+                  <wp14:pctHeight>0</wp14:pctHeight>
+                </wp14:sizeRelV>
               </wp:anchor>
             </w:drawing>
           </mc:Choice>
           <mc:Fallback>
             <w:pict>
-              <v:group w14:anchorId="1C69C09F" id="Group 2" o:spid="_x0000_s1026" style="position:absolute;left:0;text-align:left;margin-left:0;margin-top:0;width:451.3pt;height:382.85pt;z-index:251660288;mso-position-horizontal:center;mso-position-horizontal-relative:margin;mso-position-vertical:bottom;mso-position-vertical-relative:margin" coordsize="57315,48621" o:gfxdata="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">
-                <v:shapetype id="_x0000_t75" coordsize="21600,21600" o:spt="75" o:preferrelative="t" path="m@4@5l@4@11@9@11@9@5xe" filled="f" stroked="f">
-                  <v:stroke joinstyle="miter"/>
-                  <v:formulas>
-                    <v:f eqn="if lineDrawn pixelLineWidth 0"/>
-                    <v:f eqn="sum @0 1 0"/>
-                    <v:f eqn="sum 0 0 @1"/>
-                    <v:f eqn="prod @2 1 2"/>
-                    <v:f eqn="prod @3 21600 pixelWidth"/>
-                    <v:f eqn="prod @3 21600 pixelHeight"/>
-                    <v:f eqn="sum @0 0 1"/>
-                    <v:f eqn="prod @6 1 2"/>
-                    <v:f eqn="prod @7 21600 pixelWidth"/>
-                    <v:f eqn="sum @8 21600 0"/>
-                    <v:f eqn="prod @7 21600 pixelHeight"/>
-                    <v:f eqn="sum @10 21600 0"/>
-                  </v:formulas>
-                  <v:path o:extrusionok="f" gradientshapeok="t" o:connecttype="rect"/>
-                  <o:lock v:ext="edit" aspectratio="t"/>
-                </v:shapetype>
-                <v:shape id="Picture 1" o:spid="_x0000_s1027" type="#_x0000_t75" alt="A graph showing the quality of a grade&#10;&#10;Description automatically generated" style="position:absolute;width:57315;height:41395;visibility:visible;mso-wrap-style:square" o:gfxdata="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">
-                  <v:imagedata r:id="rId8" o:title="A graph showing the quality of a grade&#10;&#10;Description automatically generated" croptop="762f" cropbottom="1951f"/>
-                </v:shape>
+              <v:group w14:anchorId="2084392D" id="Group 3" o:spid="_x0000_s1026" style="position:absolute;margin-left:0;margin-top:0;width:451.3pt;height:377.65pt;z-index:251664384;mso-position-horizontal:center;mso-position-horizontal-relative:margin;mso-position-vertical:top;mso-position-vertical-relative:margin;mso-height-relative:margin" coordorigin=",582" coordsize="57315,47960" o:gfxdata="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">
                 <v:shapetype id="_x0000_t202" coordsize="21600,21600" o:spt="202" path="m,l,21600r21600,l21600,xe">
                   <v:stroke joinstyle="miter"/>
                   <v:path gradientshapeok="t" o:connecttype="rect"/>
                 </v:shapetype>
-                <v:shape id="Text Box 2" o:spid="_x0000_s1028" type="#_x0000_t202" style="position:absolute;left:50;top:41395;width:57220;height:7226;visibility:visible;mso-wrap-style:square;v-text-anchor:top" o:gfxdata="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" filled="f" stroked="f">
+                <v:shape id="Text Box 2" o:spid="_x0000_s1027" type="#_x0000_t202" style="position:absolute;top:37857;width:57213;height:10686;visibility:visible;mso-wrap-style:square;v-text-anchor:top" o:gfxdata="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" filled="f" stroked="f">
                   <v:textbox style="mso-fit-shape-to-text:t">
                     <w:txbxContent>
                       <w:p>
@@ -1301,19 +2397,7 @@
                           <w:rPr>
                             <w:rFonts w:ascii="Times New Roman" w:hAnsi="Times New Roman" w:cs="Times New Roman"/>
                           </w:rPr>
-                          <w:t>increased,</w:t>
-                        </w:r>
-                        <w:r>
-                          <w:rPr>
-                            <w:rFonts w:ascii="Times New Roman" w:hAnsi="Times New Roman" w:cs="Times New Roman"/>
-                          </w:rPr>
-                          <w:t xml:space="preserve"> with research-quality observations being the most </w:t>
-                        </w:r>
-                        <w:r>
-                          <w:rPr>
-                            <w:rFonts w:ascii="Times New Roman" w:hAnsi="Times New Roman" w:cs="Times New Roman"/>
-                          </w:rPr>
-                          <w:t>reliable, particularly since 2016</w:t>
+                          <w:t>increased, with research-quality observations being the most reliable, particularly since 2016</w:t>
                         </w:r>
                         <w:r>
                           <w:rPr>
@@ -1381,9 +2465,85 @@
                           </w:rPr>
                           <w:t>.</w:t>
                         </w:r>
+                        <w:r>
+                          <w:rPr>
+                            <w:rFonts w:ascii="Times New Roman" w:hAnsi="Times New Roman" w:cs="Times New Roman"/>
+                          </w:rPr>
+                          <w:t xml:space="preserve"> The two dashed lines represent the </w:t>
+                        </w:r>
+                        <w:r>
+                          <w:rPr>
+                            <w:rFonts w:ascii="Times New Roman" w:hAnsi="Times New Roman" w:cs="Times New Roman"/>
+                          </w:rPr>
+                          <w:t>platform’s opening in 2008</w:t>
+                        </w:r>
+                        <w:r>
+                          <w:rPr>
+                            <w:rFonts w:ascii="Times New Roman" w:hAnsi="Times New Roman" w:cs="Times New Roman"/>
+                          </w:rPr>
+                          <w:t xml:space="preserve"> and the</w:t>
+                        </w:r>
+                        <w:r>
+                          <w:rPr>
+                            <w:rFonts w:ascii="Times New Roman" w:hAnsi="Times New Roman" w:cs="Times New Roman"/>
+                          </w:rPr>
+                          <w:t xml:space="preserve"> influx of media attention</w:t>
+                        </w:r>
+                        <w:r>
+                          <w:rPr>
+                            <w:rFonts w:ascii="Times New Roman" w:hAnsi="Times New Roman" w:cs="Times New Roman"/>
+                          </w:rPr>
+                          <w:t xml:space="preserve"> </w:t>
+                        </w:r>
+                        <w:r>
+                          <w:rPr>
+                            <w:rFonts w:ascii="Times New Roman" w:hAnsi="Times New Roman" w:cs="Times New Roman"/>
+                          </w:rPr>
+                          <w:t>in 2016 (</w:t>
+                        </w:r>
+                        <w:r>
+                          <w:rPr>
+                            <w:rFonts w:ascii="Times New Roman" w:hAnsi="Times New Roman" w:cs="Times New Roman"/>
+                          </w:rPr>
+                          <w:t>Iwane</w:t>
+                        </w:r>
+                        <w:r>
+                          <w:rPr>
+                            <w:rFonts w:ascii="Times New Roman" w:hAnsi="Times New Roman" w:cs="Times New Roman"/>
+                          </w:rPr>
+                          <w:t xml:space="preserve">, </w:t>
+                        </w:r>
+                        <w:r>
+                          <w:rPr>
+                            <w:rFonts w:ascii="Times New Roman" w:hAnsi="Times New Roman" w:cs="Times New Roman"/>
+                          </w:rPr>
+                          <w:t>2016).</w:t>
+                        </w:r>
                       </w:p>
                     </w:txbxContent>
                   </v:textbox>
+                </v:shape>
+                <v:shapetype id="_x0000_t75" coordsize="21600,21600" o:spt="75" o:preferrelative="t" path="m@4@5l@4@11@9@11@9@5xe" filled="f" stroked="f">
+                  <v:stroke joinstyle="miter"/>
+                  <v:formulas>
+                    <v:f eqn="if lineDrawn pixelLineWidth 0"/>
+                    <v:f eqn="sum @0 1 0"/>
+                    <v:f eqn="sum 0 0 @1"/>
+                    <v:f eqn="prod @2 1 2"/>
+                    <v:f eqn="prod @3 21600 pixelWidth"/>
+                    <v:f eqn="prod @3 21600 pixelHeight"/>
+                    <v:f eqn="sum @0 0 1"/>
+                    <v:f eqn="prod @6 1 2"/>
+                    <v:f eqn="prod @7 21600 pixelWidth"/>
+                    <v:f eqn="sum @8 21600 0"/>
+                    <v:f eqn="prod @7 21600 pixelHeight"/>
+                    <v:f eqn="sum @10 21600 0"/>
+                  </v:formulas>
+                  <v:path o:extrusionok="f" gradientshapeok="t" o:connecttype="rect"/>
+                  <o:lock v:ext="edit" aspectratio="t"/>
+                </v:shapetype>
+                <v:shape id="Picture 1" o:spid="_x0000_s1028" type="#_x0000_t75" style="position:absolute;top:582;width:57315;height:37973;visibility:visible;mso-wrap-style:square" o:gfxdata="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">
+                  <v:imagedata r:id="rId10" o:title="" croptop="963f" cropbottom="1743f"/>
                 </v:shape>
                 <w10:wrap type="square" anchorx="margin" anchory="margin"/>
               </v:group>
@@ -1395,687 +2555,13 @@
         <w:rPr>
           <w:rFonts w:ascii="Times New Roman" w:hAnsi="Times New Roman" w:cs="Times New Roman"/>
         </w:rPr>
-        <w:t xml:space="preserve">The iNaturalist data contained 123,009 observations from </w:t>
-      </w:r>
-      <w:r>
-        <w:rPr>
-          <w:rFonts w:ascii="Times New Roman" w:hAnsi="Times New Roman" w:cs="Times New Roman"/>
-        </w:rPr>
-        <w:t>9</w:t>
-      </w:r>
-      <w:r>
-        <w:rPr>
-          <w:rFonts w:ascii="Times New Roman" w:hAnsi="Times New Roman" w:cs="Times New Roman"/>
-        </w:rPr>
-        <w:t>,</w:t>
-      </w:r>
-      <w:r>
-        <w:rPr>
-          <w:rFonts w:ascii="Times New Roman" w:hAnsi="Times New Roman" w:cs="Times New Roman"/>
-        </w:rPr>
-        <w:t xml:space="preserve">691 users across </w:t>
-      </w:r>
-      <w:r>
-        <w:rPr>
-          <w:rFonts w:ascii="Times New Roman" w:hAnsi="Times New Roman" w:cs="Times New Roman"/>
-        </w:rPr>
-        <w:t>190 locations in the UK</w:t>
-      </w:r>
-      <w:r>
-        <w:rPr>
-          <w:rFonts w:ascii="Times New Roman" w:hAnsi="Times New Roman" w:cs="Times New Roman"/>
-        </w:rPr>
-        <w:t>.</w:t>
-      </w:r>
-      <w:r>
-        <w:rPr>
-          <w:rFonts w:ascii="Times New Roman" w:hAnsi="Times New Roman" w:cs="Times New Roman"/>
-        </w:rPr>
         <w:t xml:space="preserve"> </w:t>
-      </w:r>
-      <w:r>
-        <w:rPr>
-          <w:rFonts w:ascii="Times New Roman" w:hAnsi="Times New Roman" w:cs="Times New Roman"/>
-        </w:rPr>
-        <w:t xml:space="preserve">After manual identification, it was estimated that </w:t>
-      </w:r>
-      <w:r>
-        <w:rPr>
-          <w:rFonts w:ascii="Times New Roman" w:hAnsi="Times New Roman" w:cs="Times New Roman"/>
-        </w:rPr>
-        <w:t xml:space="preserve">the </w:t>
-      </w:r>
-      <w:r>
-        <w:rPr>
-          <w:rFonts w:ascii="Times New Roman" w:hAnsi="Times New Roman" w:cs="Times New Roman"/>
-        </w:rPr>
-        <w:t xml:space="preserve">“casual” </w:t>
-      </w:r>
-      <w:r>
-        <w:rPr>
-          <w:rFonts w:ascii="Times New Roman" w:hAnsi="Times New Roman" w:cs="Times New Roman"/>
-        </w:rPr>
-        <w:t xml:space="preserve">quality grade </w:t>
-      </w:r>
-      <w:r>
-        <w:rPr>
-          <w:rFonts w:ascii="Times New Roman" w:hAnsi="Times New Roman" w:cs="Times New Roman"/>
-        </w:rPr>
-        <w:t>was</w:t>
-      </w:r>
-      <w:r>
-        <w:rPr>
-          <w:rFonts w:ascii="Times New Roman" w:hAnsi="Times New Roman" w:cs="Times New Roman"/>
-        </w:rPr>
-        <w:t xml:space="preserve"> 10% </w:t>
-      </w:r>
-      <w:r>
-        <w:rPr>
-          <w:rFonts w:ascii="Times New Roman" w:hAnsi="Times New Roman" w:cs="Times New Roman"/>
-        </w:rPr>
-        <w:t>accura</w:t>
-      </w:r>
-      <w:r>
-        <w:rPr>
-          <w:rFonts w:ascii="Times New Roman" w:hAnsi="Times New Roman" w:cs="Times New Roman"/>
-        </w:rPr>
-        <w:t>te</w:t>
-      </w:r>
-      <w:r>
-        <w:rPr>
-          <w:rFonts w:ascii="Times New Roman" w:hAnsi="Times New Roman" w:cs="Times New Roman"/>
-        </w:rPr>
-        <w:t xml:space="preserve">, </w:t>
-      </w:r>
-      <w:r>
-        <w:rPr>
-          <w:rFonts w:ascii="Times New Roman" w:hAnsi="Times New Roman" w:cs="Times New Roman"/>
-        </w:rPr>
-        <w:t xml:space="preserve">“needs ID” </w:t>
-      </w:r>
-      <w:r>
-        <w:rPr>
-          <w:rFonts w:ascii="Times New Roman" w:hAnsi="Times New Roman" w:cs="Times New Roman"/>
-        </w:rPr>
-        <w:t xml:space="preserve">was </w:t>
-      </w:r>
-      <w:r>
-        <w:rPr>
-          <w:rFonts w:ascii="Times New Roman" w:hAnsi="Times New Roman" w:cs="Times New Roman"/>
-        </w:rPr>
-        <w:t>22.5%</w:t>
-      </w:r>
-      <w:r>
-        <w:rPr>
-          <w:rFonts w:ascii="Times New Roman" w:hAnsi="Times New Roman" w:cs="Times New Roman"/>
-        </w:rPr>
-        <w:t xml:space="preserve"> </w:t>
-      </w:r>
-      <w:r>
-        <w:rPr>
-          <w:rFonts w:ascii="Times New Roman" w:hAnsi="Times New Roman" w:cs="Times New Roman"/>
-        </w:rPr>
-        <w:t>and “research” quality</w:t>
-      </w:r>
-      <w:r>
-        <w:rPr>
-          <w:rFonts w:ascii="Times New Roman" w:hAnsi="Times New Roman" w:cs="Times New Roman"/>
-        </w:rPr>
-        <w:t xml:space="preserve"> was</w:t>
-      </w:r>
-      <w:r>
-        <w:rPr>
-          <w:rFonts w:ascii="Times New Roman" w:hAnsi="Times New Roman" w:cs="Times New Roman"/>
-        </w:rPr>
-        <w:t xml:space="preserve"> </w:t>
-      </w:r>
-      <w:r>
-        <w:rPr>
-          <w:rFonts w:ascii="Times New Roman" w:hAnsi="Times New Roman" w:cs="Times New Roman"/>
-        </w:rPr>
-        <w:t xml:space="preserve">97.5%. </w:t>
-      </w:r>
-      <w:r>
-        <w:rPr>
-          <w:rFonts w:ascii="Times New Roman" w:hAnsi="Times New Roman" w:cs="Times New Roman"/>
-        </w:rPr>
-        <w:t xml:space="preserve">These approximations were used </w:t>
-      </w:r>
-      <w:r>
-        <w:rPr>
-          <w:rFonts w:ascii="Times New Roman" w:hAnsi="Times New Roman" w:cs="Times New Roman"/>
-        </w:rPr>
-        <w:t>as the response variable within the</w:t>
-      </w:r>
-      <w:r>
-        <w:rPr>
-          <w:rFonts w:ascii="Times New Roman" w:hAnsi="Times New Roman" w:cs="Times New Roman"/>
-        </w:rPr>
-        <w:t xml:space="preserve"> linear mixed model</w:t>
-      </w:r>
-      <w:r>
-        <w:rPr>
-          <w:rFonts w:ascii="Times New Roman" w:hAnsi="Times New Roman" w:cs="Times New Roman"/>
-        </w:rPr>
-        <w:t xml:space="preserve">, </w:t>
-      </w:r>
-      <w:r>
-        <w:rPr>
-          <w:rFonts w:ascii="Times New Roman" w:hAnsi="Times New Roman" w:cs="Times New Roman"/>
-        </w:rPr>
-        <w:t xml:space="preserve">finding the </w:t>
-      </w:r>
-      <w:r>
-        <w:rPr>
-          <w:rFonts w:ascii="Times New Roman" w:hAnsi="Times New Roman" w:cs="Times New Roman"/>
-        </w:rPr>
-        <w:t>agreement rate (</w:t>
-      </w:r>
-      <w:r>
-        <w:rPr>
-          <w:rFonts w:ascii="Times New Roman" w:hAnsi="Times New Roman" w:cs="Times New Roman"/>
-        </w:rPr>
-        <w:t>β</w:t>
-      </w:r>
-      <w:r>
-        <w:rPr>
-          <w:rFonts w:ascii="Times New Roman" w:hAnsi="Times New Roman" w:cs="Times New Roman"/>
-        </w:rPr>
-        <w:t xml:space="preserve"> =</w:t>
-      </w:r>
-      <w:r>
-        <w:rPr>
-          <w:rFonts w:ascii="Times New Roman" w:hAnsi="Times New Roman" w:cs="Times New Roman"/>
-        </w:rPr>
-        <w:t xml:space="preserve"> </w:t>
-      </w:r>
-      <w:r>
-        <w:rPr>
-          <w:rFonts w:ascii="Times New Roman" w:hAnsi="Times New Roman" w:cs="Times New Roman"/>
-        </w:rPr>
-        <w:t>0.34</w:t>
-      </w:r>
-      <w:r>
-        <w:rPr>
-          <w:rFonts w:ascii="Times New Roman" w:hAnsi="Times New Roman" w:cs="Times New Roman"/>
-        </w:rPr>
-        <w:t xml:space="preserve">, </w:t>
-      </w:r>
-      <w:r>
-        <w:rPr>
-          <w:rFonts w:ascii="Times New Roman" w:hAnsi="Times New Roman" w:cs="Times New Roman"/>
-        </w:rPr>
-        <w:t>SE &lt; 0.0</w:t>
-      </w:r>
-      <w:r>
-        <w:rPr>
-          <w:rFonts w:ascii="Times New Roman" w:hAnsi="Times New Roman" w:cs="Times New Roman"/>
-        </w:rPr>
-        <w:t>5</w:t>
-      </w:r>
-      <w:r>
-        <w:rPr>
-          <w:rFonts w:ascii="Times New Roman" w:hAnsi="Times New Roman" w:cs="Times New Roman"/>
-        </w:rPr>
-        <w:t>)</w:t>
-      </w:r>
-      <w:r>
-        <w:rPr>
-          <w:rFonts w:ascii="Times New Roman" w:hAnsi="Times New Roman" w:cs="Times New Roman"/>
-        </w:rPr>
-        <w:t xml:space="preserve">, </w:t>
-      </w:r>
-      <w:r>
-        <w:rPr>
-          <w:rFonts w:ascii="Times New Roman" w:hAnsi="Times New Roman" w:cs="Times New Roman"/>
-        </w:rPr>
-        <w:t xml:space="preserve">species guess (β = </w:t>
-      </w:r>
-      <w:r>
-        <w:rPr>
-          <w:rFonts w:ascii="Times New Roman" w:hAnsi="Times New Roman" w:cs="Times New Roman"/>
-        </w:rPr>
-        <w:t>0.02</w:t>
-      </w:r>
-      <w:r>
-        <w:rPr>
-          <w:rFonts w:ascii="Times New Roman" w:hAnsi="Times New Roman" w:cs="Times New Roman"/>
-        </w:rPr>
-        <w:t xml:space="preserve">, SE &lt; 0.05), </w:t>
-      </w:r>
-      <w:r>
-        <w:rPr>
-          <w:rFonts w:ascii="Times New Roman" w:hAnsi="Times New Roman" w:cs="Times New Roman"/>
-        </w:rPr>
-        <w:t xml:space="preserve">total user avian IDs (β = </w:t>
-      </w:r>
-      <w:r>
-        <w:rPr>
-          <w:rFonts w:ascii="Times New Roman" w:hAnsi="Times New Roman" w:cs="Times New Roman"/>
-        </w:rPr>
-        <w:t>0.02</w:t>
-      </w:r>
-      <w:r>
-        <w:rPr>
-          <w:rFonts w:ascii="Times New Roman" w:hAnsi="Times New Roman" w:cs="Times New Roman"/>
-        </w:rPr>
-        <w:t xml:space="preserve">, SE &lt; 0.05), </w:t>
-      </w:r>
-      <w:r>
-        <w:rPr>
-          <w:rFonts w:ascii="Times New Roman" w:hAnsi="Times New Roman" w:cs="Times New Roman"/>
-        </w:rPr>
-        <w:t xml:space="preserve">image (β = </w:t>
-      </w:r>
-      <w:r>
-        <w:rPr>
-          <w:rFonts w:ascii="Times New Roman" w:hAnsi="Times New Roman" w:cs="Times New Roman"/>
-        </w:rPr>
-        <w:t>1.09</w:t>
-      </w:r>
-      <w:r>
-        <w:rPr>
-          <w:rFonts w:ascii="Times New Roman" w:hAnsi="Times New Roman" w:cs="Times New Roman"/>
-        </w:rPr>
-        <w:t xml:space="preserve">, SE &lt; 0.05), and </w:t>
-      </w:r>
-      <w:r>
-        <w:rPr>
-          <w:rFonts w:ascii="Times New Roman" w:hAnsi="Times New Roman" w:cs="Times New Roman"/>
-        </w:rPr>
-        <w:t>audio recording</w:t>
-      </w:r>
-      <w:r>
-        <w:rPr>
-          <w:rFonts w:ascii="Times New Roman" w:hAnsi="Times New Roman" w:cs="Times New Roman"/>
-        </w:rPr>
-        <w:t xml:space="preserve"> (β = 1.</w:t>
-      </w:r>
-      <w:r>
-        <w:rPr>
-          <w:rFonts w:ascii="Times New Roman" w:hAnsi="Times New Roman" w:cs="Times New Roman"/>
-        </w:rPr>
-        <w:t>09</w:t>
-      </w:r>
-      <w:r>
-        <w:rPr>
-          <w:rFonts w:ascii="Times New Roman" w:hAnsi="Times New Roman" w:cs="Times New Roman"/>
-        </w:rPr>
-        <w:t xml:space="preserve">, SE &lt; 0.05) to all have </w:t>
-      </w:r>
-      <w:r>
-        <w:rPr>
-          <w:rFonts w:ascii="Times New Roman" w:hAnsi="Times New Roman" w:cs="Times New Roman"/>
-        </w:rPr>
-        <w:t xml:space="preserve">significantly </w:t>
-      </w:r>
-      <w:r>
-        <w:rPr>
-          <w:rFonts w:ascii="Times New Roman" w:hAnsi="Times New Roman" w:cs="Times New Roman"/>
-        </w:rPr>
-        <w:t xml:space="preserve">positive impacts on the observation </w:t>
-      </w:r>
-      <w:r>
-        <w:rPr>
-          <w:rFonts w:ascii="Times New Roman" w:hAnsi="Times New Roman" w:cs="Times New Roman"/>
-        </w:rPr>
-        <w:t>reliability.</w:t>
-      </w:r>
-      <w:r>
-        <w:rPr>
-          <w:rFonts w:ascii="Times New Roman" w:hAnsi="Times New Roman" w:cs="Times New Roman"/>
-        </w:rPr>
-        <w:t xml:space="preserve"> T</w:t>
-      </w:r>
-      <w:r>
-        <w:rPr>
-          <w:rFonts w:ascii="Times New Roman" w:hAnsi="Times New Roman" w:cs="Times New Roman"/>
-        </w:rPr>
-        <w:t>he interaction</w:t>
-      </w:r>
-      <w:r>
-        <w:rPr>
-          <w:rFonts w:ascii="Times New Roman" w:hAnsi="Times New Roman" w:cs="Times New Roman"/>
-        </w:rPr>
-        <w:t xml:space="preserve"> effect</w:t>
-      </w:r>
-      <w:r>
-        <w:rPr>
-          <w:rFonts w:ascii="Times New Roman" w:hAnsi="Times New Roman" w:cs="Times New Roman"/>
-        </w:rPr>
-        <w:t xml:space="preserve"> between</w:t>
-      </w:r>
-      <w:r>
-        <w:rPr>
-          <w:rFonts w:ascii="Times New Roman" w:hAnsi="Times New Roman" w:cs="Times New Roman"/>
-        </w:rPr>
-        <w:t xml:space="preserve"> the presence</w:t>
-      </w:r>
-      <w:r>
-        <w:rPr>
-          <w:rFonts w:ascii="Times New Roman" w:hAnsi="Times New Roman" w:cs="Times New Roman"/>
-        </w:rPr>
-        <w:t xml:space="preserve"> </w:t>
-      </w:r>
-      <w:r>
-        <w:rPr>
-          <w:rFonts w:ascii="Times New Roman" w:hAnsi="Times New Roman" w:cs="Times New Roman"/>
-        </w:rPr>
-        <w:t xml:space="preserve">of </w:t>
-      </w:r>
-      <w:r>
-        <w:rPr>
-          <w:rFonts w:ascii="Times New Roman" w:hAnsi="Times New Roman" w:cs="Times New Roman"/>
-        </w:rPr>
-        <w:t xml:space="preserve">audio recordings and image </w:t>
-      </w:r>
-      <w:r>
-        <w:rPr>
-          <w:rFonts w:ascii="Times New Roman" w:hAnsi="Times New Roman" w:cs="Times New Roman"/>
-        </w:rPr>
-        <w:t xml:space="preserve">(β = </w:t>
-      </w:r>
-      <w:r>
-        <w:rPr>
-          <w:rFonts w:ascii="Times New Roman" w:hAnsi="Times New Roman" w:cs="Times New Roman"/>
-        </w:rPr>
-        <w:t>-1.08</w:t>
-      </w:r>
-      <w:r>
-        <w:rPr>
-          <w:rFonts w:ascii="Times New Roman" w:hAnsi="Times New Roman" w:cs="Times New Roman"/>
-        </w:rPr>
-        <w:t>, SE &lt; 0.05)</w:t>
-      </w:r>
-      <w:r>
-        <w:rPr>
-          <w:rFonts w:ascii="Times New Roman" w:hAnsi="Times New Roman" w:cs="Times New Roman"/>
-        </w:rPr>
-        <w:t xml:space="preserve"> was negative, </w:t>
-      </w:r>
-      <w:r>
-        <w:rPr>
-          <w:rFonts w:ascii="Times New Roman" w:hAnsi="Times New Roman" w:cs="Times New Roman"/>
-        </w:rPr>
-        <w:t>suggesting</w:t>
-      </w:r>
-      <w:r>
-        <w:rPr>
-          <w:rFonts w:ascii="Times New Roman" w:hAnsi="Times New Roman" w:cs="Times New Roman"/>
-        </w:rPr>
-        <w:t xml:space="preserve"> the presence of both reduced obser</w:t>
-      </w:r>
-      <w:r>
-        <w:rPr>
-          <w:rFonts w:ascii="Times New Roman" w:hAnsi="Times New Roman" w:cs="Times New Roman"/>
-        </w:rPr>
-        <w:t xml:space="preserve">vation reliability. The presence of a description had no impact on the </w:t>
-      </w:r>
-      <w:r>
-        <w:rPr>
-          <w:rFonts w:ascii="Times New Roman" w:hAnsi="Times New Roman" w:cs="Times New Roman"/>
-        </w:rPr>
-        <w:t xml:space="preserve">reliability </w:t>
-      </w:r>
-      <w:r>
-        <w:rPr>
-          <w:rFonts w:ascii="Times New Roman" w:hAnsi="Times New Roman" w:cs="Times New Roman"/>
-        </w:rPr>
-        <w:t>(β =</w:t>
-      </w:r>
-      <w:r>
-        <w:rPr>
-          <w:rFonts w:ascii="Times New Roman" w:hAnsi="Times New Roman" w:cs="Times New Roman"/>
-        </w:rPr>
-        <w:t xml:space="preserve"> -0.003</w:t>
-      </w:r>
-      <w:r>
-        <w:rPr>
-          <w:rFonts w:ascii="Times New Roman" w:hAnsi="Times New Roman" w:cs="Times New Roman"/>
-        </w:rPr>
-        <w:t xml:space="preserve">, SE &lt; 0.05), nor did the three-way interactive effect (β = </w:t>
-      </w:r>
-      <w:r>
-        <w:rPr>
-          <w:rFonts w:ascii="Times New Roman" w:hAnsi="Times New Roman" w:cs="Times New Roman"/>
-        </w:rPr>
-        <w:t>0.006</w:t>
-      </w:r>
-      <w:r>
-        <w:rPr>
-          <w:rFonts w:ascii="Times New Roman" w:hAnsi="Times New Roman" w:cs="Times New Roman"/>
-        </w:rPr>
-        <w:t xml:space="preserve">, SE </w:t>
-      </w:r>
-      <w:r>
-        <w:rPr>
-          <w:rFonts w:ascii="Times New Roman" w:hAnsi="Times New Roman" w:cs="Times New Roman"/>
-        </w:rPr>
-        <w:t>= 0.</w:t>
-      </w:r>
-      <w:r>
-        <w:rPr>
-          <w:rFonts w:ascii="Times New Roman" w:hAnsi="Times New Roman" w:cs="Times New Roman"/>
-        </w:rPr>
-        <w:t>09</w:t>
-      </w:r>
-      <w:r>
-        <w:rPr>
-          <w:rFonts w:ascii="Times New Roman" w:hAnsi="Times New Roman" w:cs="Times New Roman"/>
-        </w:rPr>
-        <w:t>).</w:t>
-      </w:r>
-      <w:r>
-        <w:rPr>
-          <w:rFonts w:ascii="Times New Roman" w:hAnsi="Times New Roman" w:cs="Times New Roman"/>
-        </w:rPr>
-        <w:t xml:space="preserve"> </w:t>
-      </w:r>
-      <w:r>
-        <w:rPr>
-          <w:rFonts w:ascii="Times New Roman" w:hAnsi="Times New Roman" w:cs="Times New Roman"/>
-        </w:rPr>
-        <w:t xml:space="preserve">The random effects </w:t>
-      </w:r>
-      <w:r>
-        <w:rPr>
-          <w:rFonts w:ascii="Times New Roman" w:hAnsi="Times New Roman" w:cs="Times New Roman"/>
-        </w:rPr>
-        <w:t xml:space="preserve">of </w:t>
-      </w:r>
-      <w:r>
-        <w:rPr>
-          <w:rFonts w:ascii="Times New Roman" w:hAnsi="Times New Roman" w:cs="Times New Roman"/>
-        </w:rPr>
-        <w:t>location</w:t>
-      </w:r>
-      <w:r>
-        <w:rPr>
-          <w:rFonts w:ascii="Times New Roman" w:hAnsi="Times New Roman" w:cs="Times New Roman"/>
-        </w:rPr>
-        <w:t xml:space="preserve"> </w:t>
-      </w:r>
-      <w:r>
-        <w:rPr>
-          <w:rFonts w:ascii="Times New Roman" w:hAnsi="Times New Roman" w:cs="Times New Roman"/>
-        </w:rPr>
-        <w:t>had minimal impact on the variance (0.004 and 0.0003,</w:t>
-      </w:r>
-      <w:r>
-        <w:rPr>
-          <w:rFonts w:ascii="Times New Roman" w:hAnsi="Times New Roman" w:cs="Times New Roman"/>
-        </w:rPr>
-        <w:t xml:space="preserve"> accordingly) but were retained in the model to </w:t>
-      </w:r>
-      <w:r>
-        <w:rPr>
-          <w:rFonts w:ascii="Times New Roman" w:hAnsi="Times New Roman" w:cs="Times New Roman"/>
-        </w:rPr>
-        <w:t>account for potential temporal and spatial skews.</w:t>
-      </w:r>
-      <w:r>
-        <w:rPr>
-          <w:rFonts w:ascii="Times New Roman" w:hAnsi="Times New Roman" w:cs="Times New Roman"/>
-        </w:rPr>
-        <w:t xml:space="preserve"> </w:t>
-      </w:r>
-      <w:r>
-        <w:rPr>
-          <w:rFonts w:ascii="Times New Roman" w:hAnsi="Times New Roman" w:cs="Times New Roman"/>
-        </w:rPr>
-        <w:t xml:space="preserve">All three observation quality rankings have experienced an </w:t>
-      </w:r>
-      <w:r>
-        <w:rPr>
-          <w:rFonts w:ascii="Times New Roman" w:hAnsi="Times New Roman" w:cs="Times New Roman"/>
-        </w:rPr>
-        <w:t>exponential</w:t>
-      </w:r>
-      <w:r>
-        <w:rPr>
-          <w:rFonts w:ascii="Times New Roman" w:hAnsi="Times New Roman" w:cs="Times New Roman"/>
-        </w:rPr>
-        <w:t xml:space="preserve"> increase in reliability with time, with</w:t>
-      </w:r>
-      <w:r>
-        <w:rPr>
-          <w:rFonts w:ascii="Times New Roman" w:hAnsi="Times New Roman" w:cs="Times New Roman"/>
-        </w:rPr>
-        <w:t xml:space="preserve"> a massive increase</w:t>
-      </w:r>
-      <w:r>
-        <w:rPr>
-          <w:rFonts w:ascii="Times New Roman" w:hAnsi="Times New Roman" w:cs="Times New Roman"/>
-        </w:rPr>
-        <w:t xml:space="preserve"> after </w:t>
-      </w:r>
-      <w:r>
-        <w:rPr>
-          <w:rFonts w:ascii="Times New Roman" w:hAnsi="Times New Roman" w:cs="Times New Roman"/>
-        </w:rPr>
-        <w:t>2016</w:t>
-      </w:r>
-      <w:r>
-        <w:rPr>
-          <w:rFonts w:ascii="Times New Roman" w:hAnsi="Times New Roman" w:cs="Times New Roman"/>
-        </w:rPr>
-        <w:t xml:space="preserve"> (</w:t>
-      </w:r>
-      <w:r>
-        <w:rPr>
-          <w:rFonts w:ascii="Times New Roman" w:hAnsi="Times New Roman" w:cs="Times New Roman"/>
-        </w:rPr>
-        <w:t>Fig.</w:t>
-      </w:r>
-      <w:r>
-        <w:rPr>
-          <w:rFonts w:ascii="Times New Roman" w:hAnsi="Times New Roman" w:cs="Times New Roman"/>
-        </w:rPr>
-        <w:t>1)</w:t>
-      </w:r>
-      <w:r>
-        <w:rPr>
-          <w:rFonts w:ascii="Times New Roman" w:hAnsi="Times New Roman" w:cs="Times New Roman"/>
-        </w:rPr>
-        <w:t xml:space="preserve">. </w:t>
-      </w:r>
-      <w:r>
-        <w:rPr>
-          <w:rFonts w:ascii="Times New Roman" w:hAnsi="Times New Roman" w:cs="Times New Roman"/>
-        </w:rPr>
-        <w:t xml:space="preserve">When compared to an official dataset, there was no significant difference </w:t>
-      </w:r>
-      <w:r>
-        <w:rPr>
-          <w:rFonts w:ascii="Times New Roman" w:hAnsi="Times New Roman" w:cs="Times New Roman"/>
-        </w:rPr>
-        <w:t>in the species richness of iNaturalist (chi-squared</w:t>
-      </w:r>
-      <w:r>
-        <w:rPr>
-          <w:rFonts w:ascii="Times New Roman" w:hAnsi="Times New Roman" w:cs="Times New Roman"/>
-        </w:rPr>
-        <w:t xml:space="preserve"> = 2926, </w:t>
-      </w:r>
-      <w:proofErr w:type="spellStart"/>
-      <w:r>
-        <w:rPr>
-          <w:rFonts w:ascii="Times New Roman" w:hAnsi="Times New Roman" w:cs="Times New Roman"/>
-        </w:rPr>
-        <w:t>d.f.</w:t>
-      </w:r>
-      <w:proofErr w:type="spellEnd"/>
-      <w:r>
-        <w:rPr>
-          <w:rFonts w:ascii="Times New Roman" w:hAnsi="Times New Roman" w:cs="Times New Roman"/>
-        </w:rPr>
-        <w:t xml:space="preserve"> = 2916, p = 0.44)</w:t>
-      </w:r>
-      <w:r>
-        <w:rPr>
-          <w:rFonts w:ascii="Times New Roman" w:hAnsi="Times New Roman" w:cs="Times New Roman"/>
-        </w:rPr>
-        <w:t xml:space="preserve"> but </w:t>
-      </w:r>
-      <w:r>
-        <w:rPr>
-          <w:rFonts w:ascii="Times New Roman" w:hAnsi="Times New Roman" w:cs="Times New Roman"/>
-        </w:rPr>
-        <w:t>iNaturalist had a lower</w:t>
-      </w:r>
-      <w:r>
-        <w:rPr>
-          <w:rFonts w:ascii="Times New Roman" w:hAnsi="Times New Roman" w:cs="Times New Roman"/>
-        </w:rPr>
-        <w:t xml:space="preserve"> </w:t>
-      </w:r>
-      <w:r>
-        <w:rPr>
-          <w:rFonts w:ascii="Times New Roman" w:hAnsi="Times New Roman" w:cs="Times New Roman"/>
-        </w:rPr>
-        <w:t>interquartile</w:t>
-      </w:r>
-      <w:r>
-        <w:rPr>
-          <w:rFonts w:ascii="Times New Roman" w:hAnsi="Times New Roman" w:cs="Times New Roman"/>
-        </w:rPr>
-        <w:t xml:space="preserve"> range </w:t>
-      </w:r>
-      <w:r>
-        <w:rPr>
-          <w:rFonts w:ascii="Times New Roman" w:hAnsi="Times New Roman" w:cs="Times New Roman"/>
-        </w:rPr>
-        <w:t>(</w:t>
-      </w:r>
-      <w:r>
-        <w:rPr>
-          <w:rFonts w:ascii="Times New Roman" w:hAnsi="Times New Roman" w:cs="Times New Roman"/>
-        </w:rPr>
-        <w:t>0.0</w:t>
-      </w:r>
-      <w:r>
-        <w:rPr>
-          <w:rFonts w:ascii="Times New Roman" w:hAnsi="Times New Roman" w:cs="Times New Roman"/>
-        </w:rPr>
-        <w:t>3</w:t>
-      </w:r>
-      <w:r>
-        <w:rPr>
-          <w:rFonts w:ascii="Times New Roman" w:hAnsi="Times New Roman" w:cs="Times New Roman"/>
-        </w:rPr>
-        <w:t>) compared to the official data (</w:t>
-      </w:r>
-      <w:r>
-        <w:rPr>
-          <w:rFonts w:ascii="Times New Roman" w:hAnsi="Times New Roman" w:cs="Times New Roman"/>
-        </w:rPr>
-        <w:t>1.09), suggesting there is some variance in the values.</w:t>
       </w:r>
     </w:p>
     <w:p>
       <w:pPr>
-        <w:pStyle w:val="Heading3"/>
-        <w:spacing w:before="0"/>
+        <w:spacing w:line="240" w:lineRule="auto"/>
+        <w:ind w:firstLine="360"/>
         <w:contextualSpacing/>
         <w:rPr>
           <w:rFonts w:ascii="Times New Roman" w:hAnsi="Times New Roman" w:cs="Times New Roman"/>
@@ -2085,11 +2571,31 @@
         <w:rPr>
           <w:rFonts w:ascii="Times New Roman" w:hAnsi="Times New Roman" w:cs="Times New Roman"/>
         </w:rPr>
-        <w:t>Discussion</w:t>
+        <w:t>Citizen science platforms such as iNaturalist play a major role in ecological data collection, and assaying their reliability is thus vital to ensure their ongoing usability. This study first quantified the estimated accuracy of the platform’s “quality grades”, finding their “research” data to be accurate in 97.5% of cases, supporting its ongoing use in scientific publications.</w:t>
+      </w:r>
+      <w:r>
+        <w:rPr>
+          <w:rFonts w:ascii="Times New Roman" w:hAnsi="Times New Roman" w:cs="Times New Roman"/>
+        </w:rPr>
+        <w:t xml:space="preserve"> </w:t>
+      </w:r>
+      <w:r>
+        <w:rPr>
+          <w:rFonts w:ascii="Times New Roman" w:hAnsi="Times New Roman" w:cs="Times New Roman"/>
+        </w:rPr>
+        <w:t xml:space="preserve">Furthermore, when the database was used to calculate avian species richness in the UK, the results were somewhat similar to an </w:t>
+      </w:r>
+      <w:r>
+        <w:rPr>
+          <w:rFonts w:ascii="Times New Roman" w:hAnsi="Times New Roman" w:cs="Times New Roman"/>
+        </w:rPr>
+        <w:lastRenderedPageBreak/>
+        <w:t>official database, suggesting that iNaturalist data could be used for approximating ecological trends but may lack the precision of more rigorous studies.</w:t>
       </w:r>
     </w:p>
     <w:p>
       <w:pPr>
+        <w:spacing w:after="0" w:line="240" w:lineRule="auto"/>
         <w:ind w:firstLine="360"/>
         <w:contextualSpacing/>
         <w:rPr>
@@ -2100,115 +2606,181 @@
         <w:rPr>
           <w:rFonts w:ascii="Times New Roman" w:hAnsi="Times New Roman" w:cs="Times New Roman"/>
         </w:rPr>
-        <w:t>Citizen science platforms such as iNaturalist play a</w:t>
-      </w:r>
-      <w:r>
-        <w:rPr>
-          <w:rFonts w:ascii="Times New Roman" w:hAnsi="Times New Roman" w:cs="Times New Roman"/>
-        </w:rPr>
-        <w:t xml:space="preserve"> major role in ecological data collection</w:t>
-      </w:r>
-      <w:r>
-        <w:rPr>
-          <w:rFonts w:ascii="Times New Roman" w:hAnsi="Times New Roman" w:cs="Times New Roman"/>
-        </w:rPr>
-        <w:t>,</w:t>
-      </w:r>
-      <w:r>
-        <w:rPr>
-          <w:rFonts w:ascii="Times New Roman" w:hAnsi="Times New Roman" w:cs="Times New Roman"/>
-        </w:rPr>
-        <w:t xml:space="preserve"> and</w:t>
-      </w:r>
-      <w:r>
-        <w:rPr>
-          <w:rFonts w:ascii="Times New Roman" w:hAnsi="Times New Roman" w:cs="Times New Roman"/>
-        </w:rPr>
-        <w:t xml:space="preserve"> assaying their reliability is thus vital</w:t>
-      </w:r>
-      <w:r>
-        <w:rPr>
-          <w:rFonts w:ascii="Times New Roman" w:hAnsi="Times New Roman" w:cs="Times New Roman"/>
-        </w:rPr>
-        <w:t xml:space="preserve"> to ensure their ongoing usability. </w:t>
-      </w:r>
-      <w:r>
-        <w:rPr>
-          <w:rFonts w:ascii="Times New Roman" w:hAnsi="Times New Roman" w:cs="Times New Roman"/>
-        </w:rPr>
-        <w:t xml:space="preserve">This study </w:t>
-      </w:r>
-      <w:r>
-        <w:rPr>
-          <w:rFonts w:ascii="Times New Roman" w:hAnsi="Times New Roman" w:cs="Times New Roman"/>
-        </w:rPr>
-        <w:t xml:space="preserve">first quantified the estimated accuracy of the platform’s “quality grades”, finding their </w:t>
-      </w:r>
-      <w:r>
-        <w:rPr>
-          <w:rFonts w:ascii="Times New Roman" w:hAnsi="Times New Roman" w:cs="Times New Roman"/>
-        </w:rPr>
-        <w:t xml:space="preserve">“research” data to be accurate in 97.5% of cases, </w:t>
-      </w:r>
-      <w:r>
-        <w:rPr>
-          <w:rFonts w:ascii="Times New Roman" w:hAnsi="Times New Roman" w:cs="Times New Roman"/>
-        </w:rPr>
-        <w:t xml:space="preserve">supporting </w:t>
-      </w:r>
-      <w:r>
-        <w:rPr>
-          <w:rFonts w:ascii="Times New Roman" w:hAnsi="Times New Roman" w:cs="Times New Roman"/>
-        </w:rPr>
-        <w:t>its</w:t>
-      </w:r>
-      <w:r>
-        <w:rPr>
-          <w:rFonts w:ascii="Times New Roman" w:hAnsi="Times New Roman" w:cs="Times New Roman"/>
-        </w:rPr>
-        <w:t xml:space="preserve"> ongoing use in scientific </w:t>
-      </w:r>
-      <w:r>
-        <w:rPr>
-          <w:rFonts w:ascii="Times New Roman" w:hAnsi="Times New Roman" w:cs="Times New Roman"/>
-        </w:rPr>
-        <w:t>publications</w:t>
-      </w:r>
-      <w:r>
-        <w:rPr>
-          <w:rFonts w:ascii="Times New Roman" w:hAnsi="Times New Roman" w:cs="Times New Roman"/>
-        </w:rPr>
-        <w:t xml:space="preserve">. Furthermore, when the database was used to calculate </w:t>
-      </w:r>
-      <w:r>
-        <w:rPr>
-          <w:rFonts w:ascii="Times New Roman" w:hAnsi="Times New Roman" w:cs="Times New Roman"/>
-        </w:rPr>
-        <w:t xml:space="preserve">avian </w:t>
-      </w:r>
-      <w:r>
-        <w:rPr>
-          <w:rFonts w:ascii="Times New Roman" w:hAnsi="Times New Roman" w:cs="Times New Roman"/>
-        </w:rPr>
-        <w:t>species richness</w:t>
-      </w:r>
-      <w:r>
-        <w:rPr>
-          <w:rFonts w:ascii="Times New Roman" w:hAnsi="Times New Roman" w:cs="Times New Roman"/>
-        </w:rPr>
-        <w:t xml:space="preserve"> in the UK</w:t>
-      </w:r>
-      <w:r>
-        <w:rPr>
-          <w:rFonts w:ascii="Times New Roman" w:hAnsi="Times New Roman" w:cs="Times New Roman"/>
-        </w:rPr>
-        <w:t>, the results were</w:t>
-      </w:r>
-      <w:r>
-        <w:rPr>
-          <w:rFonts w:ascii="Times New Roman" w:hAnsi="Times New Roman" w:cs="Times New Roman"/>
-        </w:rPr>
-        <w:t xml:space="preserve"> somewhat</w:t>
+        <w:t xml:space="preserve">The </w:t>
+      </w:r>
+      <w:r>
+        <w:rPr>
+          <w:rFonts w:ascii="Times New Roman" w:hAnsi="Times New Roman" w:cs="Times New Roman"/>
+        </w:rPr>
+        <w:t xml:space="preserve">individual observations on iNaturalist varied in </w:t>
+      </w:r>
+      <w:r>
+        <w:rPr>
+          <w:rFonts w:ascii="Times New Roman" w:hAnsi="Times New Roman" w:cs="Times New Roman"/>
+        </w:rPr>
+        <w:t>quality</w:t>
+      </w:r>
+      <w:r>
+        <w:rPr>
+          <w:rFonts w:ascii="Times New Roman" w:hAnsi="Times New Roman" w:cs="Times New Roman"/>
+        </w:rPr>
+        <w:t xml:space="preserve">; when inspecting random samples, it was evident that they were easier to verify with multiple high-resolution images of the bird from </w:t>
+      </w:r>
+      <w:r>
+        <w:rPr>
+          <w:rFonts w:ascii="Times New Roman" w:hAnsi="Times New Roman" w:cs="Times New Roman"/>
+        </w:rPr>
+        <w:t>various</w:t>
+      </w:r>
+      <w:r>
+        <w:rPr>
+          <w:rFonts w:ascii="Times New Roman" w:hAnsi="Times New Roman" w:cs="Times New Roman"/>
+        </w:rPr>
+        <w:t xml:space="preserve"> angles; </w:t>
+      </w:r>
+      <w:r>
+        <w:rPr>
+          <w:rFonts w:ascii="Times New Roman" w:hAnsi="Times New Roman" w:cs="Times New Roman"/>
+        </w:rPr>
+        <w:t>the statistical model supported this</w:t>
+      </w:r>
+      <w:r>
+        <w:rPr>
+          <w:rFonts w:ascii="Times New Roman" w:hAnsi="Times New Roman" w:cs="Times New Roman"/>
+        </w:rPr>
+        <w:t xml:space="preserve">. </w:t>
+      </w:r>
+      <w:r>
+        <w:rPr>
+          <w:rFonts w:ascii="Times New Roman" w:hAnsi="Times New Roman" w:cs="Times New Roman"/>
+        </w:rPr>
+        <w:t>T</w:t>
+      </w:r>
+      <w:r>
+        <w:rPr>
+          <w:rFonts w:ascii="Times New Roman" w:hAnsi="Times New Roman" w:cs="Times New Roman"/>
+        </w:rPr>
+        <w:t>he model implied that having</w:t>
+      </w:r>
+      <w:r>
+        <w:rPr>
+          <w:rFonts w:ascii="Times New Roman" w:hAnsi="Times New Roman" w:cs="Times New Roman"/>
+        </w:rPr>
+        <w:t xml:space="preserve"> access to an image and </w:t>
+      </w:r>
+      <w:r>
+        <w:rPr>
+          <w:rFonts w:ascii="Times New Roman" w:hAnsi="Times New Roman" w:cs="Times New Roman"/>
+        </w:rPr>
+        <w:t xml:space="preserve">recording of the birdcall decreased an observation’s reliability. Whilst this may appear counterintuitive, </w:t>
+      </w:r>
+      <w:r>
+        <w:rPr>
+          <w:rFonts w:ascii="Times New Roman" w:hAnsi="Times New Roman" w:cs="Times New Roman"/>
+        </w:rPr>
+        <w:t xml:space="preserve">if not done </w:t>
+      </w:r>
+      <w:r>
+        <w:rPr>
+          <w:rFonts w:ascii="Times New Roman" w:hAnsi="Times New Roman" w:cs="Times New Roman"/>
+        </w:rPr>
+        <w:t>correctly</w:t>
+      </w:r>
+      <w:r>
+        <w:rPr>
+          <w:rFonts w:ascii="Times New Roman" w:hAnsi="Times New Roman" w:cs="Times New Roman"/>
+        </w:rPr>
+        <w:t xml:space="preserve"> (i.e. quiet or muffled recordings)</w:t>
+      </w:r>
+      <w:r>
+        <w:rPr>
+          <w:rFonts w:ascii="Times New Roman" w:hAnsi="Times New Roman" w:cs="Times New Roman"/>
+        </w:rPr>
+        <w:t xml:space="preserve">, the presence of both </w:t>
+      </w:r>
+      <w:r>
+        <w:rPr>
+          <w:rFonts w:ascii="Times New Roman" w:hAnsi="Times New Roman" w:cs="Times New Roman"/>
+        </w:rPr>
+        <w:t>media</w:t>
+      </w:r>
+      <w:r>
+        <w:rPr>
+          <w:rFonts w:ascii="Times New Roman" w:hAnsi="Times New Roman" w:cs="Times New Roman"/>
+        </w:rPr>
+        <w:t xml:space="preserve"> could confuse the identifier</w:t>
+      </w:r>
+      <w:r>
+        <w:rPr>
+          <w:rFonts w:ascii="Times New Roman" w:hAnsi="Times New Roman" w:cs="Times New Roman"/>
+        </w:rPr>
+        <w:t xml:space="preserve">, skewing the results. Likewise, user descriptions tend to be vague and </w:t>
+      </w:r>
+      <w:r>
+        <w:rPr>
+          <w:rFonts w:ascii="Times New Roman" w:hAnsi="Times New Roman" w:cs="Times New Roman"/>
+        </w:rPr>
+        <w:t xml:space="preserve">offer little-to-no identification support, hence their lack of significance in the model. </w:t>
+      </w:r>
+      <w:r>
+        <w:rPr>
+          <w:rFonts w:ascii="Times New Roman" w:hAnsi="Times New Roman" w:cs="Times New Roman"/>
+        </w:rPr>
+        <w:t xml:space="preserve">In 2016, iNaturalist received an </w:t>
+      </w:r>
+      <w:r>
+        <w:rPr>
+          <w:rFonts w:ascii="Times New Roman" w:hAnsi="Times New Roman" w:cs="Times New Roman"/>
+        </w:rPr>
+        <w:t xml:space="preserve">influx of </w:t>
+      </w:r>
+      <w:r>
+        <w:rPr>
+          <w:rFonts w:ascii="Times New Roman" w:hAnsi="Times New Roman" w:cs="Times New Roman"/>
+        </w:rPr>
+        <w:t>media attention, resulting in a</w:t>
+      </w:r>
+      <w:r>
+        <w:rPr>
+          <w:rFonts w:ascii="Times New Roman" w:hAnsi="Times New Roman" w:cs="Times New Roman"/>
+        </w:rPr>
+        <w:t xml:space="preserve"> rapid surge of users</w:t>
+      </w:r>
+      <w:r>
+        <w:rPr>
+          <w:rFonts w:ascii="Times New Roman" w:hAnsi="Times New Roman" w:cs="Times New Roman"/>
+        </w:rPr>
+        <w:t xml:space="preserve">, explaining the incline of observations. This peak also </w:t>
+      </w:r>
+      <w:r>
+        <w:rPr>
+          <w:rFonts w:ascii="Times New Roman" w:hAnsi="Times New Roman" w:cs="Times New Roman"/>
+        </w:rPr>
+        <w:t>coincided with the release of popular outdoor exploration apps</w:t>
+      </w:r>
+      <w:r>
+        <w:rPr>
+          <w:rFonts w:ascii="Times New Roman" w:hAnsi="Times New Roman" w:cs="Times New Roman"/>
+        </w:rPr>
+        <w:t xml:space="preserve">. This included </w:t>
+      </w:r>
+      <w:r>
+        <w:rPr>
+          <w:rFonts w:ascii="Times New Roman" w:hAnsi="Times New Roman" w:cs="Times New Roman"/>
+        </w:rPr>
+        <w:t>Pokémon Go,</w:t>
+      </w:r>
+      <w:r>
+        <w:rPr>
+          <w:rFonts w:ascii="Times New Roman" w:hAnsi="Times New Roman" w:cs="Times New Roman"/>
+        </w:rPr>
+        <w:t xml:space="preserve"> where users ‘identified’ </w:t>
+      </w:r>
+      <w:r>
+        <w:rPr>
+          <w:rFonts w:ascii="Times New Roman" w:hAnsi="Times New Roman" w:cs="Times New Roman"/>
+        </w:rPr>
+        <w:t>fantasy animals</w:t>
       </w:r>
       <w:r>
         <w:rPr>
@@ -2216,14 +2788,48 @@
         </w:rPr>
         <w:t xml:space="preserve"> </w:t>
       </w:r>
-      <w:proofErr w:type="gramStart"/>
-      <w:r>
-        <w:rPr>
-          <w:rFonts w:ascii="Times New Roman" w:hAnsi="Times New Roman" w:cs="Times New Roman"/>
-        </w:rPr>
-        <w:t>similar to</w:t>
-      </w:r>
-      <w:proofErr w:type="gramEnd"/>
+      <w:r>
+        <w:rPr>
+          <w:rFonts w:ascii="Times New Roman" w:hAnsi="Times New Roman" w:cs="Times New Roman"/>
+        </w:rPr>
+        <w:t xml:space="preserve">in </w:t>
+      </w:r>
+      <w:r>
+        <w:rPr>
+          <w:rFonts w:ascii="Times New Roman" w:hAnsi="Times New Roman" w:cs="Times New Roman"/>
+        </w:rPr>
+        <w:t>an interactive virtual environment similar</w:t>
+      </w:r>
+      <w:r>
+        <w:rPr>
+          <w:rFonts w:ascii="Times New Roman" w:hAnsi="Times New Roman" w:cs="Times New Roman"/>
+        </w:rPr>
+        <w:t xml:space="preserve"> to how species are identified on iNaturalist</w:t>
+      </w:r>
+      <w:r>
+        <w:rPr>
+          <w:rFonts w:ascii="Times New Roman" w:hAnsi="Times New Roman" w:cs="Times New Roman"/>
+        </w:rPr>
+        <w:t xml:space="preserve"> (</w:t>
+      </w:r>
+      <w:r>
+        <w:rPr>
+          <w:rFonts w:ascii="Times New Roman" w:hAnsi="Times New Roman" w:cs="Times New Roman"/>
+        </w:rPr>
+        <w:t>Iwane</w:t>
+      </w:r>
+      <w:r>
+        <w:rPr>
+          <w:rFonts w:ascii="Times New Roman" w:hAnsi="Times New Roman" w:cs="Times New Roman"/>
+        </w:rPr>
+        <w:t>, 2016)</w:t>
+      </w:r>
+      <w:r>
+        <w:rPr>
+          <w:rFonts w:ascii="Times New Roman" w:hAnsi="Times New Roman" w:cs="Times New Roman"/>
+        </w:rPr>
+        <w:t>.</w:t>
+      </w:r>
       <w:r>
         <w:rPr>
           <w:rFonts w:ascii="Times New Roman" w:hAnsi="Times New Roman" w:cs="Times New Roman"/>
@@ -2234,41 +2840,54 @@
         <w:rPr>
           <w:rFonts w:ascii="Times New Roman" w:hAnsi="Times New Roman" w:cs="Times New Roman"/>
         </w:rPr>
-        <w:t>an official database</w:t>
-      </w:r>
-      <w:r>
-        <w:rPr>
-          <w:rFonts w:ascii="Times New Roman" w:hAnsi="Times New Roman" w:cs="Times New Roman"/>
-        </w:rPr>
-        <w:t>,</w:t>
-      </w:r>
-      <w:r>
-        <w:rPr>
-          <w:rFonts w:ascii="Times New Roman" w:hAnsi="Times New Roman" w:cs="Times New Roman"/>
-        </w:rPr>
-        <w:t xml:space="preserve"> suggesting that </w:t>
-      </w:r>
-      <w:r>
-        <w:rPr>
-          <w:rFonts w:ascii="Times New Roman" w:hAnsi="Times New Roman" w:cs="Times New Roman"/>
-        </w:rPr>
-        <w:t xml:space="preserve">iNaturalist data could be used for approximating ecological trends but may </w:t>
-      </w:r>
-      <w:r>
-        <w:rPr>
-          <w:rFonts w:ascii="Times New Roman" w:hAnsi="Times New Roman" w:cs="Times New Roman"/>
-        </w:rPr>
-        <w:t xml:space="preserve">lack the precision of </w:t>
-      </w:r>
-      <w:r>
-        <w:rPr>
-          <w:rFonts w:ascii="Times New Roman" w:hAnsi="Times New Roman" w:cs="Times New Roman"/>
-        </w:rPr>
-        <w:t xml:space="preserve">more rigorous studies. </w:t>
+        <w:t>This p</w:t>
+      </w:r>
+      <w:r>
+        <w:rPr>
+          <w:rFonts w:ascii="Times New Roman" w:hAnsi="Times New Roman" w:cs="Times New Roman"/>
+        </w:rPr>
+        <w:t>lausibly inspir</w:t>
+      </w:r>
+      <w:r>
+        <w:rPr>
+          <w:rFonts w:ascii="Times New Roman" w:hAnsi="Times New Roman" w:cs="Times New Roman"/>
+        </w:rPr>
+        <w:t>ed</w:t>
+      </w:r>
+      <w:r>
+        <w:rPr>
+          <w:rFonts w:ascii="Times New Roman" w:hAnsi="Times New Roman" w:cs="Times New Roman"/>
+        </w:rPr>
+        <w:t xml:space="preserve"> people to spend more time in nature</w:t>
+      </w:r>
+      <w:r>
+        <w:rPr>
+          <w:rFonts w:ascii="Times New Roman" w:hAnsi="Times New Roman" w:cs="Times New Roman"/>
+        </w:rPr>
+        <w:t xml:space="preserve"> and download iNaturalist as </w:t>
+      </w:r>
+      <w:r>
+        <w:rPr>
+          <w:rFonts w:ascii="Times New Roman" w:hAnsi="Times New Roman" w:cs="Times New Roman"/>
+        </w:rPr>
+        <w:t>a</w:t>
+      </w:r>
+      <w:r>
+        <w:rPr>
+          <w:rFonts w:ascii="Times New Roman" w:hAnsi="Times New Roman" w:cs="Times New Roman"/>
+        </w:rPr>
+        <w:t xml:space="preserve"> </w:t>
+      </w:r>
+      <w:r>
+        <w:rPr>
+          <w:rFonts w:ascii="Times New Roman" w:hAnsi="Times New Roman" w:cs="Times New Roman"/>
+        </w:rPr>
+        <w:t>realistic alternative.</w:t>
       </w:r>
     </w:p>
     <w:p>
       <w:pPr>
+        <w:spacing w:line="240" w:lineRule="auto"/>
         <w:ind w:firstLine="360"/>
         <w:contextualSpacing/>
         <w:rPr>
@@ -2279,43 +2898,31 @@
         <w:rPr>
           <w:rFonts w:ascii="Times New Roman" w:hAnsi="Times New Roman" w:cs="Times New Roman"/>
         </w:rPr>
-        <w:t xml:space="preserve">The </w:t>
-      </w:r>
-      <w:r>
-        <w:rPr>
-          <w:rFonts w:ascii="Times New Roman" w:hAnsi="Times New Roman" w:cs="Times New Roman"/>
-        </w:rPr>
-        <w:t xml:space="preserve">individual observations on iNaturalist varied in </w:t>
-      </w:r>
-      <w:r>
-        <w:rPr>
-          <w:rFonts w:ascii="Times New Roman" w:hAnsi="Times New Roman" w:cs="Times New Roman"/>
-        </w:rPr>
-        <w:t>quality</w:t>
-      </w:r>
-      <w:r>
-        <w:rPr>
-          <w:rFonts w:ascii="Times New Roman" w:hAnsi="Times New Roman" w:cs="Times New Roman"/>
-        </w:rPr>
-        <w:t xml:space="preserve">; when inspecting random samples, it was evident that they were easier to verify with multiple high-resolution images of the bird from </w:t>
-      </w:r>
-      <w:r>
-        <w:rPr>
-          <w:rFonts w:ascii="Times New Roman" w:hAnsi="Times New Roman" w:cs="Times New Roman"/>
-        </w:rPr>
-        <w:t>various</w:t>
-      </w:r>
-      <w:r>
-        <w:rPr>
-          <w:rFonts w:ascii="Times New Roman" w:hAnsi="Times New Roman" w:cs="Times New Roman"/>
-        </w:rPr>
-        <w:t xml:space="preserve"> angles; </w:t>
-      </w:r>
-      <w:r>
-        <w:rPr>
-          <w:rFonts w:ascii="Times New Roman" w:hAnsi="Times New Roman" w:cs="Times New Roman"/>
-        </w:rPr>
-        <w:t>the statistical model supported this</w:t>
+        <w:t>Citizen</w:t>
+      </w:r>
+      <w:r>
+        <w:rPr>
+          <w:rFonts w:ascii="Times New Roman" w:hAnsi="Times New Roman" w:cs="Times New Roman"/>
+        </w:rPr>
+        <w:t xml:space="preserve"> science platforms such as</w:t>
+      </w:r>
+      <w:r>
+        <w:rPr>
+          <w:rFonts w:ascii="Times New Roman" w:hAnsi="Times New Roman" w:cs="Times New Roman"/>
+        </w:rPr>
+        <w:t xml:space="preserve"> </w:t>
+      </w:r>
+      <w:r>
+        <w:rPr>
+          <w:rFonts w:ascii="Times New Roman" w:hAnsi="Times New Roman" w:cs="Times New Roman"/>
+        </w:rPr>
+        <w:t>iNaturalist can provide useful and somewhat reliable ecological data but rely heavily upon user</w:t>
+      </w:r>
+      <w:r>
+        <w:rPr>
+          <w:rFonts w:ascii="Times New Roman" w:hAnsi="Times New Roman" w:cs="Times New Roman"/>
+        </w:rPr>
+        <w:t xml:space="preserve"> input and efficient marketing</w:t>
       </w:r>
       <w:r>
         <w:rPr>
@@ -2327,97 +2934,19 @@
         <w:rPr>
           <w:rFonts w:ascii="Times New Roman" w:hAnsi="Times New Roman" w:cs="Times New Roman"/>
         </w:rPr>
-        <w:t>T</w:t>
-      </w:r>
-      <w:r>
-        <w:rPr>
-          <w:rFonts w:ascii="Times New Roman" w:hAnsi="Times New Roman" w:cs="Times New Roman"/>
-        </w:rPr>
-        <w:t>he model implied that having</w:t>
-      </w:r>
-      <w:r>
-        <w:rPr>
-          <w:rFonts w:ascii="Times New Roman" w:hAnsi="Times New Roman" w:cs="Times New Roman"/>
-        </w:rPr>
-        <w:t xml:space="preserve"> access to an image and </w:t>
-      </w:r>
-      <w:r>
-        <w:rPr>
-          <w:rFonts w:ascii="Times New Roman" w:hAnsi="Times New Roman" w:cs="Times New Roman"/>
-        </w:rPr>
-        <w:t xml:space="preserve">recording of the birdcall decreased an observation’s reliability. Whilst this may appear counterintuitive, </w:t>
-      </w:r>
-      <w:r>
-        <w:rPr>
-          <w:rFonts w:ascii="Times New Roman" w:hAnsi="Times New Roman" w:cs="Times New Roman"/>
-        </w:rPr>
-        <w:t xml:space="preserve">if not done </w:t>
-      </w:r>
-      <w:r>
-        <w:rPr>
-          <w:rFonts w:ascii="Times New Roman" w:hAnsi="Times New Roman" w:cs="Times New Roman"/>
-        </w:rPr>
-        <w:t>correctly</w:t>
-      </w:r>
-      <w:r>
-        <w:rPr>
-          <w:rFonts w:ascii="Times New Roman" w:hAnsi="Times New Roman" w:cs="Times New Roman"/>
-        </w:rPr>
-        <w:t xml:space="preserve"> (i.e. quiet or muffled recordings)</w:t>
-      </w:r>
-      <w:r>
-        <w:rPr>
-          <w:rFonts w:ascii="Times New Roman" w:hAnsi="Times New Roman" w:cs="Times New Roman"/>
-        </w:rPr>
-        <w:t xml:space="preserve">, the presence of both </w:t>
-      </w:r>
-      <w:r>
-        <w:rPr>
-          <w:rFonts w:ascii="Times New Roman" w:hAnsi="Times New Roman" w:cs="Times New Roman"/>
-        </w:rPr>
-        <w:t>media</w:t>
-      </w:r>
-      <w:r>
-        <w:rPr>
-          <w:rFonts w:ascii="Times New Roman" w:hAnsi="Times New Roman" w:cs="Times New Roman"/>
-        </w:rPr>
-        <w:t xml:space="preserve"> could confuse the identifier</w:t>
-      </w:r>
-      <w:r>
-        <w:rPr>
-          <w:rFonts w:ascii="Times New Roman" w:hAnsi="Times New Roman" w:cs="Times New Roman"/>
-        </w:rPr>
-        <w:t xml:space="preserve">, skewing the results. Likewise, user descriptions tend to be vague and </w:t>
-      </w:r>
-      <w:r>
-        <w:rPr>
-          <w:rFonts w:ascii="Times New Roman" w:hAnsi="Times New Roman" w:cs="Times New Roman"/>
-        </w:rPr>
-        <w:t xml:space="preserve">offer little-to-no identification support, hence their lack of significance in the model. </w:t>
-      </w:r>
-      <w:r>
-        <w:rPr>
-          <w:rFonts w:ascii="Times New Roman" w:hAnsi="Times New Roman" w:cs="Times New Roman"/>
-        </w:rPr>
-        <w:t xml:space="preserve">Therefore, I propose </w:t>
-      </w:r>
-      <w:r>
-        <w:rPr>
-          <w:rFonts w:ascii="Times New Roman" w:hAnsi="Times New Roman" w:cs="Times New Roman"/>
-        </w:rPr>
-        <w:t>that t</w:t>
-      </w:r>
-      <w:r>
-        <w:rPr>
-          <w:rFonts w:ascii="Times New Roman" w:hAnsi="Times New Roman" w:cs="Times New Roman"/>
-        </w:rPr>
-        <w:t xml:space="preserve">he implementation of stricter user guidelines </w:t>
-      </w:r>
-      <w:r>
-        <w:rPr>
-          <w:rFonts w:ascii="Times New Roman" w:hAnsi="Times New Roman" w:cs="Times New Roman"/>
-        </w:rPr>
-        <w:t>on the platform and</w:t>
+        <w:t xml:space="preserve">To support this, </w:t>
+      </w:r>
+      <w:r>
+        <w:rPr>
+          <w:rFonts w:ascii="Times New Roman" w:hAnsi="Times New Roman" w:cs="Times New Roman"/>
+        </w:rPr>
+        <w:t xml:space="preserve">I propose </w:t>
+      </w:r>
+      <w:r>
+        <w:rPr>
+          <w:rFonts w:ascii="Times New Roman" w:hAnsi="Times New Roman" w:cs="Times New Roman"/>
+        </w:rPr>
+        <w:t>implementing stricter user guidelines and introducing</w:t>
       </w:r>
       <w:r>
         <w:rPr>
@@ -2429,13 +2958,7 @@
         <w:rPr>
           <w:rFonts w:ascii="Times New Roman" w:hAnsi="Times New Roman" w:cs="Times New Roman"/>
         </w:rPr>
-        <w:t xml:space="preserve">the </w:t>
-      </w:r>
-      <w:r>
-        <w:rPr>
-          <w:rFonts w:ascii="Times New Roman" w:hAnsi="Times New Roman" w:cs="Times New Roman"/>
-        </w:rPr>
-        <w:t>introduction of</w:t>
+        <w:t>a brief training/how-to</w:t>
       </w:r>
       <w:r>
         <w:rPr>
@@ -2447,7 +2970,19 @@
         <w:rPr>
           <w:rFonts w:ascii="Times New Roman" w:hAnsi="Times New Roman" w:cs="Times New Roman"/>
         </w:rPr>
-        <w:t xml:space="preserve">a brief training/how-to guide could improve </w:t>
+        <w:t xml:space="preserve">guide </w:t>
+      </w:r>
+      <w:r>
+        <w:rPr>
+          <w:rFonts w:ascii="Times New Roman" w:hAnsi="Times New Roman" w:cs="Times New Roman"/>
+        </w:rPr>
+        <w:t>to</w:t>
+      </w:r>
+      <w:r>
+        <w:rPr>
+          <w:rFonts w:ascii="Times New Roman" w:hAnsi="Times New Roman" w:cs="Times New Roman"/>
+        </w:rPr>
+        <w:t xml:space="preserve"> improve </w:t>
       </w:r>
       <w:r>
         <w:rPr>
@@ -2459,7 +2994,31 @@
         <w:rPr>
           <w:rFonts w:ascii="Times New Roman" w:hAnsi="Times New Roman" w:cs="Times New Roman"/>
         </w:rPr>
-        <w:t xml:space="preserve">. Whilst this study was limited to UK avian data </w:t>
+        <w:t xml:space="preserve">. </w:t>
+      </w:r>
+      <w:r>
+        <w:rPr>
+          <w:rFonts w:ascii="Times New Roman" w:hAnsi="Times New Roman" w:cs="Times New Roman"/>
+        </w:rPr>
+        <w:t>Note that</w:t>
+      </w:r>
+      <w:r>
+        <w:rPr>
+          <w:rFonts w:ascii="Times New Roman" w:hAnsi="Times New Roman" w:cs="Times New Roman"/>
+        </w:rPr>
+        <w:t xml:space="preserve"> this study was limited to UK avian data</w:t>
+      </w:r>
+      <w:r>
+        <w:rPr>
+          <w:rFonts w:ascii="Times New Roman" w:hAnsi="Times New Roman" w:cs="Times New Roman"/>
+        </w:rPr>
+        <w:t>,</w:t>
+      </w:r>
+      <w:r>
+        <w:rPr>
+          <w:rFonts w:ascii="Times New Roman" w:hAnsi="Times New Roman" w:cs="Times New Roman"/>
+        </w:rPr>
+        <w:t xml:space="preserve"> </w:t>
       </w:r>
       <w:r>
         <w:rPr>
@@ -2483,27 +3042,67 @@
         <w:rPr>
           <w:rFonts w:ascii="Times New Roman" w:hAnsi="Times New Roman" w:cs="Times New Roman"/>
         </w:rPr>
-        <w:t xml:space="preserve"> census is required to validate these trends, it can be assumed that similar </w:t>
-      </w:r>
-      <w:r>
-        <w:rPr>
-          <w:rFonts w:ascii="Times New Roman" w:hAnsi="Times New Roman" w:cs="Times New Roman"/>
-        </w:rPr>
-        <w:t xml:space="preserve">faults exist across the platform, particularly in the most common taxa such as plants, insects, </w:t>
-      </w:r>
-      <w:proofErr w:type="gramStart"/>
-      <w:r>
-        <w:rPr>
-          <w:rFonts w:ascii="Times New Roman" w:hAnsi="Times New Roman" w:cs="Times New Roman"/>
-        </w:rPr>
-        <w:t>mammals</w:t>
-      </w:r>
-      <w:proofErr w:type="gramEnd"/>
-      <w:r>
-        <w:rPr>
-          <w:rFonts w:ascii="Times New Roman" w:hAnsi="Times New Roman" w:cs="Times New Roman"/>
-        </w:rPr>
-        <w:t xml:space="preserve"> and fungi.</w:t>
+        <w:t xml:space="preserve"> census is required to validate these trends</w:t>
+      </w:r>
+      <w:r>
+        <w:rPr>
+          <w:rFonts w:ascii="Times New Roman" w:hAnsi="Times New Roman" w:cs="Times New Roman"/>
+        </w:rPr>
+        <w:t xml:space="preserve"> and support potential platform changes</w:t>
+      </w:r>
+      <w:r>
+        <w:rPr>
+          <w:rFonts w:ascii="Times New Roman" w:hAnsi="Times New Roman" w:cs="Times New Roman"/>
+        </w:rPr>
+        <w:t>.</w:t>
+      </w:r>
+      <w:r>
+        <w:rPr>
+          <w:rFonts w:ascii="Times New Roman" w:hAnsi="Times New Roman" w:cs="Times New Roman"/>
+        </w:rPr>
+        <w:t xml:space="preserve"> </w:t>
+      </w:r>
+      <w:r>
+        <w:rPr>
+          <w:rFonts w:ascii="Times New Roman" w:hAnsi="Times New Roman" w:cs="Times New Roman"/>
+        </w:rPr>
+        <w:t xml:space="preserve">However, </w:t>
+      </w:r>
+      <w:r>
+        <w:rPr>
+          <w:rFonts w:ascii="Times New Roman" w:hAnsi="Times New Roman" w:cs="Times New Roman"/>
+        </w:rPr>
+        <w:t xml:space="preserve">it can be assumed that similar </w:t>
+      </w:r>
+      <w:r>
+        <w:rPr>
+          <w:rFonts w:ascii="Times New Roman" w:hAnsi="Times New Roman" w:cs="Times New Roman"/>
+        </w:rPr>
+        <w:t xml:space="preserve">faults exist across </w:t>
+      </w:r>
+      <w:r>
+        <w:rPr>
+          <w:rFonts w:ascii="Times New Roman" w:hAnsi="Times New Roman" w:cs="Times New Roman"/>
+        </w:rPr>
+        <w:t>iNaturalist and similar platforms</w:t>
+      </w:r>
+      <w:r>
+        <w:rPr>
+          <w:rFonts w:ascii="Times New Roman" w:hAnsi="Times New Roman" w:cs="Times New Roman"/>
+        </w:rPr>
+        <w:t xml:space="preserve">, particularly in </w:t>
+      </w:r>
+      <w:r>
+        <w:rPr>
+          <w:rFonts w:ascii="Times New Roman" w:hAnsi="Times New Roman" w:cs="Times New Roman"/>
+        </w:rPr>
+        <w:t>identifying commo</w:t>
+      </w:r>
+      <w:r>
+        <w:rPr>
+          <w:rFonts w:ascii="Times New Roman" w:hAnsi="Times New Roman" w:cs="Times New Roman"/>
+        </w:rPr>
+        <w:t>n taxa such as plants, insects, mammals and fungi.</w:t>
       </w:r>
       <w:r>
         <w:rPr>
@@ -2514,8 +3113,8 @@
     </w:p>
     <w:p>
       <w:pPr>
-        <w:pStyle w:val="Heading3"/>
-        <w:spacing w:before="0"/>
+        <w:spacing w:line="240" w:lineRule="auto"/>
+        <w:ind w:firstLine="360"/>
         <w:contextualSpacing/>
         <w:rPr>
           <w:rFonts w:ascii="Times New Roman" w:hAnsi="Times New Roman" w:cs="Times New Roman"/>
@@ -2525,21 +3124,63 @@
         <w:rPr>
           <w:rFonts w:ascii="Times New Roman" w:hAnsi="Times New Roman" w:cs="Times New Roman"/>
         </w:rPr>
-        <w:t>References</w:t>
+        <w:t>Citizen science platforms such as iNaturalist play a major role in ecological data collection, and assaying their reliability is thus vital to ensure their ongoing usability. This study first quantified the estimated accuracy of the platform’s “quality grades”, finding their “research” data to be accurate in 97.5% of cases, supporting its ongoing use in scientific publications.</w:t>
+      </w:r>
+      <w:r>
+        <w:rPr>
+          <w:rFonts w:ascii="Times New Roman" w:hAnsi="Times New Roman" w:cs="Times New Roman"/>
+        </w:rPr>
+        <w:t xml:space="preserve"> </w:t>
+      </w:r>
+      <w:r>
+        <w:rPr>
+          <w:rFonts w:ascii="Times New Roman" w:hAnsi="Times New Roman" w:cs="Times New Roman"/>
+        </w:rPr>
+        <w:t>Furthermore, when the database was used to calculate avian species richness in the UK, the results were somewhat similar to an official database, suggesting that iNaturalist data could be used for approximating ecological trends but may lack the precision of more rigorous studies.</w:t>
       </w:r>
     </w:p>
     <w:p>
       <w:pPr>
-        <w:pStyle w:val="Bibliography"/>
-        <w:rPr>
-          <w:rFonts w:ascii="Times New Roman" w:hAnsi="Times New Roman" w:cs="Times New Roman"/>
-        </w:rPr>
-      </w:pPr>
-      <w:r>
-        <w:rPr>
-          <w:rFonts w:ascii="Times New Roman" w:hAnsi="Times New Roman" w:cs="Times New Roman"/>
-        </w:rPr>
-        <w:t xml:space="preserve">Brown, E.D. &amp; Williams, B.K. (2019) The potential for citizen science to produce reliable and useful information in ecology. </w:t>
+        <w:pStyle w:val="Heading3"/>
+        <w:spacing w:line="240" w:lineRule="auto"/>
+        <w:contextualSpacing/>
+        <w:rPr>
+          <w:rFonts w:ascii="Times New Roman" w:hAnsi="Times New Roman" w:cs="Times New Roman"/>
+        </w:rPr>
+      </w:pPr>
+      <w:r>
+        <w:rPr>
+          <w:rFonts w:ascii="Times New Roman" w:hAnsi="Times New Roman" w:cs="Times New Roman"/>
+        </w:rPr>
+        <w:t>References</w:t>
+      </w:r>
+    </w:p>
+    <w:p>
+      <w:pPr>
+        <w:spacing w:line="240" w:lineRule="auto"/>
+        <w:ind w:firstLine="360"/>
+        <w:contextualSpacing/>
+        <w:rPr>
+          <w:rFonts w:ascii="Times New Roman" w:hAnsi="Times New Roman" w:cs="Times New Roman"/>
+        </w:rPr>
+      </w:pPr>
+      <w:r>
+        <w:rPr>
+          <w:rFonts w:ascii="Times New Roman" w:hAnsi="Times New Roman" w:cs="Times New Roman"/>
+        </w:rPr>
+        <w:t>Brown, E.D. &amp; Williams, B.K. (2019)</w:t>
+      </w:r>
+      <w:r>
+        <w:rPr>
+          <w:rFonts w:ascii="Times New Roman" w:hAnsi="Times New Roman" w:cs="Times New Roman"/>
+        </w:rPr>
+        <w:t>.</w:t>
+      </w:r>
+      <w:r>
+        <w:rPr>
+          <w:rFonts w:ascii="Times New Roman" w:hAnsi="Times New Roman" w:cs="Times New Roman"/>
+        </w:rPr>
+        <w:t xml:space="preserve"> The potential for citizen science to produce reliable and useful information in ecology. </w:t>
       </w:r>
       <w:r>
         <w:rPr>
@@ -2553,21 +3194,35 @@
         <w:rPr>
           <w:rFonts w:ascii="Times New Roman" w:hAnsi="Times New Roman" w:cs="Times New Roman"/>
         </w:rPr>
-        <w:t>. 33 (3), 561–569. doi:10.1111/cobi.13223.</w:t>
+        <w:t xml:space="preserve">. 33 (3), 561–569. </w:t>
       </w:r>
     </w:p>
     <w:p>
       <w:pPr>
-        <w:pStyle w:val="Bibliography"/>
-        <w:rPr>
-          <w:rFonts w:ascii="Times New Roman" w:hAnsi="Times New Roman" w:cs="Times New Roman"/>
-        </w:rPr>
-      </w:pPr>
-      <w:r>
-        <w:rPr>
-          <w:rFonts w:ascii="Times New Roman" w:hAnsi="Times New Roman" w:cs="Times New Roman"/>
-        </w:rPr>
-        <w:t xml:space="preserve">Collins (2009) </w:t>
+        <w:spacing w:line="240" w:lineRule="auto"/>
+        <w:ind w:firstLine="360"/>
+        <w:contextualSpacing/>
+        <w:rPr>
+          <w:rFonts w:ascii="Times New Roman" w:hAnsi="Times New Roman" w:cs="Times New Roman"/>
+        </w:rPr>
+      </w:pPr>
+      <w:r>
+        <w:rPr>
+          <w:rFonts w:ascii="Times New Roman" w:hAnsi="Times New Roman" w:cs="Times New Roman"/>
+        </w:rPr>
+        <w:t>Collins (2009)</w:t>
+      </w:r>
+      <w:r>
+        <w:rPr>
+          <w:rFonts w:ascii="Times New Roman" w:hAnsi="Times New Roman" w:cs="Times New Roman"/>
+        </w:rPr>
+        <w:t>.</w:t>
+      </w:r>
+      <w:r>
+        <w:rPr>
+          <w:rFonts w:ascii="Times New Roman" w:hAnsi="Times New Roman" w:cs="Times New Roman"/>
+        </w:rPr>
+        <w:t xml:space="preserve"> </w:t>
       </w:r>
       <w:r>
         <w:rPr>
@@ -2586,7 +3241,8 @@
     </w:p>
     <w:p>
       <w:pPr>
-        <w:pStyle w:val="Bibliography"/>
+        <w:spacing w:line="240" w:lineRule="auto"/>
+        <w:ind w:firstLine="360"/>
         <w:contextualSpacing/>
         <w:rPr>
           <w:rFonts w:ascii="Times New Roman" w:hAnsi="Times New Roman" w:cs="Times New Roman"/>
@@ -2596,9 +3252,23 @@
         <w:rPr>
           <w:rFonts w:ascii="Times New Roman" w:hAnsi="Times New Roman" w:cs="Times New Roman"/>
         </w:rPr>
-        <w:t xml:space="preserve">Dyer, R. and Oliver, T. (2016). Estimated species richness data used in study of UK Ecological status. NERC Environmental Information Data Centre. </w:t>
-      </w:r>
-      <w:hyperlink r:id="rId9" w:history="1">
+        <w:t xml:space="preserve">Dyer, R. and Oliver, T. (2016). Estimated species richness data used in study of UK Ecological status. </w:t>
+      </w:r>
+      <w:r>
+        <w:rPr>
+          <w:rFonts w:ascii="Times New Roman" w:hAnsi="Times New Roman" w:cs="Times New Roman"/>
+          <w:i/>
+          <w:iCs/>
+        </w:rPr>
+        <w:t>NERC Environmental Information Data Centre</w:t>
+      </w:r>
+      <w:r>
+        <w:rPr>
+          <w:rFonts w:ascii="Times New Roman" w:hAnsi="Times New Roman" w:cs="Times New Roman"/>
+        </w:rPr>
+        <w:t xml:space="preserve">. </w:t>
+      </w:r>
+      <w:hyperlink r:id="rId11" w:history="1">
         <w:r>
           <w:rPr>
             <w:rStyle w:val="Hyperlink"/>
@@ -2610,17 +3280,34 @@
     </w:p>
     <w:p>
       <w:pPr>
-        <w:rPr>
-          <w:rFonts w:ascii="Times New Roman" w:hAnsi="Times New Roman" w:cs="Times New Roman"/>
-        </w:rPr>
-      </w:pPr>
-      <w:r>
-        <w:rPr>
-          <w:rFonts w:ascii="Times New Roman" w:hAnsi="Times New Roman" w:cs="Times New Roman"/>
-        </w:rPr>
-        <w:t xml:space="preserve">iNaturalist community (2024). Observations of birds from UK observed between 01/01/2000 - 01/01/2021. iNaturalist. </w:t>
-      </w:r>
-      <w:hyperlink r:id="rId10" w:history="1">
+        <w:spacing w:line="240" w:lineRule="auto"/>
+        <w:ind w:firstLine="360"/>
+        <w:contextualSpacing/>
+        <w:rPr>
+          <w:rFonts w:ascii="Times New Roman" w:hAnsi="Times New Roman" w:cs="Times New Roman"/>
+        </w:rPr>
+      </w:pPr>
+      <w:r>
+        <w:rPr>
+          <w:rFonts w:ascii="Times New Roman" w:hAnsi="Times New Roman" w:cs="Times New Roman"/>
+        </w:rPr>
+        <w:t xml:space="preserve">iNaturalist community (2024). Observations of birds from UK observed between 01/01/2000 - 01/01/2021. </w:t>
+      </w:r>
+      <w:r>
+        <w:rPr>
+          <w:rFonts w:ascii="Times New Roman" w:hAnsi="Times New Roman" w:cs="Times New Roman"/>
+          <w:i/>
+          <w:iCs/>
+        </w:rPr>
+        <w:t>iNaturalist</w:t>
+      </w:r>
+      <w:r>
+        <w:rPr>
+          <w:rFonts w:ascii="Times New Roman" w:hAnsi="Times New Roman" w:cs="Times New Roman"/>
+        </w:rPr>
+        <w:t xml:space="preserve">. </w:t>
+      </w:r>
+      <w:hyperlink r:id="rId12" w:history="1">
         <w:r>
           <w:rPr>
             <w:rStyle w:val="Hyperlink"/>
@@ -2638,16 +3325,32 @@
     </w:p>
     <w:p>
       <w:pPr>
-        <w:pStyle w:val="Bibliography"/>
-        <w:rPr>
-          <w:rFonts w:ascii="Times New Roman" w:hAnsi="Times New Roman" w:cs="Times New Roman"/>
-        </w:rPr>
-      </w:pPr>
-      <w:r>
-        <w:rPr>
-          <w:rFonts w:ascii="Times New Roman" w:hAnsi="Times New Roman" w:cs="Times New Roman"/>
-        </w:rPr>
-        <w:t xml:space="preserve">Johnston, A., Moran, N., Musgrove, A., Fink, D. &amp; Baillie, S.R. (2020) Estimating species distributions from spatially biased citizen science data. </w:t>
+        <w:spacing w:line="240" w:lineRule="auto"/>
+        <w:ind w:firstLine="360"/>
+        <w:contextualSpacing/>
+        <w:rPr>
+          <w:rFonts w:ascii="Times New Roman" w:hAnsi="Times New Roman" w:cs="Times New Roman"/>
+        </w:rPr>
+      </w:pPr>
+      <w:r>
+        <w:rPr>
+          <w:rFonts w:ascii="Times New Roman" w:hAnsi="Times New Roman" w:cs="Times New Roman"/>
+        </w:rPr>
+        <w:t xml:space="preserve">Iwane, T. (2016). </w:t>
+      </w:r>
+      <w:proofErr w:type="spellStart"/>
+      <w:r>
+        <w:rPr>
+          <w:rFonts w:ascii="Times New Roman" w:hAnsi="Times New Roman" w:cs="Times New Roman"/>
+        </w:rPr>
+        <w:t>iNat</w:t>
+      </w:r>
+      <w:proofErr w:type="spellEnd"/>
+      <w:r>
+        <w:rPr>
+          <w:rFonts w:ascii="Times New Roman" w:hAnsi="Times New Roman" w:cs="Times New Roman"/>
+        </w:rPr>
+        <w:t xml:space="preserve"> and Media Attention in 2016. </w:t>
       </w:r>
       <w:r>
         <w:rPr>
@@ -2655,27 +3358,62 @@
           <w:i/>
           <w:iCs/>
         </w:rPr>
-        <w:t>Ecological Modelling</w:t>
-      </w:r>
-      <w:r>
-        <w:rPr>
-          <w:rFonts w:ascii="Times New Roman" w:hAnsi="Times New Roman" w:cs="Times New Roman"/>
-        </w:rPr>
-        <w:t>. 422, 108927. doi:10.1016/j.ecolmodel.2019.108927.</w:t>
+        <w:t>iNaturalist</w:t>
+      </w:r>
+      <w:r>
+        <w:rPr>
+          <w:rFonts w:ascii="Times New Roman" w:hAnsi="Times New Roman" w:cs="Times New Roman"/>
+        </w:rPr>
+        <w:t xml:space="preserve">. </w:t>
+      </w:r>
+      <w:hyperlink r:id="rId13" w:history="1">
+        <w:r>
+          <w:rPr>
+            <w:rStyle w:val="Hyperlink"/>
+            <w:rFonts w:ascii="Times New Roman" w:hAnsi="Times New Roman" w:cs="Times New Roman"/>
+          </w:rPr>
+          <w:t>https://www.inaturalist.org/blog/7101-inat-and-media-attention-in-2016</w:t>
+        </w:r>
+      </w:hyperlink>
+      <w:r>
+        <w:rPr>
+          <w:rFonts w:ascii="Times New Roman" w:hAnsi="Times New Roman" w:cs="Times New Roman"/>
+        </w:rPr>
+        <w:t xml:space="preserve">. Assessed: </w:t>
+      </w:r>
+      <w:r>
+        <w:rPr>
+          <w:rFonts w:ascii="Times New Roman" w:hAnsi="Times New Roman" w:cs="Times New Roman"/>
+        </w:rPr>
+        <w:t>20/02/2024.</w:t>
       </w:r>
     </w:p>
     <w:p>
       <w:pPr>
-        <w:pStyle w:val="Bibliography"/>
-        <w:rPr>
-          <w:rFonts w:ascii="Times New Roman" w:hAnsi="Times New Roman" w:cs="Times New Roman"/>
-        </w:rPr>
-      </w:pPr>
-      <w:r>
-        <w:rPr>
-          <w:rFonts w:ascii="Times New Roman" w:hAnsi="Times New Roman" w:cs="Times New Roman"/>
-        </w:rPr>
-        <w:t xml:space="preserve">McMullin, R.T. &amp; Allen, J.L. (2022) An assessment of data accuracy and best practice recommendations for observations of lichens and other taxonomically difficult taxa on iNaturalist. </w:t>
+        <w:spacing w:line="240" w:lineRule="auto"/>
+        <w:ind w:firstLine="360"/>
+        <w:contextualSpacing/>
+        <w:rPr>
+          <w:rFonts w:ascii="Times New Roman" w:hAnsi="Times New Roman" w:cs="Times New Roman"/>
+        </w:rPr>
+      </w:pPr>
+      <w:r>
+        <w:rPr>
+          <w:rFonts w:ascii="Times New Roman" w:hAnsi="Times New Roman" w:cs="Times New Roman"/>
+        </w:rPr>
+        <w:t>Johnston, A., Moran, N., Musgrove, A., Fink, D. &amp; Baillie, S.R. (2020)</w:t>
+      </w:r>
+      <w:r>
+        <w:rPr>
+          <w:rFonts w:ascii="Times New Roman" w:hAnsi="Times New Roman" w:cs="Times New Roman"/>
+        </w:rPr>
+        <w:t>.</w:t>
+      </w:r>
+      <w:r>
+        <w:rPr>
+          <w:rFonts w:ascii="Times New Roman" w:hAnsi="Times New Roman" w:cs="Times New Roman"/>
+        </w:rPr>
+        <w:t xml:space="preserve"> Estimating species distributions from spatially biased citizen science data. </w:t>
       </w:r>
       <w:r>
         <w:rPr>
@@ -2683,49 +3421,41 @@
           <w:i/>
           <w:iCs/>
         </w:rPr>
-        <w:t>Botany</w:t>
-      </w:r>
-      <w:r>
-        <w:rPr>
-          <w:rFonts w:ascii="Times New Roman" w:hAnsi="Times New Roman" w:cs="Times New Roman"/>
-        </w:rPr>
-        <w:t>. 100 (6), 491–497. doi:10.1139/cjb-2021-0160.</w:t>
+        <w:t>Ecological Modelling</w:t>
+      </w:r>
+      <w:r>
+        <w:rPr>
+          <w:rFonts w:ascii="Times New Roman" w:hAnsi="Times New Roman" w:cs="Times New Roman"/>
+        </w:rPr>
+        <w:t xml:space="preserve">. 422, 108927. </w:t>
       </w:r>
     </w:p>
     <w:p>
       <w:pPr>
-        <w:pStyle w:val="Bibliography"/>
-        <w:rPr>
-          <w:rFonts w:ascii="Times New Roman" w:hAnsi="Times New Roman" w:cs="Times New Roman"/>
-        </w:rPr>
-      </w:pPr>
-      <w:proofErr w:type="spellStart"/>
-      <w:r>
-        <w:rPr>
-          <w:rFonts w:ascii="Times New Roman" w:hAnsi="Times New Roman" w:cs="Times New Roman"/>
-        </w:rPr>
-        <w:t>Mesaglio</w:t>
-      </w:r>
-      <w:proofErr w:type="spellEnd"/>
-      <w:r>
-        <w:rPr>
-          <w:rFonts w:ascii="Times New Roman" w:hAnsi="Times New Roman" w:cs="Times New Roman"/>
-        </w:rPr>
-        <w:t xml:space="preserve">, T. &amp; Callaghan, C.T. (2021) An overview of the history, current </w:t>
-      </w:r>
-      <w:proofErr w:type="gramStart"/>
-      <w:r>
-        <w:rPr>
-          <w:rFonts w:ascii="Times New Roman" w:hAnsi="Times New Roman" w:cs="Times New Roman"/>
-        </w:rPr>
-        <w:t>contributions</w:t>
-      </w:r>
-      <w:proofErr w:type="gramEnd"/>
-      <w:r>
-        <w:rPr>
-          <w:rFonts w:ascii="Times New Roman" w:hAnsi="Times New Roman" w:cs="Times New Roman"/>
-        </w:rPr>
-        <w:t xml:space="preserve"> and future outlook of iNaturalist in Australia. </w:t>
+        <w:spacing w:line="240" w:lineRule="auto"/>
+        <w:ind w:firstLine="360"/>
+        <w:contextualSpacing/>
+        <w:rPr>
+          <w:rFonts w:ascii="Times New Roman" w:hAnsi="Times New Roman" w:cs="Times New Roman"/>
+        </w:rPr>
+      </w:pPr>
+      <w:r>
+        <w:rPr>
+          <w:rFonts w:ascii="Times New Roman" w:hAnsi="Times New Roman" w:cs="Times New Roman"/>
+        </w:rPr>
+        <w:t>McMullin, R.T. &amp; Allen, J.L. (2022)</w:t>
+      </w:r>
+      <w:r>
+        <w:rPr>
+          <w:rFonts w:ascii="Times New Roman" w:hAnsi="Times New Roman" w:cs="Times New Roman"/>
+        </w:rPr>
+        <w:t>.</w:t>
+      </w:r>
+      <w:r>
+        <w:rPr>
+          <w:rFonts w:ascii="Times New Roman" w:hAnsi="Times New Roman" w:cs="Times New Roman"/>
+        </w:rPr>
+        <w:t xml:space="preserve"> An assessment of data accuracy and best practice recommendations for observations of lichens and other taxonomically difficult taxa on iNaturalist. </w:t>
       </w:r>
       <w:r>
         <w:rPr>
@@ -2733,28 +3463,98 @@
           <w:i/>
           <w:iCs/>
         </w:rPr>
-        <w:t>Wildlife Research</w:t>
-      </w:r>
-      <w:r>
-        <w:rPr>
-          <w:rFonts w:ascii="Times New Roman" w:hAnsi="Times New Roman" w:cs="Times New Roman"/>
-        </w:rPr>
-        <w:t>. 48 (4), 289–303. doi:10.1071/WR20154.</w:t>
+        <w:t>Botany</w:t>
+      </w:r>
+      <w:r>
+        <w:rPr>
+          <w:rFonts w:ascii="Times New Roman" w:hAnsi="Times New Roman" w:cs="Times New Roman"/>
+        </w:rPr>
+        <w:t xml:space="preserve">. 100 (6), 491–497. </w:t>
       </w:r>
     </w:p>
     <w:p>
       <w:pPr>
-        <w:rPr>
-          <w:rFonts w:ascii="Times New Roman" w:hAnsi="Times New Roman" w:cs="Times New Roman"/>
-        </w:rPr>
-      </w:pPr>
-      <w:r>
-        <w:rPr>
-          <w:rFonts w:ascii="Times New Roman" w:hAnsi="Times New Roman" w:cs="Times New Roman"/>
-        </w:rPr>
-        <w:t xml:space="preserve">ONS Geography (2019). Counties and Unitary Authorities (December 2019) Boundaries UK BUC. Office For National Statistics. </w:t>
-      </w:r>
-      <w:hyperlink r:id="rId11" w:history="1">
+        <w:spacing w:line="240" w:lineRule="auto"/>
+        <w:ind w:firstLine="360"/>
+        <w:contextualSpacing/>
+        <w:rPr>
+          <w:rFonts w:ascii="Times New Roman" w:hAnsi="Times New Roman" w:cs="Times New Roman"/>
+        </w:rPr>
+      </w:pPr>
+      <w:proofErr w:type="spellStart"/>
+      <w:r>
+        <w:rPr>
+          <w:rFonts w:ascii="Times New Roman" w:hAnsi="Times New Roman" w:cs="Times New Roman"/>
+        </w:rPr>
+        <w:t>Mesaglio</w:t>
+      </w:r>
+      <w:proofErr w:type="spellEnd"/>
+      <w:r>
+        <w:rPr>
+          <w:rFonts w:ascii="Times New Roman" w:hAnsi="Times New Roman" w:cs="Times New Roman"/>
+        </w:rPr>
+        <w:t>, T. &amp; Callaghan, C.T. (2021)</w:t>
+      </w:r>
+      <w:r>
+        <w:rPr>
+          <w:rFonts w:ascii="Times New Roman" w:hAnsi="Times New Roman" w:cs="Times New Roman"/>
+        </w:rPr>
+        <w:t>.</w:t>
+      </w:r>
+      <w:r>
+        <w:rPr>
+          <w:rFonts w:ascii="Times New Roman" w:hAnsi="Times New Roman" w:cs="Times New Roman"/>
+        </w:rPr>
+        <w:t xml:space="preserve"> An overview of the history, current contributions and future outlook of iNaturalist in Australia. </w:t>
+      </w:r>
+      <w:r>
+        <w:rPr>
+          <w:rFonts w:ascii="Times New Roman" w:hAnsi="Times New Roman" w:cs="Times New Roman"/>
+          <w:i/>
+          <w:iCs/>
+        </w:rPr>
+        <w:t>Wildlife Research</w:t>
+      </w:r>
+      <w:r>
+        <w:rPr>
+          <w:rFonts w:ascii="Times New Roman" w:hAnsi="Times New Roman" w:cs="Times New Roman"/>
+        </w:rPr>
+        <w:t xml:space="preserve">. 48 (4), 289–303. </w:t>
+      </w:r>
+    </w:p>
+    <w:p>
+      <w:pPr>
+        <w:spacing w:line="240" w:lineRule="auto"/>
+        <w:ind w:firstLine="360"/>
+        <w:contextualSpacing/>
+        <w:rPr>
+          <w:rStyle w:val="Hyperlink"/>
+          <w:rFonts w:ascii="Times New Roman" w:hAnsi="Times New Roman" w:cs="Times New Roman"/>
+        </w:rPr>
+      </w:pPr>
+      <w:r>
+        <w:rPr>
+          <w:rFonts w:ascii="Times New Roman" w:hAnsi="Times New Roman" w:cs="Times New Roman"/>
+        </w:rPr>
+        <w:t xml:space="preserve">ONS Geography (2019). Counties and Unitary Authorities (December 2019) Boundaries UK BUC. </w:t>
+      </w:r>
+      <w:r>
+        <w:rPr>
+          <w:rFonts w:ascii="Times New Roman" w:hAnsi="Times New Roman" w:cs="Times New Roman"/>
+          <w:i/>
+          <w:iCs/>
+        </w:rPr>
+        <w:t>Office For National Statistics.</w:t>
+      </w:r>
+      <w:r>
+        <w:rPr>
+          <w:rFonts w:ascii="Times New Roman" w:hAnsi="Times New Roman" w:cs="Times New Roman"/>
+          <w:i/>
+          <w:iCs/>
+        </w:rPr>
+        <w:t xml:space="preserve"> </w:t>
+      </w:r>
+      <w:hyperlink r:id="rId14" w:history="1">
         <w:r>
           <w:rPr>
             <w:rStyle w:val="Hyperlink"/>
@@ -2766,16 +3566,30 @@
     </w:p>
     <w:p>
       <w:pPr>
-        <w:pStyle w:val="Bibliography"/>
-        <w:rPr>
-          <w:rFonts w:ascii="Times New Roman" w:hAnsi="Times New Roman" w:cs="Times New Roman"/>
-        </w:rPr>
-      </w:pPr>
-      <w:r>
-        <w:rPr>
-          <w:rFonts w:ascii="Times New Roman" w:hAnsi="Times New Roman" w:cs="Times New Roman"/>
-        </w:rPr>
-        <w:t xml:space="preserve">Pizarro, A.K., DeRaad, D.A. &amp; McCormack, J.E. (2023) Temporal stability of the hybrid zone between Calocitta magpie-jays revealed through comparison of museum specimens and iNaturalist photos. </w:t>
+        <w:spacing w:line="240" w:lineRule="auto"/>
+        <w:ind w:firstLine="360"/>
+        <w:contextualSpacing/>
+        <w:rPr>
+          <w:rFonts w:ascii="Times New Roman" w:hAnsi="Times New Roman" w:cs="Times New Roman"/>
+        </w:rPr>
+      </w:pPr>
+      <w:r>
+        <w:rPr>
+          <w:rFonts w:ascii="Times New Roman" w:hAnsi="Times New Roman" w:cs="Times New Roman"/>
+        </w:rPr>
+        <w:t>Pizarro, A.K., DeRaad, D.A. &amp; McCormack, J.E. (2023)</w:t>
+      </w:r>
+      <w:r>
+        <w:rPr>
+          <w:rFonts w:ascii="Times New Roman" w:hAnsi="Times New Roman" w:cs="Times New Roman"/>
+        </w:rPr>
+        <w:t>.</w:t>
+      </w:r>
+      <w:r>
+        <w:rPr>
+          <w:rFonts w:ascii="Times New Roman" w:hAnsi="Times New Roman" w:cs="Times New Roman"/>
+        </w:rPr>
+        <w:t xml:space="preserve"> Temporal stability of the hybrid zone between Calocitta magpie-jays revealed through comparison of museum specimens and iNaturalist photos. </w:t>
       </w:r>
       <w:r>
         <w:rPr>
@@ -2789,26 +3603,951 @@
         <w:rPr>
           <w:rFonts w:ascii="Times New Roman" w:hAnsi="Times New Roman" w:cs="Times New Roman"/>
         </w:rPr>
-        <w:t>. 13 (3), e9863. doi:10.1002/ece3.9863.</w:t>
+        <w:t xml:space="preserve">. 13 (3), e9863. </w:t>
       </w:r>
     </w:p>
     <w:p>
       <w:pPr>
         <w:pStyle w:val="Heading3"/>
-        <w:spacing w:before="0"/>
+        <w:spacing w:before="0" w:line="240" w:lineRule="auto"/>
         <w:contextualSpacing/>
-      </w:pPr>
-      <w:r>
+        <w:rPr>
+          <w:rFonts w:ascii="Times New Roman" w:hAnsi="Times New Roman" w:cs="Times New Roman"/>
+        </w:rPr>
+      </w:pPr>
+      <w:r>
+        <w:rPr>
+          <w:rFonts w:ascii="Times New Roman" w:hAnsi="Times New Roman" w:cs="Times New Roman"/>
+        </w:rPr>
+        <w:lastRenderedPageBreak/>
         <w:t>Re</w:t>
       </w:r>
       <w:r>
+        <w:rPr>
+          <w:rFonts w:ascii="Times New Roman" w:hAnsi="Times New Roman" w:cs="Times New Roman"/>
+        </w:rPr>
         <w:t>flection</w:t>
       </w:r>
     </w:p>
     <w:p>
       <w:pPr>
+        <w:spacing w:line="240" w:lineRule="auto"/>
+        <w:ind w:firstLine="360"/>
         <w:contextualSpacing/>
-      </w:pPr>
+        <w:rPr>
+          <w:rFonts w:ascii="Times New Roman" w:hAnsi="Times New Roman" w:cs="Times New Roman"/>
+        </w:rPr>
+      </w:pPr>
+      <w:r>
+        <w:rPr>
+          <w:rFonts w:ascii="Times New Roman" w:hAnsi="Times New Roman" w:cs="Times New Roman"/>
+        </w:rPr>
+        <w:t>Through</w:t>
+      </w:r>
+      <w:r>
+        <w:rPr>
+          <w:rFonts w:ascii="Times New Roman" w:hAnsi="Times New Roman" w:cs="Times New Roman"/>
+        </w:rPr>
+        <w:t xml:space="preserve"> this mini</w:t>
+      </w:r>
+      <w:r>
+        <w:rPr>
+          <w:rFonts w:ascii="Times New Roman" w:hAnsi="Times New Roman" w:cs="Times New Roman"/>
+        </w:rPr>
+        <w:t>-</w:t>
+      </w:r>
+      <w:r>
+        <w:rPr>
+          <w:rFonts w:ascii="Times New Roman" w:hAnsi="Times New Roman" w:cs="Times New Roman"/>
+        </w:rPr>
+        <w:t>project, I have exp</w:t>
+      </w:r>
+      <w:r>
+        <w:rPr>
+          <w:rFonts w:ascii="Times New Roman" w:hAnsi="Times New Roman" w:cs="Times New Roman"/>
+        </w:rPr>
+        <w:t xml:space="preserve">erienced independent research and project management, </w:t>
+      </w:r>
+      <w:r>
+        <w:rPr>
+          <w:rFonts w:ascii="Times New Roman" w:hAnsi="Times New Roman" w:cs="Times New Roman"/>
+        </w:rPr>
+        <w:t>expanded on the working strategies developed during my undergraduate dissertation, and learned</w:t>
+      </w:r>
+      <w:r>
+        <w:rPr>
+          <w:rFonts w:ascii="Times New Roman" w:hAnsi="Times New Roman" w:cs="Times New Roman"/>
+        </w:rPr>
+        <w:t xml:space="preserve"> new techniques</w:t>
+      </w:r>
+      <w:r>
+        <w:rPr>
+          <w:rFonts w:ascii="Times New Roman" w:hAnsi="Times New Roman" w:cs="Times New Roman"/>
+        </w:rPr>
+        <w:t xml:space="preserve">. </w:t>
+      </w:r>
+      <w:r>
+        <w:rPr>
+          <w:rFonts w:ascii="Times New Roman" w:hAnsi="Times New Roman" w:cs="Times New Roman"/>
+        </w:rPr>
+        <w:t xml:space="preserve">I have thoroughly enjoyed this process and </w:t>
+      </w:r>
+      <w:r>
+        <w:rPr>
+          <w:rFonts w:ascii="Times New Roman" w:hAnsi="Times New Roman" w:cs="Times New Roman"/>
+        </w:rPr>
+        <w:t xml:space="preserve">wish I had more time to </w:t>
+      </w:r>
+      <w:r>
+        <w:rPr>
+          <w:rFonts w:ascii="Times New Roman" w:hAnsi="Times New Roman" w:cs="Times New Roman"/>
+        </w:rPr>
+        <w:t>develop my ideas further</w:t>
+      </w:r>
+      <w:r>
+        <w:rPr>
+          <w:rFonts w:ascii="Times New Roman" w:hAnsi="Times New Roman" w:cs="Times New Roman"/>
+        </w:rPr>
+        <w:t xml:space="preserve">, </w:t>
+      </w:r>
+      <w:proofErr w:type="spellStart"/>
+      <w:r>
+        <w:rPr>
+          <w:rFonts w:ascii="Times New Roman" w:hAnsi="Times New Roman" w:cs="Times New Roman"/>
+        </w:rPr>
+        <w:t>assaying</w:t>
+      </w:r>
+      <w:proofErr w:type="spellEnd"/>
+      <w:r>
+        <w:rPr>
+          <w:rFonts w:ascii="Times New Roman" w:hAnsi="Times New Roman" w:cs="Times New Roman"/>
+        </w:rPr>
+        <w:t xml:space="preserve"> the trends across multiple taxonomic groups, not just UK birds. </w:t>
+      </w:r>
+    </w:p>
+    <w:p>
+      <w:pPr>
+        <w:spacing w:line="240" w:lineRule="auto"/>
+        <w:ind w:firstLine="360"/>
+        <w:contextualSpacing/>
+        <w:rPr>
+          <w:rFonts w:ascii="Times New Roman" w:hAnsi="Times New Roman" w:cs="Times New Roman"/>
+        </w:rPr>
+      </w:pPr>
+      <w:r>
+        <w:rPr>
+          <w:rFonts w:ascii="Times New Roman" w:hAnsi="Times New Roman" w:cs="Times New Roman"/>
+        </w:rPr>
+        <w:t>From this project, I have found one of my greatest strengths to be time management</w:t>
+      </w:r>
+      <w:r>
+        <w:rPr>
+          <w:rFonts w:ascii="Times New Roman" w:hAnsi="Times New Roman" w:cs="Times New Roman"/>
+        </w:rPr>
+        <w:t xml:space="preserve">. When studying, I follow a strict 9-5 working day, </w:t>
+      </w:r>
+      <w:r>
+        <w:rPr>
+          <w:rFonts w:ascii="Times New Roman" w:hAnsi="Times New Roman" w:cs="Times New Roman"/>
+        </w:rPr>
+        <w:t xml:space="preserve">taking only short breaks for refreshments and an extended lunch break. </w:t>
+      </w:r>
+      <w:r>
+        <w:rPr>
+          <w:rFonts w:ascii="Times New Roman" w:hAnsi="Times New Roman" w:cs="Times New Roman"/>
+        </w:rPr>
+        <w:t xml:space="preserve">Whilst this strategy may appear trivial, I find it </w:t>
+      </w:r>
+      <w:r>
+        <w:rPr>
+          <w:rFonts w:ascii="Times New Roman" w:hAnsi="Times New Roman" w:cs="Times New Roman"/>
+        </w:rPr>
+        <w:t xml:space="preserve">essential to maintaining a healthy work-life balance. The strict working hours also </w:t>
+      </w:r>
+      <w:r>
+        <w:rPr>
+          <w:rFonts w:ascii="Times New Roman" w:hAnsi="Times New Roman" w:cs="Times New Roman"/>
+        </w:rPr>
+        <w:t xml:space="preserve">ensured I maintained focus and avoided distractions, knowing I had scheduled breaks later in the day. </w:t>
+      </w:r>
+      <w:r>
+        <w:rPr>
+          <w:rFonts w:ascii="Times New Roman" w:hAnsi="Times New Roman" w:cs="Times New Roman"/>
+        </w:rPr>
+        <w:t xml:space="preserve">I </w:t>
+      </w:r>
+      <w:r>
+        <w:rPr>
+          <w:rFonts w:ascii="Times New Roman" w:hAnsi="Times New Roman" w:cs="Times New Roman"/>
+        </w:rPr>
+        <w:t xml:space="preserve">rely on this method not only </w:t>
+      </w:r>
+      <w:r>
+        <w:rPr>
+          <w:rFonts w:ascii="Times New Roman" w:hAnsi="Times New Roman" w:cs="Times New Roman"/>
+        </w:rPr>
+        <w:t>for the mini-project</w:t>
+      </w:r>
+      <w:r>
+        <w:rPr>
+          <w:rFonts w:ascii="Times New Roman" w:hAnsi="Times New Roman" w:cs="Times New Roman"/>
+        </w:rPr>
+        <w:t xml:space="preserve"> but also for my general studies</w:t>
+      </w:r>
+      <w:r>
+        <w:rPr>
+          <w:rFonts w:ascii="Times New Roman" w:hAnsi="Times New Roman" w:cs="Times New Roman"/>
+        </w:rPr>
+        <w:t>. I</w:t>
+      </w:r>
+      <w:r>
+        <w:rPr>
+          <w:rFonts w:ascii="Times New Roman" w:hAnsi="Times New Roman" w:cs="Times New Roman"/>
+        </w:rPr>
+        <w:t xml:space="preserve"> </w:t>
+      </w:r>
+      <w:r>
+        <w:rPr>
+          <w:rFonts w:ascii="Times New Roman" w:hAnsi="Times New Roman" w:cs="Times New Roman"/>
+        </w:rPr>
+        <w:t xml:space="preserve">will continue to utilise it during my thesis, making adjustments for fieldwork where appropriate. </w:t>
+      </w:r>
+    </w:p>
+    <w:p>
+      <w:pPr>
+        <w:spacing w:line="240" w:lineRule="auto"/>
+        <w:ind w:firstLine="360"/>
+        <w:contextualSpacing/>
+        <w:rPr>
+          <w:rFonts w:ascii="Times New Roman" w:hAnsi="Times New Roman" w:cs="Times New Roman"/>
+        </w:rPr>
+      </w:pPr>
+      <w:r>
+        <w:rPr>
+          <w:rFonts w:ascii="Times New Roman" w:hAnsi="Times New Roman" w:cs="Times New Roman"/>
+        </w:rPr>
+        <w:t xml:space="preserve">At the beginning of the fortnight, I mainly worked in my room but soon found this a bad idea, switching to the library instead. </w:t>
+      </w:r>
+      <w:r>
+        <w:rPr>
+          <w:rFonts w:ascii="Times New Roman" w:hAnsi="Times New Roman" w:cs="Times New Roman"/>
+        </w:rPr>
+        <w:t>I regularly got distracted when in my room, breaking up my workflow with mundane tasks such as tidying and laundry</w:t>
+      </w:r>
+      <w:r>
+        <w:rPr>
+          <w:rFonts w:ascii="Times New Roman" w:hAnsi="Times New Roman" w:cs="Times New Roman"/>
+        </w:rPr>
+        <w:t xml:space="preserve">. I also started to frequently check my phone and take regular snack breaks (the majority of which were unhealthy, i.e. biscuits). To resolve this, on the first Tuesday afternoon, I </w:t>
+      </w:r>
+      <w:r>
+        <w:rPr>
+          <w:rFonts w:ascii="Times New Roman" w:hAnsi="Times New Roman" w:cs="Times New Roman"/>
+        </w:rPr>
+        <w:t xml:space="preserve">decided to </w:t>
+      </w:r>
+      <w:r>
+        <w:rPr>
+          <w:rFonts w:ascii="Times New Roman" w:hAnsi="Times New Roman" w:cs="Times New Roman"/>
+        </w:rPr>
+        <w:t>move</w:t>
+      </w:r>
+      <w:r>
+        <w:rPr>
+          <w:rFonts w:ascii="Times New Roman" w:hAnsi="Times New Roman" w:cs="Times New Roman"/>
+        </w:rPr>
+        <w:t xml:space="preserve"> </w:t>
+      </w:r>
+      <w:r>
+        <w:rPr>
+          <w:rFonts w:ascii="Times New Roman" w:hAnsi="Times New Roman" w:cs="Times New Roman"/>
+        </w:rPr>
+        <w:t>over to the library. This distraction (and snack) free environment drastically improved my concentration and overall quality of work. I maintained this habit for the remainder of the fortnight, entering the library at 9 am, taking a lunch break at 12, and finishing working at 5</w:t>
+      </w:r>
+      <w:r>
+        <w:rPr>
+          <w:rFonts w:ascii="Times New Roman" w:hAnsi="Times New Roman" w:cs="Times New Roman"/>
+        </w:rPr>
+        <w:t>, after which I had time to</w:t>
+      </w:r>
+      <w:r>
+        <w:rPr>
+          <w:rFonts w:ascii="Times New Roman" w:hAnsi="Times New Roman" w:cs="Times New Roman"/>
+        </w:rPr>
+        <w:t xml:space="preserve"> exercise,</w:t>
+      </w:r>
+      <w:r>
+        <w:rPr>
+          <w:rFonts w:ascii="Times New Roman" w:hAnsi="Times New Roman" w:cs="Times New Roman"/>
+        </w:rPr>
+        <w:t xml:space="preserve"> relax and complete</w:t>
+      </w:r>
+      <w:r>
+        <w:rPr>
+          <w:rFonts w:ascii="Times New Roman" w:hAnsi="Times New Roman" w:cs="Times New Roman"/>
+        </w:rPr>
+        <w:t xml:space="preserve"> non-academic</w:t>
+      </w:r>
+      <w:r>
+        <w:rPr>
+          <w:rFonts w:ascii="Times New Roman" w:hAnsi="Times New Roman" w:cs="Times New Roman"/>
+        </w:rPr>
+        <w:t xml:space="preserve"> day-to-day jobs</w:t>
+      </w:r>
+      <w:r>
+        <w:rPr>
+          <w:rFonts w:ascii="Times New Roman" w:hAnsi="Times New Roman" w:cs="Times New Roman"/>
+        </w:rPr>
+        <w:t xml:space="preserve">. Upon reflection, the reason for this is likely </w:t>
+      </w:r>
+      <w:r>
+        <w:rPr>
+          <w:rFonts w:ascii="Times New Roman" w:hAnsi="Times New Roman" w:cs="Times New Roman"/>
+        </w:rPr>
+        <w:t>psychological: I associate my room with relaxing and thus struggle to concentrate on</w:t>
+      </w:r>
+      <w:r>
+        <w:rPr>
+          <w:rFonts w:ascii="Times New Roman" w:hAnsi="Times New Roman" w:cs="Times New Roman"/>
+        </w:rPr>
+        <w:t xml:space="preserve"> it, constantly being tempted </w:t>
+      </w:r>
+      <w:r>
+        <w:rPr>
+          <w:rFonts w:ascii="Times New Roman" w:hAnsi="Times New Roman" w:cs="Times New Roman"/>
+        </w:rPr>
+        <w:t xml:space="preserve">to procrastinate. </w:t>
+      </w:r>
+    </w:p>
+    <w:p>
+      <w:pPr>
+        <w:spacing w:line="240" w:lineRule="auto"/>
+        <w:ind w:firstLine="360"/>
+        <w:contextualSpacing/>
+        <w:rPr>
+          <w:rFonts w:ascii="Times New Roman" w:hAnsi="Times New Roman" w:cs="Times New Roman"/>
+        </w:rPr>
+      </w:pPr>
+      <w:r>
+        <w:rPr>
+          <w:rFonts w:ascii="Times New Roman" w:hAnsi="Times New Roman" w:cs="Times New Roman"/>
+        </w:rPr>
+        <w:t>At the end of each</w:t>
+      </w:r>
+      <w:r>
+        <w:rPr>
+          <w:rFonts w:ascii="Times New Roman" w:hAnsi="Times New Roman" w:cs="Times New Roman"/>
+        </w:rPr>
+        <w:t xml:space="preserve"> working</w:t>
+      </w:r>
+      <w:r>
+        <w:rPr>
+          <w:rFonts w:ascii="Times New Roman" w:hAnsi="Times New Roman" w:cs="Times New Roman"/>
+        </w:rPr>
+        <w:t xml:space="preserve"> day, I found </w:t>
+      </w:r>
+      <w:r>
+        <w:rPr>
+          <w:rFonts w:ascii="Times New Roman" w:hAnsi="Times New Roman" w:cs="Times New Roman"/>
+        </w:rPr>
+        <w:t>writing a checklist of what I have achieved useful</w:t>
+      </w:r>
+      <w:r>
+        <w:rPr>
+          <w:rFonts w:ascii="Times New Roman" w:hAnsi="Times New Roman" w:cs="Times New Roman"/>
+        </w:rPr>
+        <w:t xml:space="preserve">. By keeping a record of these checklists, I </w:t>
+      </w:r>
+      <w:r>
+        <w:rPr>
+          <w:rFonts w:ascii="Times New Roman" w:hAnsi="Times New Roman" w:cs="Times New Roman"/>
+        </w:rPr>
+        <w:t>can</w:t>
+      </w:r>
+      <w:r>
+        <w:rPr>
+          <w:rFonts w:ascii="Times New Roman" w:hAnsi="Times New Roman" w:cs="Times New Roman"/>
+        </w:rPr>
+        <w:t xml:space="preserve"> regularly check my progress to </w:t>
+      </w:r>
+      <w:r>
+        <w:rPr>
+          <w:rFonts w:ascii="Times New Roman" w:hAnsi="Times New Roman" w:cs="Times New Roman"/>
+        </w:rPr>
+        <w:t>ensure I am not falling behind.</w:t>
+      </w:r>
+      <w:r>
+        <w:rPr>
+          <w:rFonts w:ascii="Times New Roman" w:hAnsi="Times New Roman" w:cs="Times New Roman"/>
+        </w:rPr>
+        <w:t xml:space="preserve"> </w:t>
+      </w:r>
+      <w:r>
+        <w:rPr>
+          <w:rFonts w:ascii="Times New Roman" w:hAnsi="Times New Roman" w:cs="Times New Roman"/>
+        </w:rPr>
+        <w:t xml:space="preserve">During my </w:t>
+      </w:r>
+      <w:r>
+        <w:rPr>
+          <w:rFonts w:ascii="Times New Roman" w:hAnsi="Times New Roman" w:cs="Times New Roman"/>
+        </w:rPr>
+        <w:t>mini</w:t>
+      </w:r>
+      <w:r>
+        <w:rPr>
+          <w:rFonts w:ascii="Times New Roman" w:hAnsi="Times New Roman" w:cs="Times New Roman"/>
+        </w:rPr>
+        <w:t>-</w:t>
+      </w:r>
+      <w:r>
+        <w:rPr>
+          <w:rFonts w:ascii="Times New Roman" w:hAnsi="Times New Roman" w:cs="Times New Roman"/>
+        </w:rPr>
+        <w:t>project, I have started to add my tasks for the following day onto these checklists, planning whether they are morning or afternoon jobs</w:t>
+      </w:r>
+      <w:r>
+        <w:rPr>
+          <w:rFonts w:ascii="Times New Roman" w:hAnsi="Times New Roman" w:cs="Times New Roman"/>
+        </w:rPr>
+        <w:t xml:space="preserve">. This means that </w:t>
+      </w:r>
+      <w:r>
+        <w:rPr>
+          <w:rFonts w:ascii="Times New Roman" w:hAnsi="Times New Roman" w:cs="Times New Roman"/>
+        </w:rPr>
+        <w:t xml:space="preserve">I waste no time thinking of what I need to do </w:t>
+      </w:r>
+      <w:r>
+        <w:rPr>
+          <w:rFonts w:ascii="Times New Roman" w:hAnsi="Times New Roman" w:cs="Times New Roman"/>
+        </w:rPr>
+        <w:t xml:space="preserve">and am able to make an immediate start the following morning. </w:t>
+      </w:r>
+      <w:r>
+        <w:rPr>
+          <w:rFonts w:ascii="Times New Roman" w:hAnsi="Times New Roman" w:cs="Times New Roman"/>
+        </w:rPr>
+        <w:t xml:space="preserve">Occasionally, </w:t>
+      </w:r>
+      <w:r>
+        <w:rPr>
+          <w:rFonts w:ascii="Times New Roman" w:hAnsi="Times New Roman" w:cs="Times New Roman"/>
+        </w:rPr>
+        <w:t>my time plans were</w:t>
+      </w:r>
+      <w:r>
+        <w:rPr>
+          <w:rFonts w:ascii="Times New Roman" w:hAnsi="Times New Roman" w:cs="Times New Roman"/>
+        </w:rPr>
+        <w:t xml:space="preserve"> not </w:t>
+      </w:r>
+      <w:r>
+        <w:rPr>
+          <w:rFonts w:ascii="Times New Roman" w:hAnsi="Times New Roman" w:cs="Times New Roman"/>
+        </w:rPr>
+        <w:t>entirely</w:t>
+      </w:r>
+      <w:r>
+        <w:rPr>
+          <w:rFonts w:ascii="Times New Roman" w:hAnsi="Times New Roman" w:cs="Times New Roman"/>
+        </w:rPr>
+        <w:t xml:space="preserve"> accurate, but </w:t>
+      </w:r>
+      <w:r>
+        <w:rPr>
+          <w:rFonts w:ascii="Times New Roman" w:hAnsi="Times New Roman" w:cs="Times New Roman"/>
+        </w:rPr>
+        <w:t xml:space="preserve">they </w:t>
+      </w:r>
+      <w:r>
+        <w:rPr>
+          <w:rFonts w:ascii="Times New Roman" w:hAnsi="Times New Roman" w:cs="Times New Roman"/>
+        </w:rPr>
+        <w:t xml:space="preserve">gave me a rough guide on </w:t>
+      </w:r>
+      <w:r>
+        <w:rPr>
+          <w:rFonts w:ascii="Times New Roman" w:hAnsi="Times New Roman" w:cs="Times New Roman"/>
+        </w:rPr>
+        <w:t xml:space="preserve">what needed doing, thus supporting my workflow. </w:t>
+      </w:r>
+      <w:r>
+        <w:rPr>
+          <w:rFonts w:ascii="Times New Roman" w:hAnsi="Times New Roman" w:cs="Times New Roman"/>
+        </w:rPr>
+        <w:t>This has been highly successful and resulted in me saving time, finishing the mini</w:t>
+      </w:r>
+      <w:r>
+        <w:rPr>
+          <w:rFonts w:ascii="Times New Roman" w:hAnsi="Times New Roman" w:cs="Times New Roman"/>
+        </w:rPr>
+        <w:t>-</w:t>
+      </w:r>
+      <w:r>
+        <w:rPr>
+          <w:rFonts w:ascii="Times New Roman" w:hAnsi="Times New Roman" w:cs="Times New Roman"/>
+        </w:rPr>
+        <w:t xml:space="preserve">project a couple of days early, and allowing myself to allocate time towards revision and finalising the seminar diaries. </w:t>
+      </w:r>
+      <w:r>
+        <w:rPr>
+          <w:rFonts w:ascii="Times New Roman" w:hAnsi="Times New Roman" w:cs="Times New Roman"/>
+        </w:rPr>
+        <w:t xml:space="preserve">To further improve this technique during my thesis, I will also attempt </w:t>
+      </w:r>
+      <w:r>
+        <w:rPr>
+          <w:rFonts w:ascii="Times New Roman" w:hAnsi="Times New Roman" w:cs="Times New Roman"/>
+        </w:rPr>
+        <w:t>to plan</w:t>
+      </w:r>
+      <w:r>
+        <w:rPr>
+          <w:rFonts w:ascii="Times New Roman" w:hAnsi="Times New Roman" w:cs="Times New Roman"/>
+        </w:rPr>
+        <w:t xml:space="preserve"> a weekly working schedule on Friday evenings</w:t>
+      </w:r>
+      <w:r>
+        <w:rPr>
+          <w:rFonts w:ascii="Times New Roman" w:hAnsi="Times New Roman" w:cs="Times New Roman"/>
+        </w:rPr>
+        <w:t xml:space="preserve">, using the daily checklists to ensure I am sticking to the plan and </w:t>
+      </w:r>
+      <w:r>
+        <w:rPr>
+          <w:rFonts w:ascii="Times New Roman" w:hAnsi="Times New Roman" w:cs="Times New Roman"/>
+        </w:rPr>
+        <w:t>adjusting</w:t>
+      </w:r>
+      <w:r>
+        <w:rPr>
+          <w:rFonts w:ascii="Times New Roman" w:hAnsi="Times New Roman" w:cs="Times New Roman"/>
+        </w:rPr>
+        <w:t xml:space="preserve"> wher</w:t>
+      </w:r>
+      <w:r>
+        <w:rPr>
+          <w:rFonts w:ascii="Times New Roman" w:hAnsi="Times New Roman" w:cs="Times New Roman"/>
+        </w:rPr>
+        <w:t xml:space="preserve">e required. </w:t>
+      </w:r>
+    </w:p>
+    <w:p>
+      <w:pPr>
+        <w:spacing w:line="240" w:lineRule="auto"/>
+        <w:ind w:firstLine="360"/>
+        <w:contextualSpacing/>
+        <w:rPr>
+          <w:rFonts w:ascii="Times New Roman" w:hAnsi="Times New Roman" w:cs="Times New Roman"/>
+        </w:rPr>
+      </w:pPr>
+      <w:r>
+        <w:rPr>
+          <w:rFonts w:ascii="Times New Roman" w:hAnsi="Times New Roman" w:cs="Times New Roman"/>
+        </w:rPr>
+        <w:t xml:space="preserve">When working on the project, </w:t>
+      </w:r>
+      <w:r>
+        <w:rPr>
+          <w:rFonts w:ascii="Times New Roman" w:hAnsi="Times New Roman" w:cs="Times New Roman"/>
+        </w:rPr>
+        <w:t>it didn’t take long to decide upon</w:t>
+      </w:r>
+      <w:r>
+        <w:rPr>
+          <w:rFonts w:ascii="Times New Roman" w:hAnsi="Times New Roman" w:cs="Times New Roman"/>
+        </w:rPr>
+        <w:t xml:space="preserve"> a</w:t>
+      </w:r>
+      <w:r>
+        <w:rPr>
+          <w:rFonts w:ascii="Times New Roman" w:hAnsi="Times New Roman" w:cs="Times New Roman"/>
+        </w:rPr>
+        <w:t xml:space="preserve"> </w:t>
+      </w:r>
+      <w:r>
+        <w:rPr>
+          <w:rFonts w:ascii="Times New Roman" w:hAnsi="Times New Roman" w:cs="Times New Roman"/>
+        </w:rPr>
+        <w:t>research question and formulate a hypothesis: I initially wanted to study bird diversity</w:t>
+      </w:r>
+      <w:r>
+        <w:rPr>
+          <w:rFonts w:ascii="Times New Roman" w:hAnsi="Times New Roman" w:cs="Times New Roman"/>
+        </w:rPr>
+        <w:t xml:space="preserve"> and decided to use the iNaturalist database, </w:t>
+      </w:r>
+      <w:r>
+        <w:rPr>
+          <w:rFonts w:ascii="Times New Roman" w:hAnsi="Times New Roman" w:cs="Times New Roman"/>
+        </w:rPr>
+        <w:t>leading to my idea of testing</w:t>
+      </w:r>
+      <w:r>
+        <w:rPr>
+          <w:rFonts w:ascii="Times New Roman" w:hAnsi="Times New Roman" w:cs="Times New Roman"/>
+        </w:rPr>
+        <w:t xml:space="preserve"> for</w:t>
+      </w:r>
+      <w:r>
+        <w:rPr>
+          <w:rFonts w:ascii="Times New Roman" w:hAnsi="Times New Roman" w:cs="Times New Roman"/>
+        </w:rPr>
+        <w:t xml:space="preserve"> its reliability.</w:t>
+      </w:r>
+      <w:r>
+        <w:rPr>
+          <w:rFonts w:ascii="Times New Roman" w:hAnsi="Times New Roman" w:cs="Times New Roman"/>
+        </w:rPr>
+        <w:t xml:space="preserve"> </w:t>
+      </w:r>
+      <w:r>
+        <w:rPr>
+          <w:rFonts w:ascii="Times New Roman" w:hAnsi="Times New Roman" w:cs="Times New Roman"/>
+        </w:rPr>
+        <w:t>Whilst the main reliability aspect of the project was relatively simplistic,</w:t>
+      </w:r>
+      <w:r>
+        <w:rPr>
+          <w:rFonts w:ascii="Times New Roman" w:hAnsi="Times New Roman" w:cs="Times New Roman"/>
+        </w:rPr>
+        <w:t xml:space="preserve"> I realised that the</w:t>
+      </w:r>
+      <w:r>
+        <w:rPr>
+          <w:rFonts w:ascii="Times New Roman" w:hAnsi="Times New Roman" w:cs="Times New Roman"/>
+        </w:rPr>
+        <w:t xml:space="preserve"> platform’s quality rankings were not </w:t>
+      </w:r>
+      <w:r>
+        <w:rPr>
+          <w:rFonts w:ascii="Times New Roman" w:hAnsi="Times New Roman" w:cs="Times New Roman"/>
+        </w:rPr>
+        <w:t>quantifiable and</w:t>
+      </w:r>
+      <w:r>
+        <w:rPr>
+          <w:rFonts w:ascii="Times New Roman" w:hAnsi="Times New Roman" w:cs="Times New Roman"/>
+        </w:rPr>
+        <w:t>, thus,</w:t>
+      </w:r>
+      <w:r>
+        <w:rPr>
+          <w:rFonts w:ascii="Times New Roman" w:hAnsi="Times New Roman" w:cs="Times New Roman"/>
+        </w:rPr>
+        <w:t xml:space="preserve"> not a feasible response variable for the linear mixed model. </w:t>
+      </w:r>
+      <w:r>
+        <w:rPr>
+          <w:rFonts w:ascii="Times New Roman" w:hAnsi="Times New Roman" w:cs="Times New Roman"/>
+        </w:rPr>
+        <w:t xml:space="preserve">From this, I decided to manually identify random observations to quantify the </w:t>
+      </w:r>
+      <w:r>
+        <w:rPr>
+          <w:rFonts w:ascii="Times New Roman" w:hAnsi="Times New Roman" w:cs="Times New Roman"/>
+        </w:rPr>
+        <w:t>success of each quality ranking.</w:t>
+      </w:r>
+      <w:r>
+        <w:rPr>
+          <w:rFonts w:ascii="Times New Roman" w:hAnsi="Times New Roman" w:cs="Times New Roman"/>
+        </w:rPr>
+        <w:t xml:space="preserve"> </w:t>
+      </w:r>
+      <w:r>
+        <w:rPr>
+          <w:rFonts w:ascii="Times New Roman" w:hAnsi="Times New Roman" w:cs="Times New Roman"/>
+        </w:rPr>
+        <w:t>While this was only a minor (and successful) detour, I also spent time developing larger ideas,</w:t>
+      </w:r>
+      <w:r>
+        <w:rPr>
+          <w:rFonts w:ascii="Times New Roman" w:hAnsi="Times New Roman" w:cs="Times New Roman"/>
+        </w:rPr>
+        <w:t xml:space="preserve"> which </w:t>
+      </w:r>
+      <w:r>
+        <w:rPr>
+          <w:rFonts w:ascii="Times New Roman" w:hAnsi="Times New Roman" w:cs="Times New Roman"/>
+        </w:rPr>
+        <w:t xml:space="preserve">I later scrapped. The </w:t>
+      </w:r>
+      <w:r>
+        <w:rPr>
+          <w:rFonts w:ascii="Times New Roman" w:hAnsi="Times New Roman" w:cs="Times New Roman"/>
+        </w:rPr>
+        <w:t>most prominent</w:t>
+      </w:r>
+      <w:r>
+        <w:rPr>
+          <w:rFonts w:ascii="Times New Roman" w:hAnsi="Times New Roman" w:cs="Times New Roman"/>
+        </w:rPr>
+        <w:t xml:space="preserve"> example of this was </w:t>
+      </w:r>
+      <w:r>
+        <w:rPr>
+          <w:rFonts w:ascii="Times New Roman" w:hAnsi="Times New Roman" w:cs="Times New Roman"/>
+        </w:rPr>
+        <w:t xml:space="preserve">when I was struggling to visualise the data and decided to plot the spatial trends in reliability by creating a GIS heatmap of the UK. I spent </w:t>
+      </w:r>
+      <w:r>
+        <w:rPr>
+          <w:rFonts w:ascii="Times New Roman" w:hAnsi="Times New Roman" w:cs="Times New Roman"/>
+        </w:rPr>
+        <w:t xml:space="preserve">over a day unsuccessfully attempting to code this before </w:t>
+      </w:r>
+      <w:r>
+        <w:rPr>
+          <w:rFonts w:ascii="Times New Roman" w:hAnsi="Times New Roman" w:cs="Times New Roman"/>
+        </w:rPr>
+        <w:t xml:space="preserve">deciding to switch to plotting temporal trends in </w:t>
+      </w:r>
+      <w:r>
+        <w:rPr>
+          <w:rFonts w:ascii="Times New Roman" w:hAnsi="Times New Roman" w:cs="Times New Roman"/>
+        </w:rPr>
+        <w:t>Figure</w:t>
+      </w:r>
+      <w:r>
+        <w:rPr>
+          <w:rFonts w:ascii="Times New Roman" w:hAnsi="Times New Roman" w:cs="Times New Roman"/>
+        </w:rPr>
+        <w:t xml:space="preserve"> 1.</w:t>
+      </w:r>
+      <w:r>
+        <w:rPr>
+          <w:rFonts w:ascii="Times New Roman" w:hAnsi="Times New Roman" w:cs="Times New Roman"/>
+        </w:rPr>
+        <w:t xml:space="preserve"> In my thesis, I need to learn to recognise these </w:t>
+      </w:r>
+      <w:r>
+        <w:rPr>
+          <w:rFonts w:ascii="Times New Roman" w:hAnsi="Times New Roman" w:cs="Times New Roman"/>
+        </w:rPr>
+        <w:t xml:space="preserve">detours before they happen </w:t>
+      </w:r>
+      <w:r>
+        <w:rPr>
+          <w:rFonts w:ascii="Times New Roman" w:hAnsi="Times New Roman" w:cs="Times New Roman"/>
+        </w:rPr>
+        <w:t xml:space="preserve">by checking for simpler alternatives and </w:t>
+      </w:r>
+      <w:r>
+        <w:rPr>
+          <w:rFonts w:ascii="Times New Roman" w:hAnsi="Times New Roman" w:cs="Times New Roman"/>
+        </w:rPr>
+        <w:t>ensuring their feasibility before attempting them</w:t>
+      </w:r>
+      <w:r>
+        <w:rPr>
+          <w:rFonts w:ascii="Times New Roman" w:hAnsi="Times New Roman" w:cs="Times New Roman"/>
+        </w:rPr>
+        <w:t xml:space="preserve">. If I do </w:t>
+      </w:r>
+      <w:r>
+        <w:rPr>
+          <w:rFonts w:ascii="Times New Roman" w:hAnsi="Times New Roman" w:cs="Times New Roman"/>
+        </w:rPr>
+        <w:t xml:space="preserve">decide to continue with the idea, I will set a feasible deadline, at which point I will assess my progress and </w:t>
+      </w:r>
+      <w:r>
+        <w:rPr>
+          <w:rFonts w:ascii="Times New Roman" w:hAnsi="Times New Roman" w:cs="Times New Roman"/>
+        </w:rPr>
+        <w:t>determine</w:t>
+      </w:r>
+      <w:r>
+        <w:rPr>
+          <w:rFonts w:ascii="Times New Roman" w:hAnsi="Times New Roman" w:cs="Times New Roman"/>
+        </w:rPr>
+        <w:t xml:space="preserve"> whether the idea is worth continuing, thus preventing m</w:t>
+      </w:r>
+      <w:r>
+        <w:rPr>
+          <w:rFonts w:ascii="Times New Roman" w:hAnsi="Times New Roman" w:cs="Times New Roman"/>
+        </w:rPr>
+        <w:t>e</w:t>
+      </w:r>
+      <w:r>
+        <w:rPr>
+          <w:rFonts w:ascii="Times New Roman" w:hAnsi="Times New Roman" w:cs="Times New Roman"/>
+        </w:rPr>
+        <w:t xml:space="preserve"> from </w:t>
+      </w:r>
+      <w:r>
+        <w:rPr>
+          <w:rFonts w:ascii="Times New Roman" w:hAnsi="Times New Roman" w:cs="Times New Roman"/>
+        </w:rPr>
+        <w:t>falling behind on more pressing tasks.</w:t>
+      </w:r>
+    </w:p>
+    <w:p>
+      <w:pPr>
+        <w:spacing w:line="240" w:lineRule="auto"/>
+        <w:ind w:firstLine="360"/>
+        <w:contextualSpacing/>
+        <w:rPr>
+          <w:rFonts w:ascii="Times New Roman" w:hAnsi="Times New Roman" w:cs="Times New Roman"/>
+        </w:rPr>
+      </w:pPr>
+      <w:r>
+        <w:rPr>
+          <w:rFonts w:ascii="Times New Roman" w:hAnsi="Times New Roman" w:cs="Times New Roman"/>
+        </w:rPr>
+        <w:t xml:space="preserve">Overall, my working style was efficient throughout the </w:t>
+      </w:r>
+      <w:r>
+        <w:rPr>
+          <w:rFonts w:ascii="Times New Roman" w:hAnsi="Times New Roman" w:cs="Times New Roman"/>
+        </w:rPr>
+        <w:t>mini-project</w:t>
+      </w:r>
+      <w:r>
+        <w:rPr>
+          <w:rFonts w:ascii="Times New Roman" w:hAnsi="Times New Roman" w:cs="Times New Roman"/>
+        </w:rPr>
+        <w:t xml:space="preserve">, </w:t>
+      </w:r>
+      <w:r>
+        <w:rPr>
+          <w:rFonts w:ascii="Times New Roman" w:hAnsi="Times New Roman" w:cs="Times New Roman"/>
+        </w:rPr>
+        <w:t xml:space="preserve">with my major flaw being </w:t>
+      </w:r>
+      <w:r>
+        <w:rPr>
+          <w:rFonts w:ascii="Times New Roman" w:hAnsi="Times New Roman" w:cs="Times New Roman"/>
+        </w:rPr>
+        <w:t>distractions</w:t>
+      </w:r>
+      <w:r>
+        <w:rPr>
+          <w:rFonts w:ascii="Times New Roman" w:hAnsi="Times New Roman" w:cs="Times New Roman"/>
+        </w:rPr>
+        <w:t xml:space="preserve">. </w:t>
+      </w:r>
+      <w:r>
+        <w:rPr>
+          <w:rFonts w:ascii="Times New Roman" w:hAnsi="Times New Roman" w:cs="Times New Roman"/>
+        </w:rPr>
+        <w:t xml:space="preserve">These came in two </w:t>
+      </w:r>
+      <w:r>
+        <w:rPr>
+          <w:rFonts w:ascii="Times New Roman" w:hAnsi="Times New Roman" w:cs="Times New Roman"/>
+        </w:rPr>
+        <w:t>forms: casual (</w:t>
+      </w:r>
+      <w:r>
+        <w:rPr>
+          <w:rFonts w:ascii="Times New Roman" w:hAnsi="Times New Roman" w:cs="Times New Roman"/>
+        </w:rPr>
+        <w:t>i.e.</w:t>
+      </w:r>
+      <w:r>
+        <w:rPr>
+          <w:rFonts w:ascii="Times New Roman" w:hAnsi="Times New Roman" w:cs="Times New Roman"/>
+        </w:rPr>
+        <w:t xml:space="preserve"> </w:t>
+      </w:r>
+      <w:r>
+        <w:rPr>
+          <w:rFonts w:ascii="Times New Roman" w:hAnsi="Times New Roman" w:cs="Times New Roman"/>
+        </w:rPr>
+        <w:t>mundane jobs</w:t>
+      </w:r>
+      <w:r>
+        <w:rPr>
+          <w:rFonts w:ascii="Times New Roman" w:hAnsi="Times New Roman" w:cs="Times New Roman"/>
+        </w:rPr>
+        <w:t xml:space="preserve"> </w:t>
+      </w:r>
+      <w:r>
+        <w:rPr>
+          <w:rFonts w:ascii="Times New Roman" w:hAnsi="Times New Roman" w:cs="Times New Roman"/>
+        </w:rPr>
+        <w:t xml:space="preserve">and snacks) and </w:t>
+      </w:r>
+      <w:r>
+        <w:rPr>
+          <w:rFonts w:ascii="Times New Roman" w:hAnsi="Times New Roman" w:cs="Times New Roman"/>
+        </w:rPr>
+        <w:t>academic (</w:t>
+      </w:r>
+      <w:r>
+        <w:rPr>
+          <w:rFonts w:ascii="Times New Roman" w:hAnsi="Times New Roman" w:cs="Times New Roman"/>
+        </w:rPr>
+        <w:t>i.e</w:t>
+      </w:r>
+      <w:r>
+        <w:rPr>
+          <w:rFonts w:ascii="Times New Roman" w:hAnsi="Times New Roman" w:cs="Times New Roman"/>
+        </w:rPr>
+        <w:t xml:space="preserve">. </w:t>
+      </w:r>
+      <w:r>
+        <w:rPr>
+          <w:rFonts w:ascii="Times New Roman" w:hAnsi="Times New Roman" w:cs="Times New Roman"/>
+        </w:rPr>
+        <w:t xml:space="preserve">unfeasible ideas). </w:t>
+      </w:r>
+      <w:r>
+        <w:rPr>
+          <w:rFonts w:ascii="Times New Roman" w:hAnsi="Times New Roman" w:cs="Times New Roman"/>
+        </w:rPr>
+        <w:t xml:space="preserve">To overcome this during the thesis, I will continue to </w:t>
+      </w:r>
+      <w:r>
+        <w:rPr>
+          <w:rFonts w:ascii="Times New Roman" w:hAnsi="Times New Roman" w:cs="Times New Roman"/>
+        </w:rPr>
+        <w:t xml:space="preserve">manage my time efficiently </w:t>
+      </w:r>
+      <w:r>
+        <w:rPr>
+          <w:rFonts w:ascii="Times New Roman" w:hAnsi="Times New Roman" w:cs="Times New Roman"/>
+        </w:rPr>
+        <w:t>and work in the library (or lab where appropriate)</w:t>
+      </w:r>
+      <w:r>
+        <w:rPr>
+          <w:rFonts w:ascii="Times New Roman" w:hAnsi="Times New Roman" w:cs="Times New Roman"/>
+        </w:rPr>
+        <w:t xml:space="preserve">. I will also </w:t>
+      </w:r>
+      <w:r>
+        <w:rPr>
+          <w:rFonts w:ascii="Times New Roman" w:hAnsi="Times New Roman" w:cs="Times New Roman"/>
+        </w:rPr>
+        <w:t>take</w:t>
+      </w:r>
+      <w:r>
+        <w:rPr>
+          <w:rFonts w:ascii="Times New Roman" w:hAnsi="Times New Roman" w:cs="Times New Roman"/>
+        </w:rPr>
+        <w:t xml:space="preserve"> time to thoroughly think through ideas before implementing them</w:t>
+      </w:r>
+      <w:r>
+        <w:rPr>
+          <w:rFonts w:ascii="Times New Roman" w:hAnsi="Times New Roman" w:cs="Times New Roman"/>
+        </w:rPr>
+        <w:t xml:space="preserve">, maintaining a system of progress checkpoints. </w:t>
+      </w:r>
+      <w:r>
+        <w:rPr>
+          <w:rFonts w:ascii="Times New Roman" w:hAnsi="Times New Roman" w:cs="Times New Roman"/>
+        </w:rPr>
+        <w:t xml:space="preserve">Furthermore, I will continue to reflect upon my working style, making further adjustments as/when issues arise </w:t>
+      </w:r>
+      <w:r>
+        <w:rPr>
+          <w:rFonts w:ascii="Times New Roman" w:hAnsi="Times New Roman" w:cs="Times New Roman"/>
+        </w:rPr>
+        <w:t xml:space="preserve">to ensure efficiency. </w:t>
+      </w:r>
     </w:p>
     <w:sectPr>
       <w:pgSz w:w="11906" w:h="16838"/>
@@ -2820,12 +4559,62 @@
 </w:document>
 </file>
 
+<file path=word/endnotes.xml><?xml version="1.0" encoding="utf-8"?>
+<w:endnotes xmlns:wpc="http://schemas.microsoft.com/office/word/2010/wordprocessingCanvas" xmlns:cx="http://schemas.microsoft.com/office/drawing/2014/chartex" xmlns:cx1="http://schemas.microsoft.com/office/drawing/2015/9/8/chartex" xmlns:cx2="http://schemas.microsoft.com/office/drawing/2015/10/21/chartex" xmlns:cx3="http://schemas.microsoft.com/office/drawing/2016/5/9/chartex" xmlns:cx4="http://schemas.microsoft.com/office/drawing/2016/5/10/chartex" xmlns:cx5="http://schemas.microsoft.com/office/drawing/2016/5/11/chartex" xmlns:cx6="http://schemas.microsoft.com/office/drawing/2016/5/12/chartex" xmlns:cx7="http://schemas.microsoft.com/office/drawing/2016/5/13/chartex" xmlns:cx8="http://schemas.microsoft.com/office/drawing/2016/5/14/chartex" xmlns:mc="http://schemas.openxmlformats.org/markup-compatibility/2006" xmlns:aink="http://schemas.microsoft.com/office/drawing/2016/ink" xmlns:am3d="http://schemas.microsoft.com/office/drawing/2017/model3d" xmlns:o="urn:schemas-microsoft-com:office:office" xmlns:oel="http://schemas.microsoft.com/office/2019/extlst" xmlns:r="http://schemas.openxmlformats.org/officeDocument/2006/relationships" xmlns:m="http://schemas.openxmlformats.org/officeDocument/2006/math" xmlns:v="urn:schemas-microsoft-com:vml" xmlns:wp14="http://schemas.microsoft.com/office/word/2010/wordprocessingDrawing" xmlns:wp="http://schemas.openxmlformats.org/drawingml/2006/wordprocessingDrawing" xmlns:w10="urn:schemas-microsoft-com:office:word" xmlns:w="http://schemas.openxmlformats.org/wordprocessingml/2006/main" xmlns:w14="http://schemas.microsoft.com/office/word/2010/wordml" xmlns:w15="http://schemas.microsoft.com/office/word/2012/wordml" xmlns:w16cex="http://schemas.microsoft.com/office/word/2018/wordml/cex" xmlns:w16cid="http://schemas.microsoft.com/office/word/2016/wordml/cid" xmlns:w16="http://schemas.microsoft.com/office/word/2018/wordml" xmlns:w16sdtdh="http://schemas.microsoft.com/office/word/2020/wordml/sdtdatahash" xmlns:w16se="http://schemas.microsoft.com/office/word/2015/wordml/symex" xmlns:wpg="http://schemas.microsoft.com/office/word/2010/wordprocessingGroup" xmlns:wpi="http://schemas.microsoft.com/office/word/2010/wordprocessingInk" xmlns:wne="http://schemas.microsoft.com/office/word/2006/wordml" xmlns:wps="http://schemas.microsoft.com/office/word/2010/wordprocessingShape" mc:Ignorable="w14 w15 w16se w16cid w16 w16cex w16sdtdh wp14">
+  <w:endnote w:type="separator" w:id="-1">
+    <w:p>
+      <w:pPr>
+        <w:spacing w:after="0" w:line="240" w:lineRule="auto"/>
+      </w:pPr>
+      <w:r>
+        <w:separator/>
+      </w:r>
+    </w:p>
+  </w:endnote>
+  <w:endnote w:type="continuationSeparator" w:id="0">
+    <w:p>
+      <w:pPr>
+        <w:spacing w:after="0" w:line="240" w:lineRule="auto"/>
+      </w:pPr>
+      <w:r>
+        <w:continuationSeparator/>
+      </w:r>
+    </w:p>
+  </w:endnote>
+</w:endnotes>
+</file>
+
+<file path=word/footnotes.xml><?xml version="1.0" encoding="utf-8"?>
+<w:footnotes xmlns:wpc="http://schemas.microsoft.com/office/word/2010/wordprocessingCanvas" xmlns:cx="http://schemas.microsoft.com/office/drawing/2014/chartex" xmlns:cx1="http://schemas.microsoft.com/office/drawing/2015/9/8/chartex" xmlns:cx2="http://schemas.microsoft.com/office/drawing/2015/10/21/chartex" xmlns:cx3="http://schemas.microsoft.com/office/drawing/2016/5/9/chartex" xmlns:cx4="http://schemas.microsoft.com/office/drawing/2016/5/10/chartex" xmlns:cx5="http://schemas.microsoft.com/office/drawing/2016/5/11/chartex" xmlns:cx6="http://schemas.microsoft.com/office/drawing/2016/5/12/chartex" xmlns:cx7="http://schemas.microsoft.com/office/drawing/2016/5/13/chartex" xmlns:cx8="http://schemas.microsoft.com/office/drawing/2016/5/14/chartex" xmlns:mc="http://schemas.openxmlformats.org/markup-compatibility/2006" xmlns:aink="http://schemas.microsoft.com/office/drawing/2016/ink" xmlns:am3d="http://schemas.microsoft.com/office/drawing/2017/model3d" xmlns:o="urn:schemas-microsoft-com:office:office" xmlns:oel="http://schemas.microsoft.com/office/2019/extlst" xmlns:r="http://schemas.openxmlformats.org/officeDocument/2006/relationships" xmlns:m="http://schemas.openxmlformats.org/officeDocument/2006/math" xmlns:v="urn:schemas-microsoft-com:vml" xmlns:wp14="http://schemas.microsoft.com/office/word/2010/wordprocessingDrawing" xmlns:wp="http://schemas.openxmlformats.org/drawingml/2006/wordprocessingDrawing" xmlns:w10="urn:schemas-microsoft-com:office:word" xmlns:w="http://schemas.openxmlformats.org/wordprocessingml/2006/main" xmlns:w14="http://schemas.microsoft.com/office/word/2010/wordml" xmlns:w15="http://schemas.microsoft.com/office/word/2012/wordml" xmlns:w16cex="http://schemas.microsoft.com/office/word/2018/wordml/cex" xmlns:w16cid="http://schemas.microsoft.com/office/word/2016/wordml/cid" xmlns:w16="http://schemas.microsoft.com/office/word/2018/wordml" xmlns:w16sdtdh="http://schemas.microsoft.com/office/word/2020/wordml/sdtdatahash" xmlns:w16se="http://schemas.microsoft.com/office/word/2015/wordml/symex" xmlns:wpg="http://schemas.microsoft.com/office/word/2010/wordprocessingGroup" xmlns:wpi="http://schemas.microsoft.com/office/word/2010/wordprocessingInk" xmlns:wne="http://schemas.microsoft.com/office/word/2006/wordml" xmlns:wps="http://schemas.microsoft.com/office/word/2010/wordprocessingShape" mc:Ignorable="w14 w15 w16se w16cid w16 w16cex w16sdtdh wp14">
+  <w:footnote w:type="separator" w:id="-1">
+    <w:p>
+      <w:pPr>
+        <w:spacing w:after="0" w:line="240" w:lineRule="auto"/>
+      </w:pPr>
+      <w:r>
+        <w:separator/>
+      </w:r>
+    </w:p>
+  </w:footnote>
+  <w:footnote w:type="continuationSeparator" w:id="0">
+    <w:p>
+      <w:pPr>
+        <w:spacing w:after="0" w:line="240" w:lineRule="auto"/>
+      </w:pPr>
+      <w:r>
+        <w:continuationSeparator/>
+      </w:r>
+    </w:p>
+  </w:footnote>
+</w:footnotes>
+</file>
+
 <file path=word/numbering.xml><?xml version="1.0" encoding="utf-8"?>
 <w:numbering xmlns:wpc="http://schemas.microsoft.com/office/word/2010/wordprocessingCanvas" xmlns:cx="http://schemas.microsoft.com/office/drawing/2014/chartex" xmlns:cx1="http://schemas.microsoft.com/office/drawing/2015/9/8/chartex" xmlns:cx2="http://schemas.microsoft.com/office/drawing/2015/10/21/chartex" xmlns:cx3="http://schemas.microsoft.com/office/drawing/2016/5/9/chartex" xmlns:cx4="http://schemas.microsoft.com/office/drawing/2016/5/10/chartex" xmlns:cx5="http://schemas.microsoft.com/office/drawing/2016/5/11/chartex" xmlns:cx6="http://schemas.microsoft.com/office/drawing/2016/5/12/chartex" xmlns:cx7="http://schemas.microsoft.com/office/drawing/2016/5/13/chartex" xmlns:cx8="http://schemas.microsoft.com/office/drawing/2016/5/14/chartex" xmlns:mc="http://schemas.openxmlformats.org/markup-compatibility/2006" xmlns:aink="http://schemas.microsoft.com/office/drawing/2016/ink" xmlns:am3d="http://schemas.microsoft.com/office/drawing/2017/model3d" xmlns:o="urn:schemas-microsoft-com:office:office" xmlns:oel="http://schemas.microsoft.com/office/2019/extlst" xmlns:r="http://schemas.openxmlformats.org/officeDocument/2006/relationships" xmlns:m="http://schemas.openxmlformats.org/officeDocument/2006/math" xmlns:v="urn:schemas-microsoft-com:vml" xmlns:wp14="http://schemas.microsoft.com/office/word/2010/wordprocessingDrawing" xmlns:wp="http://schemas.openxmlformats.org/drawingml/2006/wordprocessingDrawing" xmlns:w10="urn:schemas-microsoft-com:office:word" xmlns:w="http://schemas.openxmlformats.org/wordprocessingml/2006/main" xmlns:w14="http://schemas.microsoft.com/office/word/2010/wordml" xmlns:w15="http://schemas.microsoft.com/office/word/2012/wordml" xmlns:w16cex="http://schemas.microsoft.com/office/word/2018/wordml/cex" xmlns:w16cid="http://schemas.microsoft.com/office/word/2016/wordml/cid" xmlns:w16="http://schemas.microsoft.com/office/word/2018/wordml" xmlns:w16sdtdh="http://schemas.microsoft.com/office/word/2020/wordml/sdtdatahash" xmlns:w16se="http://schemas.microsoft.com/office/word/2015/wordml/symex" xmlns:wpg="http://schemas.microsoft.com/office/word/2010/wordprocessingGroup" xmlns:wpi="http://schemas.microsoft.com/office/word/2010/wordprocessingInk" xmlns:wne="http://schemas.microsoft.com/office/word/2006/wordml" xmlns:wps="http://schemas.microsoft.com/office/word/2010/wordprocessingShape" mc:Ignorable="w14 w15 w16se w16cid w16 w16cex w16sdtdh wp14">
   <w:abstractNum w:abstractNumId="0" w15:restartNumberingAfterBreak="0">
-    <w:nsid w:val="4CE22C37"/>
+    <w:nsid w:val="490875D2"/>
     <w:multiLevelType w:val="hybridMultilevel"/>
-    <w:tmpl w:val="CA26A900"/>
+    <w:tmpl w:val="A4CEF0D8"/>
     <w:lvl w:ilvl="0" w:tplc="08090001">
       <w:start w:val="1"/>
       <w:numFmt w:val="bullet"/>
@@ -2936,9 +4725,9 @@
     </w:lvl>
   </w:abstractNum>
   <w:abstractNum w:abstractNumId="1" w15:restartNumberingAfterBreak="0">
-    <w:nsid w:val="6AE4036C"/>
+    <w:nsid w:val="4CE22C37"/>
     <w:multiLevelType w:val="hybridMultilevel"/>
-    <w:tmpl w:val="CD20F9A2"/>
+    <w:tmpl w:val="CA26A900"/>
     <w:lvl w:ilvl="0" w:tplc="08090001">
       <w:start w:val="1"/>
       <w:numFmt w:val="bullet"/>
@@ -3049,9 +4838,9 @@
     </w:lvl>
   </w:abstractNum>
   <w:abstractNum w:abstractNumId="2" w15:restartNumberingAfterBreak="0">
-    <w:nsid w:val="76B303BF"/>
+    <w:nsid w:val="6AE4036C"/>
     <w:multiLevelType w:val="hybridMultilevel"/>
-    <w:tmpl w:val="B53E7B96"/>
+    <w:tmpl w:val="CD20F9A2"/>
     <w:lvl w:ilvl="0" w:tplc="08090001">
       <w:start w:val="1"/>
       <w:numFmt w:val="bullet"/>
@@ -3161,14 +4950,130 @@
       </w:rPr>
     </w:lvl>
   </w:abstractNum>
+  <w:abstractNum w:abstractNumId="3" w15:restartNumberingAfterBreak="0">
+    <w:nsid w:val="76B303BF"/>
+    <w:multiLevelType w:val="hybridMultilevel"/>
+    <w:tmpl w:val="B53E7B96"/>
+    <w:lvl w:ilvl="0" w:tplc="08090001">
+      <w:start w:val="1"/>
+      <w:numFmt w:val="bullet"/>
+      <w:lvlText w:val=""/>
+      <w:lvlJc w:val="left"/>
+      <w:pPr>
+        <w:ind w:left="720" w:hanging="360"/>
+      </w:pPr>
+      <w:rPr>
+        <w:rFonts w:ascii="Symbol" w:hAnsi="Symbol" w:hint="default"/>
+      </w:rPr>
+    </w:lvl>
+    <w:lvl w:ilvl="1" w:tplc="08090003" w:tentative="1">
+      <w:start w:val="1"/>
+      <w:numFmt w:val="bullet"/>
+      <w:lvlText w:val="o"/>
+      <w:lvlJc w:val="left"/>
+      <w:pPr>
+        <w:ind w:left="1440" w:hanging="360"/>
+      </w:pPr>
+      <w:rPr>
+        <w:rFonts w:ascii="Courier New" w:hAnsi="Courier New" w:cs="Courier New" w:hint="default"/>
+      </w:rPr>
+    </w:lvl>
+    <w:lvl w:ilvl="2" w:tplc="08090005" w:tentative="1">
+      <w:start w:val="1"/>
+      <w:numFmt w:val="bullet"/>
+      <w:lvlText w:val=""/>
+      <w:lvlJc w:val="left"/>
+      <w:pPr>
+        <w:ind w:left="2160" w:hanging="360"/>
+      </w:pPr>
+      <w:rPr>
+        <w:rFonts w:ascii="Wingdings" w:hAnsi="Wingdings" w:hint="default"/>
+      </w:rPr>
+    </w:lvl>
+    <w:lvl w:ilvl="3" w:tplc="08090001" w:tentative="1">
+      <w:start w:val="1"/>
+      <w:numFmt w:val="bullet"/>
+      <w:lvlText w:val=""/>
+      <w:lvlJc w:val="left"/>
+      <w:pPr>
+        <w:ind w:left="2880" w:hanging="360"/>
+      </w:pPr>
+      <w:rPr>
+        <w:rFonts w:ascii="Symbol" w:hAnsi="Symbol" w:hint="default"/>
+      </w:rPr>
+    </w:lvl>
+    <w:lvl w:ilvl="4" w:tplc="08090003" w:tentative="1">
+      <w:start w:val="1"/>
+      <w:numFmt w:val="bullet"/>
+      <w:lvlText w:val="o"/>
+      <w:lvlJc w:val="left"/>
+      <w:pPr>
+        <w:ind w:left="3600" w:hanging="360"/>
+      </w:pPr>
+      <w:rPr>
+        <w:rFonts w:ascii="Courier New" w:hAnsi="Courier New" w:cs="Courier New" w:hint="default"/>
+      </w:rPr>
+    </w:lvl>
+    <w:lvl w:ilvl="5" w:tplc="08090005" w:tentative="1">
+      <w:start w:val="1"/>
+      <w:numFmt w:val="bullet"/>
+      <w:lvlText w:val=""/>
+      <w:lvlJc w:val="left"/>
+      <w:pPr>
+        <w:ind w:left="4320" w:hanging="360"/>
+      </w:pPr>
+      <w:rPr>
+        <w:rFonts w:ascii="Wingdings" w:hAnsi="Wingdings" w:hint="default"/>
+      </w:rPr>
+    </w:lvl>
+    <w:lvl w:ilvl="6" w:tplc="08090001" w:tentative="1">
+      <w:start w:val="1"/>
+      <w:numFmt w:val="bullet"/>
+      <w:lvlText w:val=""/>
+      <w:lvlJc w:val="left"/>
+      <w:pPr>
+        <w:ind w:left="5040" w:hanging="360"/>
+      </w:pPr>
+      <w:rPr>
+        <w:rFonts w:ascii="Symbol" w:hAnsi="Symbol" w:hint="default"/>
+      </w:rPr>
+    </w:lvl>
+    <w:lvl w:ilvl="7" w:tplc="08090003" w:tentative="1">
+      <w:start w:val="1"/>
+      <w:numFmt w:val="bullet"/>
+      <w:lvlText w:val="o"/>
+      <w:lvlJc w:val="left"/>
+      <w:pPr>
+        <w:ind w:left="5760" w:hanging="360"/>
+      </w:pPr>
+      <w:rPr>
+        <w:rFonts w:ascii="Courier New" w:hAnsi="Courier New" w:cs="Courier New" w:hint="default"/>
+      </w:rPr>
+    </w:lvl>
+    <w:lvl w:ilvl="8" w:tplc="08090005" w:tentative="1">
+      <w:start w:val="1"/>
+      <w:numFmt w:val="bullet"/>
+      <w:lvlText w:val=""/>
+      <w:lvlJc w:val="left"/>
+      <w:pPr>
+        <w:ind w:left="6480" w:hanging="360"/>
+      </w:pPr>
+      <w:rPr>
+        <w:rFonts w:ascii="Wingdings" w:hAnsi="Wingdings" w:hint="default"/>
+      </w:rPr>
+    </w:lvl>
+  </w:abstractNum>
   <w:num w:numId="1" w16cid:durableId="1426653730">
+    <w:abstractNumId w:val="3"/>
+  </w:num>
+  <w:num w:numId="2" w16cid:durableId="1827085965">
+    <w:abstractNumId w:val="1"/>
+  </w:num>
+  <w:num w:numId="3" w16cid:durableId="2064333213">
     <w:abstractNumId w:val="2"/>
   </w:num>
-  <w:num w:numId="2" w16cid:durableId="1827085965">
+  <w:num w:numId="4" w16cid:durableId="2013334199">
     <w:abstractNumId w:val="0"/>
-  </w:num>
-  <w:num w:numId="3" w16cid:durableId="2064333213">
-    <w:abstractNumId w:val="1"/>
   </w:num>
 </w:numbering>
 </file>
@@ -3798,7 +5703,6 @@
     <w:name w:val="Normal (Web)"/>
     <w:basedOn w:val="Normal"/>
     <w:uiPriority w:val="99"/>
-    <w:semiHidden/>
     <w:unhideWhenUsed/>
     <w:rsid w:val="00E40913"/>
     <w:pPr>
@@ -3811,6 +5715,50 @@
       <w:szCs w:val="24"/>
       <w14:ligatures w14:val="none"/>
     </w:rPr>
+  </w:style>
+  <w:style w:type="paragraph" w:styleId="Header">
+    <w:name w:val="header"/>
+    <w:basedOn w:val="Normal"/>
+    <w:link w:val="HeaderChar"/>
+    <w:uiPriority w:val="99"/>
+    <w:unhideWhenUsed/>
+    <w:rsid w:val="00F835BE"/>
+    <w:pPr>
+      <w:tabs>
+        <w:tab w:val="center" w:pos="4513"/>
+        <w:tab w:val="right" w:pos="9026"/>
+      </w:tabs>
+      <w:spacing w:after="0" w:line="240" w:lineRule="auto"/>
+    </w:pPr>
+  </w:style>
+  <w:style w:type="character" w:customStyle="1" w:styleId="HeaderChar">
+    <w:name w:val="Header Char"/>
+    <w:basedOn w:val="DefaultParagraphFont"/>
+    <w:link w:val="Header"/>
+    <w:uiPriority w:val="99"/>
+    <w:rsid w:val="00F835BE"/>
+  </w:style>
+  <w:style w:type="paragraph" w:styleId="Footer">
+    <w:name w:val="footer"/>
+    <w:basedOn w:val="Normal"/>
+    <w:link w:val="FooterChar"/>
+    <w:uiPriority w:val="99"/>
+    <w:unhideWhenUsed/>
+    <w:rsid w:val="00F835BE"/>
+    <w:pPr>
+      <w:tabs>
+        <w:tab w:val="center" w:pos="4513"/>
+        <w:tab w:val="right" w:pos="9026"/>
+      </w:tabs>
+      <w:spacing w:after="0" w:line="240" w:lineRule="auto"/>
+    </w:pPr>
+  </w:style>
+  <w:style w:type="character" w:customStyle="1" w:styleId="FooterChar">
+    <w:name w:val="Footer Char"/>
+    <w:basedOn w:val="DefaultParagraphFont"/>
+    <w:link w:val="Footer"/>
+    <w:uiPriority w:val="99"/>
+    <w:rsid w:val="00F835BE"/>
   </w:style>
 </w:styles>
 </file>
